--- a/04-Documentación de diseño del software.docx
+++ b/04-Documentación de diseño del software.docx
@@ -1,6 +1,6 @@
 
 <file path=word/document.xml><?xml version="1.0" encoding="utf-8"?>
-<w:document xmlns:wpc="http://schemas.microsoft.com/office/word/2010/wordprocessingCanvas" xmlns:cx="http://schemas.microsoft.com/office/drawing/2014/chartex" xmlns:cx1="http://schemas.microsoft.com/office/drawing/2015/9/8/chartex" xmlns:cx2="http://schemas.microsoft.com/office/drawing/2015/10/21/chartex" xmlns:cx3="http://schemas.microsoft.com/office/drawing/2016/5/9/chartex" xmlns:cx4="http://schemas.microsoft.com/office/drawing/2016/5/10/chartex" xmlns:cx5="http://schemas.microsoft.com/office/drawing/2016/5/11/chartex" xmlns:cx6="http://schemas.microsoft.com/office/drawing/2016/5/12/chartex" xmlns:cx7="http://schemas.microsoft.com/office/drawing/2016/5/13/chartex" xmlns:cx8="http://schemas.microsoft.com/office/drawing/2016/5/14/chartex" xmlns:mc="http://schemas.openxmlformats.org/markup-compatibility/2006" xmlns:aink="http://schemas.microsoft.com/office/drawing/2016/ink" xmlns:am3d="http://schemas.microsoft.com/office/drawing/2017/model3d" xmlns:o="urn:schemas-microsoft-com:office:office" xmlns:oel="http://schemas.microsoft.com/office/2019/extlst" xmlns:r="http://schemas.openxmlformats.org/officeDocument/2006/relationships" xmlns:m="http://schemas.openxmlformats.org/officeDocument/2006/math" xmlns:v="urn:schemas-microsoft-com:vml" xmlns:wp14="http://schemas.microsoft.com/office/word/2010/wordprocessingDrawing" xmlns:wp="http://schemas.openxmlformats.org/drawingml/2006/wordprocessingDrawing" xmlns:w10="urn:schemas-microsoft-com:office:word" xmlns:w="http://schemas.openxmlformats.org/wordprocessingml/2006/main" xmlns:w14="http://schemas.microsoft.com/office/word/2010/wordml" xmlns:w15="http://schemas.microsoft.com/office/word/2012/wordml" xmlns:w16cex="http://schemas.microsoft.com/office/word/2018/wordml/cex" xmlns:w16cid="http://schemas.microsoft.com/office/word/2016/wordml/cid" xmlns:w16="http://schemas.microsoft.com/office/word/2018/wordml" xmlns:w16du="http://schemas.microsoft.com/office/word/2023/wordml/word16du" xmlns:w16sdtdh="http://schemas.microsoft.com/office/word/2020/wordml/sdtdatahash" xmlns:w16sdtfl="http://schemas.microsoft.com/office/word/2024/wordml/sdtformatlock" xmlns:w16se="http://schemas.microsoft.com/office/word/2015/wordml/symex" xmlns:wpg="http://schemas.microsoft.com/office/word/2010/wordprocessingGroup" xmlns:wpi="http://schemas.microsoft.com/office/word/2010/wordprocessingInk" xmlns:wne="http://schemas.microsoft.com/office/word/2006/wordml" xmlns:wps="http://schemas.microsoft.com/office/word/2010/wordprocessingShape" xmlns:a="http://schemas.openxmlformats.org/drawingml/2006/main" xmlns:pic="http://schemas.openxmlformats.org/drawingml/2006/picture" xmlns:a14="http://schemas.microsoft.com/office/drawing/2010/main" mc:Ignorable="w14 w15 w16se w16cid w16 w16cex w16sdtdh w16sdtfl w16du wp14">
+<w:document xmlns:wpc="http://schemas.microsoft.com/office/word/2010/wordprocessingCanvas" xmlns:cx="http://schemas.microsoft.com/office/drawing/2014/chartex" xmlns:cx1="http://schemas.microsoft.com/office/drawing/2015/9/8/chartex" xmlns:cx2="http://schemas.microsoft.com/office/drawing/2015/10/21/chartex" xmlns:cx3="http://schemas.microsoft.com/office/drawing/2016/5/9/chartex" xmlns:cx4="http://schemas.microsoft.com/office/drawing/2016/5/10/chartex" xmlns:cx5="http://schemas.microsoft.com/office/drawing/2016/5/11/chartex" xmlns:cx6="http://schemas.microsoft.com/office/drawing/2016/5/12/chartex" xmlns:cx7="http://schemas.microsoft.com/office/drawing/2016/5/13/chartex" xmlns:cx8="http://schemas.microsoft.com/office/drawing/2016/5/14/chartex" xmlns:mc="http://schemas.openxmlformats.org/markup-compatibility/2006" xmlns:aink="http://schemas.microsoft.com/office/drawing/2016/ink" xmlns:am3d="http://schemas.microsoft.com/office/drawing/2017/model3d" xmlns:o="urn:schemas-microsoft-com:office:office" xmlns:oel="http://schemas.microsoft.com/office/2019/extlst" xmlns:r="http://schemas.openxmlformats.org/officeDocument/2006/relationships" xmlns:m="http://schemas.openxmlformats.org/officeDocument/2006/math" xmlns:v="urn:schemas-microsoft-com:vml" xmlns:wp14="http://schemas.microsoft.com/office/word/2010/wordprocessingDrawing" xmlns:wp="http://schemas.openxmlformats.org/drawingml/2006/wordprocessingDrawing" xmlns:w10="urn:schemas-microsoft-com:office:word" xmlns:w="http://schemas.openxmlformats.org/wordprocessingml/2006/main" xmlns:w14="http://schemas.microsoft.com/office/word/2010/wordml" xmlns:w15="http://schemas.microsoft.com/office/word/2012/wordml" xmlns:w16cex="http://schemas.microsoft.com/office/word/2018/wordml/cex" xmlns:w16cid="http://schemas.microsoft.com/office/word/2016/wordml/cid" xmlns:w16="http://schemas.microsoft.com/office/word/2018/wordml" xmlns:w16du="http://schemas.microsoft.com/office/word/2023/wordml/word16du" xmlns:w16sdtdh="http://schemas.microsoft.com/office/word/2020/wordml/sdtdatahash" xmlns:w16sdtfl="http://schemas.microsoft.com/office/word/2024/wordml/sdtformatlock" xmlns:w16se="http://schemas.microsoft.com/office/word/2015/wordml/symex" xmlns:wpg="http://schemas.microsoft.com/office/word/2010/wordprocessingGroup" xmlns:wpi="http://schemas.microsoft.com/office/word/2010/wordprocessingInk" xmlns:wne="http://schemas.microsoft.com/office/word/2006/wordml" xmlns:wps="http://schemas.microsoft.com/office/word/2010/wordprocessingShape" mc:Ignorable="w14 w15 w16se w16cid w16 w16cex w16sdtdh w16sdtfl w16du wp14">
   <w:body>
     <w:p>
       <w:pPr>
@@ -377,13 +377,8 @@
     </w:p>
     <w:sdt>
       <w:sdtPr>
-        <w:id w:val="532163372"/>
-        <w:docPartObj>
-          <w:docPartGallery w:val="Table of Contents"/>
-          <w:docPartUnique/>
-        </w:docPartObj>
-        <w:rPr>
-          <w:rFonts w:ascii="Times New Roman" w:hAnsi="Times New Roman" w:eastAsia="Aptos" w:cs="Arial" w:eastAsiaTheme="minorAscii" w:cstheme="minorBidi"/>
+        <w:rPr>
+          <w:rFonts w:ascii="Times New Roman" w:eastAsiaTheme="minorEastAsia" w:hAnsi="Times New Roman" w:cstheme="minorBidi"/>
           <w:color w:val="auto"/>
           <w:kern w:val="2"/>
           <w:sz w:val="24"/>
@@ -391,16 +386,16 @@
           <w:lang w:val="es-MX" w:eastAsia="en-US"/>
           <w14:ligatures w14:val="standardContextual"/>
         </w:rPr>
+        <w:id w:val="532163372"/>
+        <w:docPartObj>
+          <w:docPartGallery w:val="Table of Contents"/>
+          <w:docPartUnique/>
+        </w:docPartObj>
       </w:sdtPr>
       <w:sdtEndPr>
         <w:rPr>
-          <w:rFonts w:ascii="Times New Roman" w:hAnsi="Times New Roman" w:eastAsia="游明朝" w:cs="Arial" w:eastAsiaTheme="minorEastAsia" w:cstheme="minorBidi"/>
-          <w:b w:val="1"/>
-          <w:bCs w:val="1"/>
-          <w:color w:val="auto"/>
-          <w:sz w:val="24"/>
-          <w:szCs w:val="24"/>
-          <w:lang w:val="es-MX" w:eastAsia="en-US"/>
+          <w:b/>
+          <w:bCs/>
         </w:rPr>
       </w:sdtEndPr>
       <w:sdtContent>
@@ -422,7 +417,9 @@
               <w:tab w:val="right" w:leader="dot" w:pos="8828"/>
             </w:tabs>
             <w:rPr>
+              <w:rFonts w:asciiTheme="minorHAnsi" w:eastAsiaTheme="minorEastAsia" w:hAnsiTheme="minorHAnsi"/>
               <w:noProof/>
+              <w:lang w:eastAsia="es-CO"/>
             </w:rPr>
           </w:pPr>
           <w:r>
@@ -434,13 +431,13 @@
           <w:r>
             <w:fldChar w:fldCharType="separate"/>
           </w:r>
-          <w:hyperlink w:history="1" w:anchor="_Toc208876589">
+          <w:hyperlink w:anchor="_Toc215183761" w:history="1">
             <w:r>
               <w:rPr>
                 <w:rStyle w:val="Hipervnculo"/>
                 <w:noProof/>
               </w:rPr>
-              <w:t>Interfaces Graficas</w:t>
+              <w:t>Introduccion</w:t>
             </w:r>
             <w:r>
               <w:rPr>
@@ -461,7 +458,7 @@
                 <w:noProof/>
                 <w:webHidden/>
               </w:rPr>
-              <w:instrText xml:space="preserve"> PAGEREF _Toc208876589 \h </w:instrText>
+              <w:instrText xml:space="preserve"> PAGEREF _Toc215183761 \h </w:instrText>
             </w:r>
             <w:r>
               <w:rPr>
@@ -482,6 +479,390 @@
                 <w:webHidden/>
               </w:rPr>
               <w:t>3</w:t>
+            </w:r>
+            <w:r>
+              <w:rPr>
+                <w:noProof/>
+                <w:webHidden/>
+              </w:rPr>
+              <w:fldChar w:fldCharType="end"/>
+            </w:r>
+          </w:hyperlink>
+        </w:p>
+        <w:p>
+          <w:pPr>
+            <w:pStyle w:val="TDC1"/>
+            <w:tabs>
+              <w:tab w:val="right" w:leader="dot" w:pos="8828"/>
+            </w:tabs>
+            <w:rPr>
+              <w:rFonts w:asciiTheme="minorHAnsi" w:eastAsiaTheme="minorEastAsia" w:hAnsiTheme="minorHAnsi"/>
+              <w:noProof/>
+              <w:lang w:eastAsia="es-CO"/>
+            </w:rPr>
+          </w:pPr>
+          <w:hyperlink w:anchor="_Toc215183762" w:history="1">
+            <w:r>
+              <w:rPr>
+                <w:rStyle w:val="Hipervnculo"/>
+                <w:rFonts w:eastAsia="Times New Roman"/>
+                <w:noProof/>
+                <w:lang w:val="en-US"/>
+              </w:rPr>
+              <w:t>Mockup</w:t>
+            </w:r>
+            <w:r>
+              <w:rPr>
+                <w:noProof/>
+                <w:webHidden/>
+              </w:rPr>
+              <w:tab/>
+            </w:r>
+            <w:r>
+              <w:rPr>
+                <w:noProof/>
+                <w:webHidden/>
+              </w:rPr>
+              <w:fldChar w:fldCharType="begin"/>
+            </w:r>
+            <w:r>
+              <w:rPr>
+                <w:noProof/>
+                <w:webHidden/>
+              </w:rPr>
+              <w:instrText xml:space="preserve"> PAGEREF _Toc215183762 \h </w:instrText>
+            </w:r>
+            <w:r>
+              <w:rPr>
+                <w:noProof/>
+                <w:webHidden/>
+              </w:rPr>
+            </w:r>
+            <w:r>
+              <w:rPr>
+                <w:noProof/>
+                <w:webHidden/>
+              </w:rPr>
+              <w:fldChar w:fldCharType="separate"/>
+            </w:r>
+            <w:r>
+              <w:rPr>
+                <w:noProof/>
+                <w:webHidden/>
+              </w:rPr>
+              <w:t>4</w:t>
+            </w:r>
+            <w:r>
+              <w:rPr>
+                <w:noProof/>
+                <w:webHidden/>
+              </w:rPr>
+              <w:fldChar w:fldCharType="end"/>
+            </w:r>
+          </w:hyperlink>
+        </w:p>
+        <w:p>
+          <w:pPr>
+            <w:pStyle w:val="TDC1"/>
+            <w:tabs>
+              <w:tab w:val="right" w:leader="dot" w:pos="8828"/>
+            </w:tabs>
+            <w:rPr>
+              <w:rFonts w:asciiTheme="minorHAnsi" w:eastAsiaTheme="minorEastAsia" w:hAnsiTheme="minorHAnsi"/>
+              <w:noProof/>
+              <w:lang w:eastAsia="es-CO"/>
+            </w:rPr>
+          </w:pPr>
+          <w:hyperlink w:anchor="_Toc215183763" w:history="1">
+            <w:r>
+              <w:rPr>
+                <w:rStyle w:val="Hipervnculo"/>
+                <w:noProof/>
+              </w:rPr>
+              <w:t>Modelos de arquitectura</w:t>
+            </w:r>
+            <w:r>
+              <w:rPr>
+                <w:noProof/>
+                <w:webHidden/>
+              </w:rPr>
+              <w:tab/>
+            </w:r>
+            <w:r>
+              <w:rPr>
+                <w:noProof/>
+                <w:webHidden/>
+              </w:rPr>
+              <w:fldChar w:fldCharType="begin"/>
+            </w:r>
+            <w:r>
+              <w:rPr>
+                <w:noProof/>
+                <w:webHidden/>
+              </w:rPr>
+              <w:instrText xml:space="preserve"> PAGEREF _Toc215183763 \h </w:instrText>
+            </w:r>
+            <w:r>
+              <w:rPr>
+                <w:noProof/>
+                <w:webHidden/>
+              </w:rPr>
+            </w:r>
+            <w:r>
+              <w:rPr>
+                <w:noProof/>
+                <w:webHidden/>
+              </w:rPr>
+              <w:fldChar w:fldCharType="separate"/>
+            </w:r>
+            <w:r>
+              <w:rPr>
+                <w:noProof/>
+                <w:webHidden/>
+              </w:rPr>
+              <w:t>4</w:t>
+            </w:r>
+            <w:r>
+              <w:rPr>
+                <w:noProof/>
+                <w:webHidden/>
+              </w:rPr>
+              <w:fldChar w:fldCharType="end"/>
+            </w:r>
+          </w:hyperlink>
+        </w:p>
+        <w:p>
+          <w:pPr>
+            <w:pStyle w:val="TDC2"/>
+            <w:tabs>
+              <w:tab w:val="left" w:pos="720"/>
+              <w:tab w:val="right" w:leader="dot" w:pos="8828"/>
+            </w:tabs>
+            <w:rPr>
+              <w:rFonts w:asciiTheme="minorHAnsi" w:eastAsiaTheme="minorEastAsia" w:hAnsiTheme="minorHAnsi"/>
+              <w:noProof/>
+              <w:lang w:eastAsia="es-CO"/>
+            </w:rPr>
+          </w:pPr>
+          <w:hyperlink w:anchor="_Toc215183764" w:history="1">
+            <w:r>
+              <w:rPr>
+                <w:rStyle w:val="Hipervnculo"/>
+                <w:noProof/>
+              </w:rPr>
+              <w:t>1.</w:t>
+            </w:r>
+            <w:r>
+              <w:rPr>
+                <w:rFonts w:asciiTheme="minorHAnsi" w:eastAsiaTheme="minorEastAsia" w:hAnsiTheme="minorHAnsi"/>
+                <w:noProof/>
+                <w:lang w:eastAsia="es-CO"/>
+              </w:rPr>
+              <w:tab/>
+            </w:r>
+            <w:r>
+              <w:rPr>
+                <w:rStyle w:val="Hipervnculo"/>
+                <w:noProof/>
+              </w:rPr>
+              <w:t>General</w:t>
+            </w:r>
+            <w:r>
+              <w:rPr>
+                <w:noProof/>
+                <w:webHidden/>
+              </w:rPr>
+              <w:tab/>
+            </w:r>
+            <w:r>
+              <w:rPr>
+                <w:noProof/>
+                <w:webHidden/>
+              </w:rPr>
+              <w:fldChar w:fldCharType="begin"/>
+            </w:r>
+            <w:r>
+              <w:rPr>
+                <w:noProof/>
+                <w:webHidden/>
+              </w:rPr>
+              <w:instrText xml:space="preserve"> PAGEREF _Toc215183764 \h </w:instrText>
+            </w:r>
+            <w:r>
+              <w:rPr>
+                <w:noProof/>
+                <w:webHidden/>
+              </w:rPr>
+            </w:r>
+            <w:r>
+              <w:rPr>
+                <w:noProof/>
+                <w:webHidden/>
+              </w:rPr>
+              <w:fldChar w:fldCharType="separate"/>
+            </w:r>
+            <w:r>
+              <w:rPr>
+                <w:noProof/>
+                <w:webHidden/>
+              </w:rPr>
+              <w:t>4</w:t>
+            </w:r>
+            <w:r>
+              <w:rPr>
+                <w:noProof/>
+                <w:webHidden/>
+              </w:rPr>
+              <w:fldChar w:fldCharType="end"/>
+            </w:r>
+          </w:hyperlink>
+        </w:p>
+        <w:p>
+          <w:pPr>
+            <w:pStyle w:val="TDC2"/>
+            <w:tabs>
+              <w:tab w:val="left" w:pos="720"/>
+              <w:tab w:val="right" w:leader="dot" w:pos="8828"/>
+            </w:tabs>
+            <w:rPr>
+              <w:rFonts w:asciiTheme="minorHAnsi" w:eastAsiaTheme="minorEastAsia" w:hAnsiTheme="minorHAnsi"/>
+              <w:noProof/>
+              <w:lang w:eastAsia="es-CO"/>
+            </w:rPr>
+          </w:pPr>
+          <w:hyperlink w:anchor="_Toc215183765" w:history="1">
+            <w:r>
+              <w:rPr>
+                <w:rStyle w:val="Hipervnculo"/>
+                <w:noProof/>
+              </w:rPr>
+              <w:t>2.</w:t>
+            </w:r>
+            <w:r>
+              <w:rPr>
+                <w:rFonts w:asciiTheme="minorHAnsi" w:eastAsiaTheme="minorEastAsia" w:hAnsiTheme="minorHAnsi"/>
+                <w:noProof/>
+                <w:lang w:eastAsia="es-CO"/>
+              </w:rPr>
+              <w:tab/>
+            </w:r>
+            <w:r>
+              <w:rPr>
+                <w:rStyle w:val="Hipervnculo"/>
+                <w:noProof/>
+              </w:rPr>
+              <w:t>Modulos</w:t>
+            </w:r>
+            <w:r>
+              <w:rPr>
+                <w:noProof/>
+                <w:webHidden/>
+              </w:rPr>
+              <w:tab/>
+            </w:r>
+            <w:r>
+              <w:rPr>
+                <w:noProof/>
+                <w:webHidden/>
+              </w:rPr>
+              <w:fldChar w:fldCharType="begin"/>
+            </w:r>
+            <w:r>
+              <w:rPr>
+                <w:noProof/>
+                <w:webHidden/>
+              </w:rPr>
+              <w:instrText xml:space="preserve"> PAGEREF _Toc215183765 \h </w:instrText>
+            </w:r>
+            <w:r>
+              <w:rPr>
+                <w:noProof/>
+                <w:webHidden/>
+              </w:rPr>
+            </w:r>
+            <w:r>
+              <w:rPr>
+                <w:noProof/>
+                <w:webHidden/>
+              </w:rPr>
+              <w:fldChar w:fldCharType="separate"/>
+            </w:r>
+            <w:r>
+              <w:rPr>
+                <w:noProof/>
+                <w:webHidden/>
+              </w:rPr>
+              <w:t>4</w:t>
+            </w:r>
+            <w:r>
+              <w:rPr>
+                <w:noProof/>
+                <w:webHidden/>
+              </w:rPr>
+              <w:fldChar w:fldCharType="end"/>
+            </w:r>
+          </w:hyperlink>
+        </w:p>
+        <w:p>
+          <w:pPr>
+            <w:pStyle w:val="TDC1"/>
+            <w:tabs>
+              <w:tab w:val="right" w:leader="dot" w:pos="8828"/>
+            </w:tabs>
+            <w:rPr>
+              <w:rFonts w:asciiTheme="minorHAnsi" w:eastAsiaTheme="minorEastAsia" w:hAnsiTheme="minorHAnsi"/>
+              <w:noProof/>
+              <w:lang w:eastAsia="es-CO"/>
+            </w:rPr>
+          </w:pPr>
+          <w:hyperlink w:anchor="_Toc215183766" w:history="1">
+            <w:r>
+              <w:rPr>
+                <w:rStyle w:val="Hipervnculo"/>
+                <w:noProof/>
+              </w:rPr>
+              <w:t>Diagramas de Casos de uso</w:t>
+            </w:r>
+            <w:r>
+              <w:rPr>
+                <w:noProof/>
+                <w:webHidden/>
+              </w:rPr>
+              <w:tab/>
+            </w:r>
+            <w:r>
+              <w:rPr>
+                <w:noProof/>
+                <w:webHidden/>
+              </w:rPr>
+              <w:fldChar w:fldCharType="begin"/>
+            </w:r>
+            <w:r>
+              <w:rPr>
+                <w:noProof/>
+                <w:webHidden/>
+              </w:rPr>
+              <w:instrText xml:space="preserve"> PAGEREF _Toc215183766 \h </w:instrText>
+            </w:r>
+            <w:r>
+              <w:rPr>
+                <w:noProof/>
+                <w:webHidden/>
+              </w:rPr>
+            </w:r>
+            <w:r>
+              <w:rPr>
+                <w:noProof/>
+                <w:webHidden/>
+              </w:rPr>
+              <w:fldChar w:fldCharType="separate"/>
+            </w:r>
+            <w:r>
+              <w:rPr>
+                <w:noProof/>
+                <w:webHidden/>
+              </w:rPr>
+              <w:t>5</w:t>
             </w:r>
             <w:r>
               <w:rPr>
@@ -499,16 +880,18 @@
               <w:tab w:val="right" w:leader="dot" w:pos="8828"/>
             </w:tabs>
             <w:rPr>
+              <w:rFonts w:asciiTheme="minorHAnsi" w:eastAsiaTheme="minorEastAsia" w:hAnsiTheme="minorHAnsi"/>
               <w:noProof/>
+              <w:lang w:eastAsia="es-CO"/>
             </w:rPr>
           </w:pPr>
-          <w:hyperlink w:history="1" w:anchor="_Toc208876590">
+          <w:hyperlink w:anchor="_Toc215183767" w:history="1">
             <w:r>
               <w:rPr>
                 <w:rStyle w:val="Hipervnculo"/>
                 <w:noProof/>
               </w:rPr>
-              <w:t>Inetrfaz de Usuario</w:t>
+              <w:t>General</w:t>
             </w:r>
             <w:r>
               <w:rPr>
@@ -529,7 +912,7 @@
                 <w:noProof/>
                 <w:webHidden/>
               </w:rPr>
-              <w:instrText xml:space="preserve"> PAGEREF _Toc208876590 \h </w:instrText>
+              <w:instrText xml:space="preserve"> PAGEREF _Toc215183767 \h </w:instrText>
             </w:r>
             <w:r>
               <w:rPr>
@@ -549,7 +932,7 @@
                 <w:noProof/>
                 <w:webHidden/>
               </w:rPr>
-              <w:t>3</w:t>
+              <w:t>5</w:t>
             </w:r>
             <w:r>
               <w:rPr>
@@ -567,17 +950,18 @@
               <w:tab w:val="right" w:leader="dot" w:pos="8828"/>
             </w:tabs>
             <w:rPr>
+              <w:rFonts w:asciiTheme="minorHAnsi" w:eastAsiaTheme="minorEastAsia" w:hAnsiTheme="minorHAnsi"/>
               <w:noProof/>
+              <w:lang w:eastAsia="es-CO"/>
             </w:rPr>
           </w:pPr>
-          <w:hyperlink w:history="1" w:anchor="_Toc208876591">
+          <w:hyperlink w:anchor="_Toc215183768" w:history="1">
             <w:r>
               <w:rPr>
                 <w:rStyle w:val="Hipervnculo"/>
-                <w:rFonts w:eastAsia="Times New Roman"/>
-                <w:noProof/>
-              </w:rPr>
-              <w:t>Interfaz de autenticación</w:t>
+                <w:noProof/>
+              </w:rPr>
+              <w:t>Inicio de sesion y registro</w:t>
             </w:r>
             <w:r>
               <w:rPr>
@@ -598,7 +982,7 @@
                 <w:noProof/>
                 <w:webHidden/>
               </w:rPr>
-              <w:instrText xml:space="preserve"> PAGEREF _Toc208876591 \h </w:instrText>
+              <w:instrText xml:space="preserve"> PAGEREF _Toc215183768 \h </w:instrText>
             </w:r>
             <w:r>
               <w:rPr>
@@ -618,7 +1002,7 @@
                 <w:noProof/>
                 <w:webHidden/>
               </w:rPr>
-              <w:t>4</w:t>
+              <w:t>5</w:t>
             </w:r>
             <w:r>
               <w:rPr>
@@ -636,16 +1020,18 @@
               <w:tab w:val="right" w:leader="dot" w:pos="8828"/>
             </w:tabs>
             <w:rPr>
+              <w:rFonts w:asciiTheme="minorHAnsi" w:eastAsiaTheme="minorEastAsia" w:hAnsiTheme="minorHAnsi"/>
               <w:noProof/>
+              <w:lang w:eastAsia="es-CO"/>
             </w:rPr>
           </w:pPr>
-          <w:hyperlink w:history="1" w:anchor="_Toc208876592">
+          <w:hyperlink w:anchor="_Toc215183769" w:history="1">
             <w:r>
               <w:rPr>
                 <w:rStyle w:val="Hipervnculo"/>
                 <w:noProof/>
               </w:rPr>
-              <w:t>Interfaz de Perfiles de Productor</w:t>
+              <w:t>Gestion de favoritos</w:t>
             </w:r>
             <w:r>
               <w:rPr>
@@ -666,7 +1052,7 @@
                 <w:noProof/>
                 <w:webHidden/>
               </w:rPr>
-              <w:instrText xml:space="preserve"> PAGEREF _Toc208876592 \h </w:instrText>
+              <w:instrText xml:space="preserve"> PAGEREF _Toc215183769 \h </w:instrText>
             </w:r>
             <w:r>
               <w:rPr>
@@ -686,7 +1072,7 @@
                 <w:noProof/>
                 <w:webHidden/>
               </w:rPr>
-              <w:t>4</w:t>
+              <w:t>6</w:t>
             </w:r>
             <w:r>
               <w:rPr>
@@ -704,16 +1090,18 @@
               <w:tab w:val="right" w:leader="dot" w:pos="8828"/>
             </w:tabs>
             <w:rPr>
+              <w:rFonts w:asciiTheme="minorHAnsi" w:eastAsiaTheme="minorEastAsia" w:hAnsiTheme="minorHAnsi"/>
               <w:noProof/>
+              <w:lang w:eastAsia="es-CO"/>
             </w:rPr>
           </w:pPr>
-          <w:hyperlink w:history="1" w:anchor="_Toc208876593">
+          <w:hyperlink w:anchor="_Toc215183770" w:history="1">
             <w:r>
               <w:rPr>
                 <w:rStyle w:val="Hipervnculo"/>
                 <w:noProof/>
               </w:rPr>
-              <w:t>Interfaz de Productos</w:t>
+              <w:t>Generacion de Qr y escaneo</w:t>
             </w:r>
             <w:r>
               <w:rPr>
@@ -734,7 +1122,7 @@
                 <w:noProof/>
                 <w:webHidden/>
               </w:rPr>
-              <w:instrText xml:space="preserve"> PAGEREF _Toc208876593 \h </w:instrText>
+              <w:instrText xml:space="preserve"> PAGEREF _Toc215183770 \h </w:instrText>
             </w:r>
             <w:r>
               <w:rPr>
@@ -754,7 +1142,1278 @@
                 <w:noProof/>
                 <w:webHidden/>
               </w:rPr>
-              <w:t>4</w:t>
+              <w:t>6</w:t>
+            </w:r>
+            <w:r>
+              <w:rPr>
+                <w:noProof/>
+                <w:webHidden/>
+              </w:rPr>
+              <w:fldChar w:fldCharType="end"/>
+            </w:r>
+          </w:hyperlink>
+        </w:p>
+        <w:p>
+          <w:pPr>
+            <w:pStyle w:val="TDC2"/>
+            <w:tabs>
+              <w:tab w:val="right" w:leader="dot" w:pos="8828"/>
+            </w:tabs>
+            <w:rPr>
+              <w:rFonts w:asciiTheme="minorHAnsi" w:eastAsiaTheme="minorEastAsia" w:hAnsiTheme="minorHAnsi"/>
+              <w:noProof/>
+              <w:lang w:eastAsia="es-CO"/>
+            </w:rPr>
+          </w:pPr>
+          <w:hyperlink w:anchor="_Toc215183771" w:history="1">
+            <w:r>
+              <w:rPr>
+                <w:rStyle w:val="Hipervnculo"/>
+                <w:noProof/>
+              </w:rPr>
+              <w:t>Reseña</w:t>
+            </w:r>
+            <w:r>
+              <w:rPr>
+                <w:noProof/>
+                <w:webHidden/>
+              </w:rPr>
+              <w:tab/>
+            </w:r>
+            <w:r>
+              <w:rPr>
+                <w:noProof/>
+                <w:webHidden/>
+              </w:rPr>
+              <w:fldChar w:fldCharType="begin"/>
+            </w:r>
+            <w:r>
+              <w:rPr>
+                <w:noProof/>
+                <w:webHidden/>
+              </w:rPr>
+              <w:instrText xml:space="preserve"> PAGEREF _Toc215183771 \h </w:instrText>
+            </w:r>
+            <w:r>
+              <w:rPr>
+                <w:noProof/>
+                <w:webHidden/>
+              </w:rPr>
+            </w:r>
+            <w:r>
+              <w:rPr>
+                <w:noProof/>
+                <w:webHidden/>
+              </w:rPr>
+              <w:fldChar w:fldCharType="separate"/>
+            </w:r>
+            <w:r>
+              <w:rPr>
+                <w:noProof/>
+                <w:webHidden/>
+              </w:rPr>
+              <w:t>7</w:t>
+            </w:r>
+            <w:r>
+              <w:rPr>
+                <w:noProof/>
+                <w:webHidden/>
+              </w:rPr>
+              <w:fldChar w:fldCharType="end"/>
+            </w:r>
+          </w:hyperlink>
+        </w:p>
+        <w:p>
+          <w:pPr>
+            <w:pStyle w:val="TDC2"/>
+            <w:tabs>
+              <w:tab w:val="right" w:leader="dot" w:pos="8828"/>
+            </w:tabs>
+            <w:rPr>
+              <w:rFonts w:asciiTheme="minorHAnsi" w:eastAsiaTheme="minorEastAsia" w:hAnsiTheme="minorHAnsi"/>
+              <w:noProof/>
+              <w:lang w:eastAsia="es-CO"/>
+            </w:rPr>
+          </w:pPr>
+          <w:hyperlink w:anchor="_Toc215183772" w:history="1">
+            <w:r>
+              <w:rPr>
+                <w:rStyle w:val="Hipervnculo"/>
+                <w:noProof/>
+              </w:rPr>
+              <w:t>Favoritos</w:t>
+            </w:r>
+            <w:r>
+              <w:rPr>
+                <w:noProof/>
+                <w:webHidden/>
+              </w:rPr>
+              <w:tab/>
+            </w:r>
+            <w:r>
+              <w:rPr>
+                <w:noProof/>
+                <w:webHidden/>
+              </w:rPr>
+              <w:fldChar w:fldCharType="begin"/>
+            </w:r>
+            <w:r>
+              <w:rPr>
+                <w:noProof/>
+                <w:webHidden/>
+              </w:rPr>
+              <w:instrText xml:space="preserve"> PAGEREF _Toc215183772 \h </w:instrText>
+            </w:r>
+            <w:r>
+              <w:rPr>
+                <w:noProof/>
+                <w:webHidden/>
+              </w:rPr>
+            </w:r>
+            <w:r>
+              <w:rPr>
+                <w:noProof/>
+                <w:webHidden/>
+              </w:rPr>
+              <w:fldChar w:fldCharType="separate"/>
+            </w:r>
+            <w:r>
+              <w:rPr>
+                <w:noProof/>
+                <w:webHidden/>
+              </w:rPr>
+              <w:t>7</w:t>
+            </w:r>
+            <w:r>
+              <w:rPr>
+                <w:noProof/>
+                <w:webHidden/>
+              </w:rPr>
+              <w:fldChar w:fldCharType="end"/>
+            </w:r>
+          </w:hyperlink>
+        </w:p>
+        <w:p>
+          <w:pPr>
+            <w:pStyle w:val="TDC2"/>
+            <w:tabs>
+              <w:tab w:val="right" w:leader="dot" w:pos="8828"/>
+            </w:tabs>
+            <w:rPr>
+              <w:rFonts w:asciiTheme="minorHAnsi" w:eastAsiaTheme="minorEastAsia" w:hAnsiTheme="minorHAnsi"/>
+              <w:noProof/>
+              <w:lang w:eastAsia="es-CO"/>
+            </w:rPr>
+          </w:pPr>
+          <w:hyperlink w:anchor="_Toc215183773" w:history="1">
+            <w:r>
+              <w:rPr>
+                <w:rStyle w:val="Hipervnculo"/>
+                <w:noProof/>
+              </w:rPr>
+              <w:t>Pedidos</w:t>
+            </w:r>
+            <w:r>
+              <w:rPr>
+                <w:noProof/>
+                <w:webHidden/>
+              </w:rPr>
+              <w:tab/>
+            </w:r>
+            <w:r>
+              <w:rPr>
+                <w:noProof/>
+                <w:webHidden/>
+              </w:rPr>
+              <w:fldChar w:fldCharType="begin"/>
+            </w:r>
+            <w:r>
+              <w:rPr>
+                <w:noProof/>
+                <w:webHidden/>
+              </w:rPr>
+              <w:instrText xml:space="preserve"> PAGEREF _Toc215183773 \h </w:instrText>
+            </w:r>
+            <w:r>
+              <w:rPr>
+                <w:noProof/>
+                <w:webHidden/>
+              </w:rPr>
+            </w:r>
+            <w:r>
+              <w:rPr>
+                <w:noProof/>
+                <w:webHidden/>
+              </w:rPr>
+              <w:fldChar w:fldCharType="separate"/>
+            </w:r>
+            <w:r>
+              <w:rPr>
+                <w:noProof/>
+                <w:webHidden/>
+              </w:rPr>
+              <w:t>8</w:t>
+            </w:r>
+            <w:r>
+              <w:rPr>
+                <w:noProof/>
+                <w:webHidden/>
+              </w:rPr>
+              <w:fldChar w:fldCharType="end"/>
+            </w:r>
+          </w:hyperlink>
+        </w:p>
+        <w:p>
+          <w:pPr>
+            <w:pStyle w:val="TDC1"/>
+            <w:tabs>
+              <w:tab w:val="right" w:leader="dot" w:pos="8828"/>
+            </w:tabs>
+            <w:rPr>
+              <w:rFonts w:asciiTheme="minorHAnsi" w:eastAsiaTheme="minorEastAsia" w:hAnsiTheme="minorHAnsi"/>
+              <w:noProof/>
+              <w:lang w:eastAsia="es-CO"/>
+            </w:rPr>
+          </w:pPr>
+          <w:hyperlink w:anchor="_Toc215183774" w:history="1">
+            <w:r>
+              <w:rPr>
+                <w:rStyle w:val="Hipervnculo"/>
+                <w:noProof/>
+              </w:rPr>
+              <w:t>Diagramas de flujo</w:t>
+            </w:r>
+            <w:r>
+              <w:rPr>
+                <w:noProof/>
+                <w:webHidden/>
+              </w:rPr>
+              <w:tab/>
+            </w:r>
+            <w:r>
+              <w:rPr>
+                <w:noProof/>
+                <w:webHidden/>
+              </w:rPr>
+              <w:fldChar w:fldCharType="begin"/>
+            </w:r>
+            <w:r>
+              <w:rPr>
+                <w:noProof/>
+                <w:webHidden/>
+              </w:rPr>
+              <w:instrText xml:space="preserve"> PAGEREF _Toc215183774 \h </w:instrText>
+            </w:r>
+            <w:r>
+              <w:rPr>
+                <w:noProof/>
+                <w:webHidden/>
+              </w:rPr>
+            </w:r>
+            <w:r>
+              <w:rPr>
+                <w:noProof/>
+                <w:webHidden/>
+              </w:rPr>
+              <w:fldChar w:fldCharType="separate"/>
+            </w:r>
+            <w:r>
+              <w:rPr>
+                <w:noProof/>
+                <w:webHidden/>
+              </w:rPr>
+              <w:t>8</w:t>
+            </w:r>
+            <w:r>
+              <w:rPr>
+                <w:noProof/>
+                <w:webHidden/>
+              </w:rPr>
+              <w:fldChar w:fldCharType="end"/>
+            </w:r>
+          </w:hyperlink>
+        </w:p>
+        <w:p>
+          <w:pPr>
+            <w:pStyle w:val="TDC2"/>
+            <w:tabs>
+              <w:tab w:val="right" w:leader="dot" w:pos="8828"/>
+            </w:tabs>
+            <w:rPr>
+              <w:rFonts w:asciiTheme="minorHAnsi" w:eastAsiaTheme="minorEastAsia" w:hAnsiTheme="minorHAnsi"/>
+              <w:noProof/>
+              <w:lang w:eastAsia="es-CO"/>
+            </w:rPr>
+          </w:pPr>
+          <w:hyperlink w:anchor="_Toc215183775" w:history="1">
+            <w:r>
+              <w:rPr>
+                <w:rStyle w:val="Hipervnculo"/>
+                <w:noProof/>
+              </w:rPr>
+              <w:t>General</w:t>
+            </w:r>
+            <w:r>
+              <w:rPr>
+                <w:noProof/>
+                <w:webHidden/>
+              </w:rPr>
+              <w:tab/>
+            </w:r>
+            <w:r>
+              <w:rPr>
+                <w:noProof/>
+                <w:webHidden/>
+              </w:rPr>
+              <w:fldChar w:fldCharType="begin"/>
+            </w:r>
+            <w:r>
+              <w:rPr>
+                <w:noProof/>
+                <w:webHidden/>
+              </w:rPr>
+              <w:instrText xml:space="preserve"> PAGEREF _Toc215183775 \h </w:instrText>
+            </w:r>
+            <w:r>
+              <w:rPr>
+                <w:noProof/>
+                <w:webHidden/>
+              </w:rPr>
+            </w:r>
+            <w:r>
+              <w:rPr>
+                <w:noProof/>
+                <w:webHidden/>
+              </w:rPr>
+              <w:fldChar w:fldCharType="separate"/>
+            </w:r>
+            <w:r>
+              <w:rPr>
+                <w:noProof/>
+                <w:webHidden/>
+              </w:rPr>
+              <w:t>8</w:t>
+            </w:r>
+            <w:r>
+              <w:rPr>
+                <w:noProof/>
+                <w:webHidden/>
+              </w:rPr>
+              <w:fldChar w:fldCharType="end"/>
+            </w:r>
+          </w:hyperlink>
+        </w:p>
+        <w:p>
+          <w:pPr>
+            <w:pStyle w:val="TDC2"/>
+            <w:tabs>
+              <w:tab w:val="right" w:leader="dot" w:pos="8828"/>
+            </w:tabs>
+            <w:rPr>
+              <w:rFonts w:asciiTheme="minorHAnsi" w:eastAsiaTheme="minorEastAsia" w:hAnsiTheme="minorHAnsi"/>
+              <w:noProof/>
+              <w:lang w:eastAsia="es-CO"/>
+            </w:rPr>
+          </w:pPr>
+          <w:hyperlink w:anchor="_Toc215183776" w:history="1">
+            <w:r>
+              <w:rPr>
+                <w:rStyle w:val="Hipervnculo"/>
+                <w:noProof/>
+              </w:rPr>
+              <w:t>Inicio de sesion y registro</w:t>
+            </w:r>
+            <w:r>
+              <w:rPr>
+                <w:noProof/>
+                <w:webHidden/>
+              </w:rPr>
+              <w:tab/>
+            </w:r>
+            <w:r>
+              <w:rPr>
+                <w:noProof/>
+                <w:webHidden/>
+              </w:rPr>
+              <w:fldChar w:fldCharType="begin"/>
+            </w:r>
+            <w:r>
+              <w:rPr>
+                <w:noProof/>
+                <w:webHidden/>
+              </w:rPr>
+              <w:instrText xml:space="preserve"> PAGEREF _Toc215183776 \h </w:instrText>
+            </w:r>
+            <w:r>
+              <w:rPr>
+                <w:noProof/>
+                <w:webHidden/>
+              </w:rPr>
+            </w:r>
+            <w:r>
+              <w:rPr>
+                <w:noProof/>
+                <w:webHidden/>
+              </w:rPr>
+              <w:fldChar w:fldCharType="separate"/>
+            </w:r>
+            <w:r>
+              <w:rPr>
+                <w:noProof/>
+                <w:webHidden/>
+              </w:rPr>
+              <w:t>9</w:t>
+            </w:r>
+            <w:r>
+              <w:rPr>
+                <w:noProof/>
+                <w:webHidden/>
+              </w:rPr>
+              <w:fldChar w:fldCharType="end"/>
+            </w:r>
+          </w:hyperlink>
+        </w:p>
+        <w:p>
+          <w:pPr>
+            <w:pStyle w:val="TDC2"/>
+            <w:tabs>
+              <w:tab w:val="right" w:leader="dot" w:pos="8828"/>
+            </w:tabs>
+            <w:rPr>
+              <w:rFonts w:asciiTheme="minorHAnsi" w:eastAsiaTheme="minorEastAsia" w:hAnsiTheme="minorHAnsi"/>
+              <w:noProof/>
+              <w:lang w:eastAsia="es-CO"/>
+            </w:rPr>
+          </w:pPr>
+          <w:hyperlink w:anchor="_Toc215183777" w:history="1">
+            <w:r>
+              <w:rPr>
+                <w:rStyle w:val="Hipervnculo"/>
+                <w:noProof/>
+              </w:rPr>
+              <w:t>Visiulizacion por categoria</w:t>
+            </w:r>
+            <w:r>
+              <w:rPr>
+                <w:noProof/>
+                <w:webHidden/>
+              </w:rPr>
+              <w:tab/>
+            </w:r>
+            <w:r>
+              <w:rPr>
+                <w:noProof/>
+                <w:webHidden/>
+              </w:rPr>
+              <w:fldChar w:fldCharType="begin"/>
+            </w:r>
+            <w:r>
+              <w:rPr>
+                <w:noProof/>
+                <w:webHidden/>
+              </w:rPr>
+              <w:instrText xml:space="preserve"> PAGEREF _Toc215183777 \h </w:instrText>
+            </w:r>
+            <w:r>
+              <w:rPr>
+                <w:noProof/>
+                <w:webHidden/>
+              </w:rPr>
+            </w:r>
+            <w:r>
+              <w:rPr>
+                <w:noProof/>
+                <w:webHidden/>
+              </w:rPr>
+              <w:fldChar w:fldCharType="separate"/>
+            </w:r>
+            <w:r>
+              <w:rPr>
+                <w:noProof/>
+                <w:webHidden/>
+              </w:rPr>
+              <w:t>11</w:t>
+            </w:r>
+            <w:r>
+              <w:rPr>
+                <w:noProof/>
+                <w:webHidden/>
+              </w:rPr>
+              <w:fldChar w:fldCharType="end"/>
+            </w:r>
+          </w:hyperlink>
+        </w:p>
+        <w:p>
+          <w:pPr>
+            <w:pStyle w:val="TDC2"/>
+            <w:tabs>
+              <w:tab w:val="right" w:leader="dot" w:pos="8828"/>
+            </w:tabs>
+            <w:rPr>
+              <w:rFonts w:asciiTheme="minorHAnsi" w:eastAsiaTheme="minorEastAsia" w:hAnsiTheme="minorHAnsi"/>
+              <w:noProof/>
+              <w:lang w:eastAsia="es-CO"/>
+            </w:rPr>
+          </w:pPr>
+          <w:hyperlink w:anchor="_Toc215183778" w:history="1">
+            <w:r>
+              <w:rPr>
+                <w:rStyle w:val="Hipervnculo"/>
+                <w:bCs/>
+                <w:noProof/>
+                <w:lang w:val="es-419"/>
+              </w:rPr>
+              <w:t>Permite al usuario seleccionar una categoría y ver los productos relacionados, junto con su breve descripción.</w:t>
+            </w:r>
+            <w:r>
+              <w:rPr>
+                <w:noProof/>
+                <w:webHidden/>
+              </w:rPr>
+              <w:tab/>
+            </w:r>
+            <w:r>
+              <w:rPr>
+                <w:noProof/>
+                <w:webHidden/>
+              </w:rPr>
+              <w:fldChar w:fldCharType="begin"/>
+            </w:r>
+            <w:r>
+              <w:rPr>
+                <w:noProof/>
+                <w:webHidden/>
+              </w:rPr>
+              <w:instrText xml:space="preserve"> PAGEREF _Toc215183778 \h </w:instrText>
+            </w:r>
+            <w:r>
+              <w:rPr>
+                <w:noProof/>
+                <w:webHidden/>
+              </w:rPr>
+            </w:r>
+            <w:r>
+              <w:rPr>
+                <w:noProof/>
+                <w:webHidden/>
+              </w:rPr>
+              <w:fldChar w:fldCharType="separate"/>
+            </w:r>
+            <w:r>
+              <w:rPr>
+                <w:noProof/>
+                <w:webHidden/>
+              </w:rPr>
+              <w:t>11</w:t>
+            </w:r>
+            <w:r>
+              <w:rPr>
+                <w:noProof/>
+                <w:webHidden/>
+              </w:rPr>
+              <w:fldChar w:fldCharType="end"/>
+            </w:r>
+          </w:hyperlink>
+        </w:p>
+        <w:p>
+          <w:pPr>
+            <w:pStyle w:val="TDC2"/>
+            <w:tabs>
+              <w:tab w:val="right" w:leader="dot" w:pos="8828"/>
+            </w:tabs>
+            <w:rPr>
+              <w:rFonts w:asciiTheme="minorHAnsi" w:eastAsiaTheme="minorEastAsia" w:hAnsiTheme="minorHAnsi"/>
+              <w:noProof/>
+              <w:lang w:eastAsia="es-CO"/>
+            </w:rPr>
+          </w:pPr>
+          <w:hyperlink w:anchor="_Toc215183779" w:history="1">
+            <w:r>
+              <w:rPr>
+                <w:rStyle w:val="Hipervnculo"/>
+                <w:noProof/>
+                <w:lang w:val="es-419"/>
+              </w:rPr>
+              <w:t>Gestion de Favoritos</w:t>
+            </w:r>
+            <w:r>
+              <w:rPr>
+                <w:noProof/>
+                <w:webHidden/>
+              </w:rPr>
+              <w:tab/>
+            </w:r>
+            <w:r>
+              <w:rPr>
+                <w:noProof/>
+                <w:webHidden/>
+              </w:rPr>
+              <w:fldChar w:fldCharType="begin"/>
+            </w:r>
+            <w:r>
+              <w:rPr>
+                <w:noProof/>
+                <w:webHidden/>
+              </w:rPr>
+              <w:instrText xml:space="preserve"> PAGEREF _Toc215183779 \h </w:instrText>
+            </w:r>
+            <w:r>
+              <w:rPr>
+                <w:noProof/>
+                <w:webHidden/>
+              </w:rPr>
+            </w:r>
+            <w:r>
+              <w:rPr>
+                <w:noProof/>
+                <w:webHidden/>
+              </w:rPr>
+              <w:fldChar w:fldCharType="separate"/>
+            </w:r>
+            <w:r>
+              <w:rPr>
+                <w:noProof/>
+                <w:webHidden/>
+              </w:rPr>
+              <w:t>12</w:t>
+            </w:r>
+            <w:r>
+              <w:rPr>
+                <w:noProof/>
+                <w:webHidden/>
+              </w:rPr>
+              <w:fldChar w:fldCharType="end"/>
+            </w:r>
+          </w:hyperlink>
+        </w:p>
+        <w:p>
+          <w:pPr>
+            <w:pStyle w:val="TDC2"/>
+            <w:tabs>
+              <w:tab w:val="right" w:leader="dot" w:pos="8828"/>
+            </w:tabs>
+            <w:rPr>
+              <w:rFonts w:asciiTheme="minorHAnsi" w:eastAsiaTheme="minorEastAsia" w:hAnsiTheme="minorHAnsi"/>
+              <w:noProof/>
+              <w:lang w:eastAsia="es-CO"/>
+            </w:rPr>
+          </w:pPr>
+          <w:hyperlink w:anchor="_Toc215183780" w:history="1">
+            <w:r>
+              <w:rPr>
+                <w:rStyle w:val="Hipervnculo"/>
+                <w:noProof/>
+                <w:lang w:val="es-419"/>
+              </w:rPr>
+              <w:t>Flujo de Qr</w:t>
+            </w:r>
+            <w:r>
+              <w:rPr>
+                <w:noProof/>
+                <w:webHidden/>
+              </w:rPr>
+              <w:tab/>
+            </w:r>
+            <w:r>
+              <w:rPr>
+                <w:noProof/>
+                <w:webHidden/>
+              </w:rPr>
+              <w:fldChar w:fldCharType="begin"/>
+            </w:r>
+            <w:r>
+              <w:rPr>
+                <w:noProof/>
+                <w:webHidden/>
+              </w:rPr>
+              <w:instrText xml:space="preserve"> PAGEREF _Toc215183780 \h </w:instrText>
+            </w:r>
+            <w:r>
+              <w:rPr>
+                <w:noProof/>
+                <w:webHidden/>
+              </w:rPr>
+            </w:r>
+            <w:r>
+              <w:rPr>
+                <w:noProof/>
+                <w:webHidden/>
+              </w:rPr>
+              <w:fldChar w:fldCharType="separate"/>
+            </w:r>
+            <w:r>
+              <w:rPr>
+                <w:noProof/>
+                <w:webHidden/>
+              </w:rPr>
+              <w:t>13</w:t>
+            </w:r>
+            <w:r>
+              <w:rPr>
+                <w:noProof/>
+                <w:webHidden/>
+              </w:rPr>
+              <w:fldChar w:fldCharType="end"/>
+            </w:r>
+          </w:hyperlink>
+        </w:p>
+        <w:p>
+          <w:pPr>
+            <w:pStyle w:val="TDC2"/>
+            <w:tabs>
+              <w:tab w:val="right" w:leader="dot" w:pos="8828"/>
+            </w:tabs>
+            <w:rPr>
+              <w:rFonts w:asciiTheme="minorHAnsi" w:eastAsiaTheme="minorEastAsia" w:hAnsiTheme="minorHAnsi"/>
+              <w:noProof/>
+              <w:lang w:eastAsia="es-CO"/>
+            </w:rPr>
+          </w:pPr>
+          <w:hyperlink w:anchor="_Toc215183781" w:history="1">
+            <w:r>
+              <w:rPr>
+                <w:rStyle w:val="Hipervnculo"/>
+                <w:noProof/>
+                <w:lang w:val="es-419"/>
+              </w:rPr>
+              <w:t>Gestion Reseñas</w:t>
+            </w:r>
+            <w:r>
+              <w:rPr>
+                <w:noProof/>
+                <w:webHidden/>
+              </w:rPr>
+              <w:tab/>
+            </w:r>
+            <w:r>
+              <w:rPr>
+                <w:noProof/>
+                <w:webHidden/>
+              </w:rPr>
+              <w:fldChar w:fldCharType="begin"/>
+            </w:r>
+            <w:r>
+              <w:rPr>
+                <w:noProof/>
+                <w:webHidden/>
+              </w:rPr>
+              <w:instrText xml:space="preserve"> PAGEREF _Toc215183781 \h </w:instrText>
+            </w:r>
+            <w:r>
+              <w:rPr>
+                <w:noProof/>
+                <w:webHidden/>
+              </w:rPr>
+            </w:r>
+            <w:r>
+              <w:rPr>
+                <w:noProof/>
+                <w:webHidden/>
+              </w:rPr>
+              <w:fldChar w:fldCharType="separate"/>
+            </w:r>
+            <w:r>
+              <w:rPr>
+                <w:noProof/>
+                <w:webHidden/>
+              </w:rPr>
+              <w:t>13</w:t>
+            </w:r>
+            <w:r>
+              <w:rPr>
+                <w:noProof/>
+                <w:webHidden/>
+              </w:rPr>
+              <w:fldChar w:fldCharType="end"/>
+            </w:r>
+          </w:hyperlink>
+        </w:p>
+        <w:p>
+          <w:pPr>
+            <w:pStyle w:val="TDC2"/>
+            <w:tabs>
+              <w:tab w:val="right" w:leader="dot" w:pos="8828"/>
+            </w:tabs>
+            <w:rPr>
+              <w:rFonts w:asciiTheme="minorHAnsi" w:eastAsiaTheme="minorEastAsia" w:hAnsiTheme="minorHAnsi"/>
+              <w:noProof/>
+              <w:lang w:eastAsia="es-CO"/>
+            </w:rPr>
+          </w:pPr>
+          <w:hyperlink w:anchor="_Toc215183782" w:history="1">
+            <w:r>
+              <w:rPr>
+                <w:rStyle w:val="Hipervnculo"/>
+                <w:noProof/>
+                <w:lang w:val="es-419"/>
+              </w:rPr>
+              <w:t>Gestion fincas por parte del productor</w:t>
+            </w:r>
+            <w:r>
+              <w:rPr>
+                <w:noProof/>
+                <w:webHidden/>
+              </w:rPr>
+              <w:tab/>
+            </w:r>
+            <w:r>
+              <w:rPr>
+                <w:noProof/>
+                <w:webHidden/>
+              </w:rPr>
+              <w:fldChar w:fldCharType="begin"/>
+            </w:r>
+            <w:r>
+              <w:rPr>
+                <w:noProof/>
+                <w:webHidden/>
+              </w:rPr>
+              <w:instrText xml:space="preserve"> PAGEREF _Toc215183782 \h </w:instrText>
+            </w:r>
+            <w:r>
+              <w:rPr>
+                <w:noProof/>
+                <w:webHidden/>
+              </w:rPr>
+            </w:r>
+            <w:r>
+              <w:rPr>
+                <w:noProof/>
+                <w:webHidden/>
+              </w:rPr>
+              <w:fldChar w:fldCharType="separate"/>
+            </w:r>
+            <w:r>
+              <w:rPr>
+                <w:noProof/>
+                <w:webHidden/>
+              </w:rPr>
+              <w:t>14</w:t>
+            </w:r>
+            <w:r>
+              <w:rPr>
+                <w:noProof/>
+                <w:webHidden/>
+              </w:rPr>
+              <w:fldChar w:fldCharType="end"/>
+            </w:r>
+          </w:hyperlink>
+        </w:p>
+        <w:p>
+          <w:pPr>
+            <w:pStyle w:val="TDC2"/>
+            <w:tabs>
+              <w:tab w:val="right" w:leader="dot" w:pos="8828"/>
+            </w:tabs>
+            <w:rPr>
+              <w:rFonts w:asciiTheme="minorHAnsi" w:eastAsiaTheme="minorEastAsia" w:hAnsiTheme="minorHAnsi"/>
+              <w:noProof/>
+              <w:lang w:eastAsia="es-CO"/>
+            </w:rPr>
+          </w:pPr>
+          <w:hyperlink w:anchor="_Toc215183783" w:history="1">
+            <w:r>
+              <w:rPr>
+                <w:rStyle w:val="Hipervnculo"/>
+                <w:noProof/>
+                <w:lang w:val="es-419"/>
+              </w:rPr>
+              <w:t>Gestion de productos por parte de productor</w:t>
+            </w:r>
+            <w:r>
+              <w:rPr>
+                <w:noProof/>
+                <w:webHidden/>
+              </w:rPr>
+              <w:tab/>
+            </w:r>
+            <w:r>
+              <w:rPr>
+                <w:noProof/>
+                <w:webHidden/>
+              </w:rPr>
+              <w:fldChar w:fldCharType="begin"/>
+            </w:r>
+            <w:r>
+              <w:rPr>
+                <w:noProof/>
+                <w:webHidden/>
+              </w:rPr>
+              <w:instrText xml:space="preserve"> PAGEREF _Toc215183783 \h </w:instrText>
+            </w:r>
+            <w:r>
+              <w:rPr>
+                <w:noProof/>
+                <w:webHidden/>
+              </w:rPr>
+            </w:r>
+            <w:r>
+              <w:rPr>
+                <w:noProof/>
+                <w:webHidden/>
+              </w:rPr>
+              <w:fldChar w:fldCharType="separate"/>
+            </w:r>
+            <w:r>
+              <w:rPr>
+                <w:noProof/>
+                <w:webHidden/>
+              </w:rPr>
+              <w:t>15</w:t>
+            </w:r>
+            <w:r>
+              <w:rPr>
+                <w:noProof/>
+                <w:webHidden/>
+              </w:rPr>
+              <w:fldChar w:fldCharType="end"/>
+            </w:r>
+          </w:hyperlink>
+        </w:p>
+        <w:p>
+          <w:pPr>
+            <w:pStyle w:val="TDC2"/>
+            <w:tabs>
+              <w:tab w:val="right" w:leader="dot" w:pos="8828"/>
+            </w:tabs>
+            <w:rPr>
+              <w:rFonts w:asciiTheme="minorHAnsi" w:eastAsiaTheme="minorEastAsia" w:hAnsiTheme="minorHAnsi"/>
+              <w:noProof/>
+              <w:lang w:eastAsia="es-CO"/>
+            </w:rPr>
+          </w:pPr>
+          <w:hyperlink w:anchor="_Toc215183784" w:history="1">
+            <w:r>
+              <w:rPr>
+                <w:rStyle w:val="Hipervnculo"/>
+                <w:noProof/>
+                <w:lang w:val="es-419"/>
+              </w:rPr>
+              <w:t>Gestion pedidos</w:t>
+            </w:r>
+            <w:r>
+              <w:rPr>
+                <w:noProof/>
+                <w:webHidden/>
+              </w:rPr>
+              <w:tab/>
+            </w:r>
+            <w:r>
+              <w:rPr>
+                <w:noProof/>
+                <w:webHidden/>
+              </w:rPr>
+              <w:fldChar w:fldCharType="begin"/>
+            </w:r>
+            <w:r>
+              <w:rPr>
+                <w:noProof/>
+                <w:webHidden/>
+              </w:rPr>
+              <w:instrText xml:space="preserve"> PAGEREF _Toc215183784 \h </w:instrText>
+            </w:r>
+            <w:r>
+              <w:rPr>
+                <w:noProof/>
+                <w:webHidden/>
+              </w:rPr>
+            </w:r>
+            <w:r>
+              <w:rPr>
+                <w:noProof/>
+                <w:webHidden/>
+              </w:rPr>
+              <w:fldChar w:fldCharType="separate"/>
+            </w:r>
+            <w:r>
+              <w:rPr>
+                <w:noProof/>
+                <w:webHidden/>
+              </w:rPr>
+              <w:t>17</w:t>
+            </w:r>
+            <w:r>
+              <w:rPr>
+                <w:noProof/>
+                <w:webHidden/>
+              </w:rPr>
+              <w:fldChar w:fldCharType="end"/>
+            </w:r>
+          </w:hyperlink>
+        </w:p>
+        <w:p>
+          <w:pPr>
+            <w:pStyle w:val="TDC1"/>
+            <w:tabs>
+              <w:tab w:val="right" w:leader="dot" w:pos="8828"/>
+            </w:tabs>
+            <w:rPr>
+              <w:rFonts w:asciiTheme="minorHAnsi" w:eastAsiaTheme="minorEastAsia" w:hAnsiTheme="minorHAnsi"/>
+              <w:noProof/>
+              <w:lang w:eastAsia="es-CO"/>
+            </w:rPr>
+          </w:pPr>
+          <w:hyperlink w:anchor="_Toc215183785" w:history="1">
+            <w:r>
+              <w:rPr>
+                <w:rStyle w:val="Hipervnculo"/>
+                <w:noProof/>
+                <w:lang w:val="es-419"/>
+              </w:rPr>
+              <w:t>Diagramas de procesos</w:t>
+            </w:r>
+            <w:r>
+              <w:rPr>
+                <w:noProof/>
+                <w:webHidden/>
+              </w:rPr>
+              <w:tab/>
+            </w:r>
+            <w:r>
+              <w:rPr>
+                <w:noProof/>
+                <w:webHidden/>
+              </w:rPr>
+              <w:fldChar w:fldCharType="begin"/>
+            </w:r>
+            <w:r>
+              <w:rPr>
+                <w:noProof/>
+                <w:webHidden/>
+              </w:rPr>
+              <w:instrText xml:space="preserve"> PAGEREF _Toc215183785 \h </w:instrText>
+            </w:r>
+            <w:r>
+              <w:rPr>
+                <w:noProof/>
+                <w:webHidden/>
+              </w:rPr>
+            </w:r>
+            <w:r>
+              <w:rPr>
+                <w:noProof/>
+                <w:webHidden/>
+              </w:rPr>
+              <w:fldChar w:fldCharType="separate"/>
+            </w:r>
+            <w:r>
+              <w:rPr>
+                <w:noProof/>
+                <w:webHidden/>
+              </w:rPr>
+              <w:t>18</w:t>
+            </w:r>
+            <w:r>
+              <w:rPr>
+                <w:noProof/>
+                <w:webHidden/>
+              </w:rPr>
+              <w:fldChar w:fldCharType="end"/>
+            </w:r>
+          </w:hyperlink>
+        </w:p>
+        <w:p>
+          <w:pPr>
+            <w:pStyle w:val="TDC1"/>
+            <w:tabs>
+              <w:tab w:val="right" w:leader="dot" w:pos="8828"/>
+            </w:tabs>
+            <w:rPr>
+              <w:rFonts w:asciiTheme="minorHAnsi" w:eastAsiaTheme="minorEastAsia" w:hAnsiTheme="minorHAnsi"/>
+              <w:noProof/>
+              <w:lang w:eastAsia="es-CO"/>
+            </w:rPr>
+          </w:pPr>
+          <w:hyperlink w:anchor="_Toc215183786" w:history="1">
+            <w:r>
+              <w:rPr>
+                <w:rStyle w:val="Hipervnculo"/>
+                <w:noProof/>
+                <w:lang w:val="es-419"/>
+              </w:rPr>
+              <w:t>General</w:t>
+            </w:r>
+            <w:r>
+              <w:rPr>
+                <w:noProof/>
+                <w:webHidden/>
+              </w:rPr>
+              <w:tab/>
+            </w:r>
+            <w:r>
+              <w:rPr>
+                <w:noProof/>
+                <w:webHidden/>
+              </w:rPr>
+              <w:fldChar w:fldCharType="begin"/>
+            </w:r>
+            <w:r>
+              <w:rPr>
+                <w:noProof/>
+                <w:webHidden/>
+              </w:rPr>
+              <w:instrText xml:space="preserve"> PAGEREF _Toc215183786 \h </w:instrText>
+            </w:r>
+            <w:r>
+              <w:rPr>
+                <w:noProof/>
+                <w:webHidden/>
+              </w:rPr>
+            </w:r>
+            <w:r>
+              <w:rPr>
+                <w:noProof/>
+                <w:webHidden/>
+              </w:rPr>
+              <w:fldChar w:fldCharType="separate"/>
+            </w:r>
+            <w:r>
+              <w:rPr>
+                <w:noProof/>
+                <w:webHidden/>
+              </w:rPr>
+              <w:t>18</w:t>
+            </w:r>
+            <w:r>
+              <w:rPr>
+                <w:noProof/>
+                <w:webHidden/>
+              </w:rPr>
+              <w:fldChar w:fldCharType="end"/>
+            </w:r>
+          </w:hyperlink>
+        </w:p>
+        <w:p>
+          <w:pPr>
+            <w:pStyle w:val="TDC1"/>
+            <w:tabs>
+              <w:tab w:val="right" w:leader="dot" w:pos="8828"/>
+            </w:tabs>
+            <w:rPr>
+              <w:rFonts w:asciiTheme="minorHAnsi" w:eastAsiaTheme="minorEastAsia" w:hAnsiTheme="minorHAnsi"/>
+              <w:noProof/>
+              <w:lang w:eastAsia="es-CO"/>
+            </w:rPr>
+          </w:pPr>
+          <w:hyperlink w:anchor="_Toc215183787" w:history="1">
+            <w:r>
+              <w:rPr>
+                <w:rStyle w:val="Hipervnculo"/>
+                <w:noProof/>
+                <w:lang w:val="es-419"/>
+              </w:rPr>
+              <w:t>Modelo de  Dominio</w:t>
+            </w:r>
+            <w:r>
+              <w:rPr>
+                <w:noProof/>
+                <w:webHidden/>
+              </w:rPr>
+              <w:tab/>
+            </w:r>
+            <w:r>
+              <w:rPr>
+                <w:noProof/>
+                <w:webHidden/>
+              </w:rPr>
+              <w:fldChar w:fldCharType="begin"/>
+            </w:r>
+            <w:r>
+              <w:rPr>
+                <w:noProof/>
+                <w:webHidden/>
+              </w:rPr>
+              <w:instrText xml:space="preserve"> PAGEREF _Toc215183787 \h </w:instrText>
+            </w:r>
+            <w:r>
+              <w:rPr>
+                <w:noProof/>
+                <w:webHidden/>
+              </w:rPr>
+            </w:r>
+            <w:r>
+              <w:rPr>
+                <w:noProof/>
+                <w:webHidden/>
+              </w:rPr>
+              <w:fldChar w:fldCharType="separate"/>
+            </w:r>
+            <w:r>
+              <w:rPr>
+                <w:noProof/>
+                <w:webHidden/>
+              </w:rPr>
+              <w:t>18</w:t>
+            </w:r>
+            <w:r>
+              <w:rPr>
+                <w:noProof/>
+                <w:webHidden/>
+              </w:rPr>
+              <w:fldChar w:fldCharType="end"/>
+            </w:r>
+          </w:hyperlink>
+        </w:p>
+        <w:p>
+          <w:pPr>
+            <w:pStyle w:val="TDC1"/>
+            <w:tabs>
+              <w:tab w:val="right" w:leader="dot" w:pos="8828"/>
+            </w:tabs>
+            <w:rPr>
+              <w:rFonts w:asciiTheme="minorHAnsi" w:eastAsiaTheme="minorEastAsia" w:hAnsiTheme="minorHAnsi"/>
+              <w:noProof/>
+              <w:lang w:eastAsia="es-CO"/>
+            </w:rPr>
+          </w:pPr>
+          <w:hyperlink w:anchor="_Toc215183788" w:history="1">
+            <w:r>
+              <w:rPr>
+                <w:rStyle w:val="Hipervnculo"/>
+                <w:noProof/>
+              </w:rPr>
+              <w:t>Modelo de datos</w:t>
+            </w:r>
+            <w:r>
+              <w:rPr>
+                <w:noProof/>
+                <w:webHidden/>
+              </w:rPr>
+              <w:tab/>
+            </w:r>
+            <w:r>
+              <w:rPr>
+                <w:noProof/>
+                <w:webHidden/>
+              </w:rPr>
+              <w:fldChar w:fldCharType="begin"/>
+            </w:r>
+            <w:r>
+              <w:rPr>
+                <w:noProof/>
+                <w:webHidden/>
+              </w:rPr>
+              <w:instrText xml:space="preserve"> PAGEREF _Toc215183788 \h </w:instrText>
+            </w:r>
+            <w:r>
+              <w:rPr>
+                <w:noProof/>
+                <w:webHidden/>
+              </w:rPr>
+            </w:r>
+            <w:r>
+              <w:rPr>
+                <w:noProof/>
+                <w:webHidden/>
+              </w:rPr>
+              <w:fldChar w:fldCharType="separate"/>
+            </w:r>
+            <w:r>
+              <w:rPr>
+                <w:noProof/>
+                <w:webHidden/>
+              </w:rPr>
+              <w:t>19</w:t>
             </w:r>
             <w:r>
               <w:rPr>
@@ -796,7 +2455,6 @@
       <w:pPr>
         <w:pStyle w:val="Ttulo1"/>
       </w:pPr>
-      <w:bookmarkStart w:name="_Toc208876589" w:id="0"/>
     </w:p>
     <w:p>
       <w:pPr>
@@ -825,9 +2483,13 @@
       <w:pPr>
         <w:pStyle w:val="Ttulo1"/>
       </w:pPr>
+      <w:bookmarkStart w:id="0" w:name="_Toc215183761"/>
+      <w:proofErr w:type="spellStart"/>
       <w:r>
         <w:t>Introduccion</w:t>
       </w:r>
+      <w:bookmarkEnd w:id="0"/>
+      <w:proofErr w:type="spellEnd"/>
     </w:p>
     <w:p>
       <w:r>
@@ -846,364 +2508,16 @@
     </w:p>
     <w:p>
       <w:r>
-        <w:t>El diseño constituye un puente entre la fase de análisis y el desarrollo, proporcionando una guía estructurada para la construcción del prototipo funcional. En este sentido, se presentan los diagramas de arquitectura de software, de componentes, de estados y de secuencia, que ilustran la interacción entre productores, consumidores y el sistema. Asimismo, se incluyen los bocetos e interfaces gráficas que permiten visualizar la experiencia del usuario en las versiones web y móvil.</w:t>
+        <w:t xml:space="preserve">El diseño constituye un puente entre la fase de análisis y el desarrollo, proporcionando una guía estructurada para la construcción del prototipo funcional. En este sentido, se presentan los diagramas de arquitectura de software, de componentes, de estados y de secuencia, que ilustran la interacción entre productores, consumidores y el sistema. Asimismo, se incluyen </w:t>
+      </w:r>
+      <w:r>
+        <w:lastRenderedPageBreak/>
+        <w:t>los bocetos e interfaces gráficas que permiten visualizar la experiencia del usuario en las versiones web y móvil.</w:t>
       </w:r>
     </w:p>
     <w:p>
       <w:r>
         <w:t>Este documento tiene un carácter formativo, enmarcado en el contexto académico del SENA, y busca consolidar una base sólida para el desarrollo del sistema, garantizando la coherencia entre los requisitos definidos en la especificación y su posterior materialización en una solución funcional.</w:t>
-      </w:r>
-    </w:p>
-    <w:p/>
-    <w:p>
-      <w:pPr>
-        <w:pStyle w:val="Ttulo1"/>
-      </w:pPr>
-    </w:p>
-    <w:p>
-      <w:pPr>
-        <w:pStyle w:val="Ttulo1"/>
-      </w:pPr>
-    </w:p>
-    <w:p>
-      <w:pPr>
-        <w:pStyle w:val="Ttulo1"/>
-      </w:pPr>
-    </w:p>
-    <w:p>
-      <w:pPr>
-        <w:pStyle w:val="Ttulo1"/>
-      </w:pPr>
-    </w:p>
-    <w:p/>
-    <w:p/>
-    <w:p/>
-    <w:p>
-      <w:pPr>
-        <w:pStyle w:val="Ttulo1"/>
-      </w:pPr>
-      <w:r>
-        <w:t>Interfaces Graficas</w:t>
-      </w:r>
-      <w:bookmarkEnd w:id="0"/>
-    </w:p>
-    <w:p>
-      <w:pPr>
-        <w:pStyle w:val="Ttulo2"/>
-      </w:pPr>
-      <w:r>
-        <w:tab/>
-      </w:r>
-      <w:bookmarkStart w:name="_Toc208876590" w:id="1"/>
-      <w:r>
-        <w:t>Inetrfaz de Usuario</w:t>
-      </w:r>
-      <w:bookmarkEnd w:id="1"/>
-    </w:p>
-    <w:p>
-      <w:pPr>
-        <w:pStyle w:val="NormalWeb"/>
-        <w:numPr>
-          <w:ilvl w:val="0"/>
-          <w:numId w:val="1"/>
-        </w:numPr>
-      </w:pPr>
-      <w:r>
-        <w:t>Diseño responsivo: la plataforma deberá adaptarse correctamente a distintos dispositivos (computadores, tabletas y teléfonos móviles) manteniendo la funcionalidad y usabilidad.</w:t>
-      </w:r>
-    </w:p>
-    <w:p>
-      <w:pPr>
-        <w:pStyle w:val="NormalWeb"/>
-        <w:numPr>
-          <w:ilvl w:val="0"/>
-          <w:numId w:val="1"/>
-        </w:numPr>
-      </w:pPr>
-      <w:r>
-        <w:t>Navegación intuitiva: la estructura debe facilitar una experiencia fluida y clara, con menús accesibles y jerarquía visual coherente.</w:t>
-      </w:r>
-    </w:p>
-    <w:p>
-      <w:pPr>
-        <w:pStyle w:val="Prrafodelista"/>
-        <w:numPr>
-          <w:ilvl w:val="0"/>
-          <w:numId w:val="1"/>
-        </w:numPr>
-      </w:pPr>
-      <w:r>
-        <w:t>Contraste y legibilidad: se debe garantizar una correcta visibilidad del contenido mediante una adecuada elección de colores, tipografías y espaciado</w:t>
-      </w:r>
-    </w:p>
-    <w:p>
-      <w:pPr>
-        <w:pStyle w:val="NormalWeb"/>
-        <w:numPr>
-          <w:ilvl w:val="0"/>
-          <w:numId w:val="1"/>
-        </w:numPr>
-      </w:pPr>
-      <w:r>
-        <w:t>Menú principal: accesos directos a secciones clave como Inicio, Productos, Favoritos, Pedidos y Perfil.</w:t>
-      </w:r>
-    </w:p>
-    <w:p>
-      <w:pPr>
-        <w:pStyle w:val="Ttulo2"/>
-        <w:ind w:firstLine="708"/>
-        <w:rPr>
-          <w:rFonts w:eastAsia="Times New Roman"/>
-        </w:rPr>
-      </w:pPr>
-      <w:bookmarkStart w:name="_Toc208876591" w:id="2"/>
-      <w:r>
-        <w:rPr>
-          <w:rFonts w:eastAsia="Times New Roman"/>
-        </w:rPr>
-        <w:t>Interfaz de autenticación</w:t>
-      </w:r>
-      <w:bookmarkEnd w:id="2"/>
-    </w:p>
-    <w:p>
-      <w:pPr>
-        <w:pStyle w:val="Prrafodelista"/>
-        <w:keepNext/>
-        <w:keepLines/>
-        <w:numPr>
-          <w:ilvl w:val="0"/>
-          <w:numId w:val="1"/>
-        </w:numPr>
-        <w:spacing w:before="240" w:after="240" w:line="240" w:lineRule="auto"/>
-        <w:rPr>
-          <w:rFonts w:eastAsia="Times New Roman" w:cs="Times New Roman"/>
-        </w:rPr>
-      </w:pPr>
-      <w:r>
-        <w:rPr>
-          <w:rFonts w:eastAsia="Times New Roman" w:cs="Times New Roman"/>
-        </w:rPr>
-        <w:t>Formulario con validaciones: validación en tiempo real de campos requeridos (correo, contraseña, etc.) con mensajes de error claros.</w:t>
-      </w:r>
-    </w:p>
-    <w:p>
-      <w:pPr>
-        <w:pStyle w:val="Prrafodelista"/>
-        <w:keepNext/>
-        <w:keepLines/>
-        <w:numPr>
-          <w:ilvl w:val="0"/>
-          <w:numId w:val="1"/>
-        </w:numPr>
-        <w:spacing w:before="240" w:after="240" w:line="240" w:lineRule="auto"/>
-        <w:rPr>
-          <w:rFonts w:eastAsia="Times New Roman" w:cs="Times New Roman"/>
-        </w:rPr>
-      </w:pPr>
-      <w:r>
-        <w:rPr>
-          <w:rFonts w:eastAsia="Times New Roman" w:cs="Times New Roman"/>
-        </w:rPr>
-        <w:t>Recuperación de contraseña: opción para restablecer la contraseña mediante correo electrónico.</w:t>
-      </w:r>
-    </w:p>
-    <w:p>
-      <w:pPr>
-        <w:pStyle w:val="Prrafodelista"/>
-        <w:keepNext/>
-        <w:keepLines/>
-        <w:numPr>
-          <w:ilvl w:val="0"/>
-          <w:numId w:val="1"/>
-        </w:numPr>
-        <w:spacing w:before="240" w:after="240" w:line="240" w:lineRule="auto"/>
-        <w:rPr>
-          <w:rFonts w:eastAsia="Times New Roman" w:cs="Times New Roman"/>
-        </w:rPr>
-      </w:pPr>
-      <w:r>
-        <w:rPr>
-          <w:rFonts w:eastAsia="Times New Roman" w:cs="Times New Roman"/>
-        </w:rPr>
-        <w:t>Registro de usuario: formularios separados para consumidores y productores, asignando el rol de productor automáticamente al registrar una finca.</w:t>
-      </w:r>
-    </w:p>
-    <w:p>
-      <w:pPr>
-        <w:pStyle w:val="Ttulo2"/>
-      </w:pPr>
-      <w:r>
-        <w:tab/>
-      </w:r>
-      <w:bookmarkStart w:name="_Toc208876592" w:id="3"/>
-      <w:r>
-        <w:t>Interfaz de Perfiles de Productor</w:t>
-      </w:r>
-      <w:bookmarkEnd w:id="3"/>
-    </w:p>
-    <w:p>
-      <w:pPr>
-        <w:pStyle w:val="Prrafodelista"/>
-        <w:keepNext/>
-        <w:keepLines/>
-        <w:numPr>
-          <w:ilvl w:val="0"/>
-          <w:numId w:val="1"/>
-        </w:numPr>
-        <w:spacing w:before="240" w:after="240" w:line="240" w:lineRule="auto"/>
-        <w:rPr>
-          <w:rFonts w:eastAsia="Times New Roman" w:cs="Times New Roman"/>
-        </w:rPr>
-      </w:pPr>
-      <w:r>
-        <w:rPr>
-          <w:rFonts w:eastAsia="Times New Roman" w:cs="Times New Roman"/>
-        </w:rPr>
-        <w:t>Diseño estructurado: visualización del nombre del productor, imagen destacada, descripción de la finca, ubicación geográfica (mapa) y datos de contacto.</w:t>
-      </w:r>
-    </w:p>
-    <w:p>
-      <w:pPr>
-        <w:pStyle w:val="Prrafodelista"/>
-        <w:keepNext/>
-        <w:keepLines/>
-        <w:numPr>
-          <w:ilvl w:val="0"/>
-          <w:numId w:val="1"/>
-        </w:numPr>
-        <w:spacing w:before="240" w:after="240" w:line="240" w:lineRule="auto"/>
-        <w:rPr>
-          <w:rFonts w:eastAsia="Times New Roman" w:cs="Times New Roman"/>
-        </w:rPr>
-      </w:pPr>
-      <w:r>
-        <w:rPr>
-          <w:rFonts w:eastAsia="Times New Roman" w:cs="Times New Roman"/>
-        </w:rPr>
-        <w:t>Código QR del perfil: generado automáticamente para cada finca, permite redireccionar al perfil desde medios físicos o digitales.</w:t>
-      </w:r>
-    </w:p>
-    <w:p>
-      <w:pPr>
-        <w:pStyle w:val="Prrafodelista"/>
-        <w:keepNext/>
-        <w:keepLines/>
-        <w:numPr>
-          <w:ilvl w:val="0"/>
-          <w:numId w:val="1"/>
-        </w:numPr>
-        <w:spacing w:before="240" w:after="240" w:line="240" w:lineRule="auto"/>
-        <w:rPr>
-          <w:rFonts w:eastAsia="Times New Roman" w:cs="Times New Roman"/>
-        </w:rPr>
-      </w:pPr>
-      <w:r>
-        <w:rPr>
-          <w:rFonts w:eastAsia="Times New Roman" w:cs="Times New Roman"/>
-        </w:rPr>
-        <w:t>Gestión de productos: los productores podrán añadir, editar o eliminar productos desde su panel, con imágenes, descripciones, disponibilidad y precio.</w:t>
-      </w:r>
-    </w:p>
-    <w:p>
-      <w:pPr>
-        <w:pStyle w:val="Prrafodelista"/>
-        <w:keepNext/>
-        <w:keepLines/>
-        <w:numPr>
-          <w:ilvl w:val="0"/>
-          <w:numId w:val="1"/>
-        </w:numPr>
-        <w:spacing w:before="240" w:after="240" w:line="240" w:lineRule="auto"/>
-        <w:rPr>
-          <w:rFonts w:eastAsia="Times New Roman" w:cs="Times New Roman"/>
-        </w:rPr>
-      </w:pPr>
-      <w:r>
-        <w:rPr>
-          <w:rFonts w:eastAsia="Times New Roman" w:cs="Times New Roman"/>
-        </w:rPr>
-        <w:t>Panel de pedidos: visualización y gestión de pedidos recibidos por producto, con historial de atención</w:t>
-      </w:r>
-    </w:p>
-    <w:p>
-      <w:pPr>
-        <w:pStyle w:val="Ttulo2"/>
-      </w:pPr>
-      <w:r>
-        <w:rPr>
-          <w:rFonts w:eastAsia="Times New Roman"/>
-          <w:sz w:val="24"/>
-          <w:szCs w:val="24"/>
-        </w:rPr>
-        <w:tab/>
-      </w:r>
-      <w:bookmarkStart w:name="_Toc208876593" w:id="4"/>
-      <w:r>
-        <w:t>Interfaz de Productos</w:t>
-      </w:r>
-      <w:bookmarkEnd w:id="4"/>
-    </w:p>
-    <w:p>
-      <w:pPr>
-        <w:pStyle w:val="Prrafodelista"/>
-        <w:keepNext/>
-        <w:keepLines/>
-        <w:numPr>
-          <w:ilvl w:val="0"/>
-          <w:numId w:val="1"/>
-        </w:numPr>
-        <w:spacing w:before="240" w:after="240" w:line="240" w:lineRule="auto"/>
-        <w:rPr>
-          <w:rFonts w:eastAsia="Times New Roman" w:cs="Times New Roman"/>
-        </w:rPr>
-      </w:pPr>
-      <w:r>
-        <w:rPr>
-          <w:rFonts w:eastAsia="Times New Roman" w:cs="Times New Roman"/>
-        </w:rPr>
-        <w:t>Visualización atractiva: fichas con imagen, nombre del producto, descripción, disponibilidad y precio.</w:t>
-      </w:r>
-    </w:p>
-    <w:p>
-      <w:pPr>
-        <w:pStyle w:val="Prrafodelista"/>
-        <w:keepNext/>
-        <w:keepLines/>
-        <w:numPr>
-          <w:ilvl w:val="0"/>
-          <w:numId w:val="1"/>
-        </w:numPr>
-        <w:spacing w:before="240" w:after="240" w:line="240" w:lineRule="auto"/>
-        <w:rPr>
-          <w:rFonts w:eastAsia="Times New Roman" w:cs="Times New Roman"/>
-        </w:rPr>
-      </w:pPr>
-      <w:r>
-        <w:rPr>
-          <w:rFonts w:eastAsia="Times New Roman" w:cs="Times New Roman"/>
-        </w:rPr>
-        <w:t>Favoritos: posibilidad de marcar productos y fincas como favoritos para consulta rápida.</w:t>
-      </w:r>
-    </w:p>
-    <w:p>
-      <w:pPr>
-        <w:pStyle w:val="Prrafodelista"/>
-        <w:keepNext/>
-        <w:keepLines/>
-        <w:numPr>
-          <w:ilvl w:val="0"/>
-          <w:numId w:val="1"/>
-        </w:numPr>
-        <w:spacing w:before="240" w:after="240" w:line="240" w:lineRule="auto"/>
-        <w:rPr>
-          <w:rFonts w:eastAsia="Times New Roman" w:cs="Times New Roman"/>
-        </w:rPr>
-      </w:pPr>
-      <w:r>
-        <w:rPr>
-          <w:rFonts w:eastAsia="Times New Roman" w:cs="Times New Roman"/>
-        </w:rPr>
-        <w:t>Reseñas: visualización de calificaciones y comentarios de otros usuarios sobre productos adquiridos.</w:t>
       </w:r>
     </w:p>
     <w:p>
@@ -1221,65 +2535,71 @@
         <w:pStyle w:val="Ttulo1"/>
         <w:rPr>
           <w:rFonts w:eastAsia="Times New Roman"/>
-        </w:rPr>
-      </w:pPr>
+          <w:lang w:val="en-US"/>
+        </w:rPr>
+      </w:pPr>
+      <w:bookmarkStart w:id="1" w:name="_Toc215183762"/>
       <w:r>
         <w:rPr>
           <w:rFonts w:eastAsia="Times New Roman"/>
+          <w:lang w:val="en-US"/>
         </w:rPr>
         <w:t>Mockup</w:t>
       </w:r>
-    </w:p>
-    <w:p>
-      <w:r>
-        <w:t xml:space="preserve">Link Figma: </w:t>
-      </w:r>
-      <w:r>
-        <w:t>https://www.figma.com/design/LF0PYE2inXE7qvru3BlEgN/Portal-Agro-Comercial-Del-Huila?node-id=0-1&amp;t=ExTTlpwExQIunHIg-1</w:t>
-      </w:r>
-    </w:p>
-    <w:p/>
-    <w:p/>
-    <w:p/>
+      <w:bookmarkEnd w:id="1"/>
+    </w:p>
+    <w:p>
+      <w:pPr>
+        <w:rPr>
+          <w:lang w:val="en-US"/>
+        </w:rPr>
+      </w:pPr>
+      <w:r>
+        <w:rPr>
+          <w:lang w:val="en-US"/>
+        </w:rPr>
+        <w:t>Link Figma: https://www.figma.com/design/LF0PYE2inXE7qvru3BlEgN/Portal-Agro-Comercial-Del-Huila?node-id=0-1&amp;t=ExTTlpwExQIunHIg-1</w:t>
+      </w:r>
+    </w:p>
+    <w:p>
+      <w:pPr>
+        <w:rPr>
+          <w:lang w:val="en-US"/>
+        </w:rPr>
+      </w:pPr>
+    </w:p>
+    <w:p>
+      <w:pPr>
+        <w:rPr>
+          <w:lang w:val="en-US"/>
+        </w:rPr>
+      </w:pPr>
+    </w:p>
+    <w:p>
+      <w:pPr>
+        <w:rPr>
+          <w:lang w:val="en-US"/>
+        </w:rPr>
+      </w:pPr>
+    </w:p>
     <w:p>
       <w:pPr>
         <w:pStyle w:val="Ttulo1"/>
       </w:pPr>
       <w:r>
-        <w:t>Modelo</w:t>
-      </w:r>
-      <w:r>
-        <w:t>s</w:t>
-      </w:r>
-      <w:r>
-        <w:t xml:space="preserve"> de arquitectura</w:t>
-      </w:r>
-    </w:p>
-    <w:p>
-      <w:pPr>
-        <w:pStyle w:val="Ttulo2"/>
-        <w:numPr>
-          <w:ilvl w:val="0"/>
-          <w:numId w:val="2"/>
-        </w:numPr>
-      </w:pPr>
-      <w:r>
-        <w:t>General</w:t>
-      </w:r>
-    </w:p>
-    <w:p>
-      <w:pPr>
-        <w:ind w:left="708"/>
-      </w:pPr>
+        <w:t>Arquitectura</w:t>
+      </w:r>
+    </w:p>
+    <w:p>
       <w:r>
         <w:rPr>
           <w:noProof/>
         </w:rPr>
         <w:drawing>
-          <wp:inline distT="0" distB="0" distL="0" distR="0" wp14:anchorId="1E2045AE" wp14:editId="33195A08">
-            <wp:extent cx="5612130" cy="1787525"/>
-            <wp:effectExtent l="0" t="0" r="7620" b="3175"/>
-            <wp:docPr id="1979133993" name="Imagen 1"/>
+          <wp:inline distT="0" distB="0" distL="0" distR="0" wp14:anchorId="7896F480" wp14:editId="522EBA5A">
+            <wp:extent cx="5612130" cy="3795395"/>
+            <wp:effectExtent l="0" t="0" r="7620" b="0"/>
+            <wp:docPr id="1168986087" name="Imagen 1"/>
             <wp:cNvGraphicFramePr>
               <a:graphicFrameLocks xmlns:a="http://schemas.openxmlformats.org/drawingml/2006/main" noChangeAspect="1"/>
             </wp:cNvGraphicFramePr>
@@ -1287,17 +2607,11 @@
               <a:graphicData uri="http://schemas.openxmlformats.org/drawingml/2006/picture">
                 <pic:pic xmlns:pic="http://schemas.openxmlformats.org/drawingml/2006/picture">
                   <pic:nvPicPr>
-                    <pic:cNvPr id="1979133993" name="Imagen 1979133993"/>
+                    <pic:cNvPr id="1168986087" name=""/>
                     <pic:cNvPicPr/>
                   </pic:nvPicPr>
                   <pic:blipFill>
-                    <a:blip r:embed="rId9" cstate="print">
-                      <a:extLst>
-                        <a:ext uri="{28A0092B-C50C-407E-A947-70E740481C1C}">
-                          <a14:useLocalDpi xmlns:a14="http://schemas.microsoft.com/office/drawing/2010/main" val="0"/>
-                        </a:ext>
-                      </a:extLst>
-                    </a:blip>
+                    <a:blip r:embed="rId9"/>
                     <a:stretch>
                       <a:fillRect/>
                     </a:stretch>
@@ -1305,7 +2619,7 @@
                   <pic:spPr>
                     <a:xfrm>
                       <a:off x="0" y="0"/>
-                      <a:ext cx="5612130" cy="1787525"/>
+                      <a:ext cx="5612130" cy="3795395"/>
                     </a:xfrm>
                     <a:prstGeom prst="rect">
                       <a:avLst/>
@@ -1320,29 +2634,329 @@
     </w:p>
     <w:p>
       <w:pPr>
+        <w:rPr>
+          <w:b/>
+          <w:bCs/>
+        </w:rPr>
+      </w:pPr>
+      <w:r>
+        <w:rPr>
+          <w:b/>
+          <w:bCs/>
+        </w:rPr>
+        <w:t>Explicación del Sistema</w:t>
+      </w:r>
+    </w:p>
+    <w:p>
+      <w:pPr>
+        <w:rPr>
+          <w:b/>
+          <w:bCs/>
+        </w:rPr>
+      </w:pPr>
+      <w:r>
+        <w:rPr>
+          <w:b/>
+          <w:bCs/>
+        </w:rPr>
+        <w:lastRenderedPageBreak/>
+        <w:t>Arquitectura General</w:t>
+      </w:r>
+    </w:p>
+    <w:p>
+      <w:r>
+        <w:t>El sistema</w:t>
+      </w:r>
+      <w:r>
+        <w:rPr>
+          <w:b/>
+          <w:bCs/>
+        </w:rPr>
+        <w:t xml:space="preserve"> </w:t>
+      </w:r>
+      <w:r>
+        <w:t>sigue una </w:t>
+      </w:r>
+      <w:r>
+        <w:rPr>
+          <w:b/>
+          <w:bCs/>
+        </w:rPr>
+        <w:t>arquitectura en capas</w:t>
+      </w:r>
+      <w:r>
+        <w:t> con cuatro capas principales:</w:t>
+      </w:r>
+    </w:p>
+    <w:p>
+      <w:pPr>
+        <w:rPr>
+          <w:b/>
+          <w:bCs/>
+        </w:rPr>
+      </w:pPr>
+      <w:r>
+        <w:rPr>
+          <w:b/>
+          <w:bCs/>
+        </w:rPr>
+        <w:t>1. Capa de Presentación (Web)</w:t>
+      </w:r>
+    </w:p>
+    <w:p>
+      <w:r>
+        <w:t>Esta capa contiene los controladores que exponen la API REST. Utiliza un controlador base genérico que proporciona operaciones CRUD estándar (GET, POST, PUT, DELETE, PATCH) para todas las entidades del sistema.</w:t>
+      </w:r>
+    </w:p>
+    <w:p>
+      <w:pPr>
+        <w:rPr>
+          <w:b/>
+          <w:bCs/>
+        </w:rPr>
+      </w:pPr>
+      <w:r>
+        <w:rPr>
+          <w:b/>
+          <w:bCs/>
+        </w:rPr>
+        <w:t>2. Capa de Negocio (Business)</w:t>
+      </w:r>
+    </w:p>
+    <w:p>
+      <w:r>
+        <w:t>Implementa la lógica de negocio mediante servicios. Define una interfaz genérica con operaciones como </w:t>
+      </w:r>
+      <w:proofErr w:type="spellStart"/>
+      <w:r>
+        <w:rPr>
+          <w:b/>
+          <w:bCs/>
+        </w:rPr>
+        <w:t>GetAllAsync</w:t>
+      </w:r>
+      <w:proofErr w:type="spellEnd"/>
+      <w:r>
+        <w:t>, </w:t>
+      </w:r>
+      <w:proofErr w:type="spellStart"/>
+      <w:r>
+        <w:rPr>
+          <w:b/>
+          <w:bCs/>
+        </w:rPr>
+        <w:t>GetByIdAsync</w:t>
+      </w:r>
+      <w:proofErr w:type="spellEnd"/>
+      <w:r>
+        <w:t>, </w:t>
+      </w:r>
+      <w:proofErr w:type="spellStart"/>
+      <w:r>
+        <w:rPr>
+          <w:b/>
+          <w:bCs/>
+        </w:rPr>
+        <w:t>CreateAsync</w:t>
+      </w:r>
+      <w:proofErr w:type="spellEnd"/>
+      <w:r>
+        <w:t>, </w:t>
+      </w:r>
+      <w:proofErr w:type="spellStart"/>
+      <w:r>
+        <w:rPr>
+          <w:b/>
+          <w:bCs/>
+        </w:rPr>
+        <w:t>UpdateAsync</w:t>
+      </w:r>
+      <w:proofErr w:type="spellEnd"/>
+      <w:r>
+        <w:t>, y eliminación física o lógica. La clase </w:t>
+      </w:r>
+      <w:proofErr w:type="spellStart"/>
+      <w:r>
+        <w:rPr>
+          <w:b/>
+          <w:bCs/>
+        </w:rPr>
+        <w:t>BusinessGeneric</w:t>
+      </w:r>
+      <w:proofErr w:type="spellEnd"/>
+      <w:r>
+        <w:t xml:space="preserve"> implementa esta interfaz, proporcionando funcionalidad común con mapeo de </w:t>
+      </w:r>
+      <w:proofErr w:type="spellStart"/>
+      <w:r>
+        <w:t>DTOs</w:t>
+      </w:r>
+      <w:proofErr w:type="spellEnd"/>
+      <w:r>
+        <w:t xml:space="preserve"> a entidades usando </w:t>
+      </w:r>
+      <w:proofErr w:type="spellStart"/>
+      <w:r>
+        <w:t>Mapster</w:t>
+      </w:r>
+      <w:proofErr w:type="spellEnd"/>
+      <w:r>
+        <w:t>.</w:t>
+      </w:r>
+    </w:p>
+    <w:p>
+      <w:pPr>
+        <w:rPr>
+          <w:b/>
+          <w:bCs/>
+        </w:rPr>
+      </w:pPr>
+      <w:r>
+        <w:rPr>
+          <w:b/>
+          <w:bCs/>
+        </w:rPr>
+        <w:t>3. Capa de Acceso a Datos (Data)</w:t>
+      </w:r>
+    </w:p>
+    <w:p>
+      <w:r>
+        <w:t xml:space="preserve">Maneja la persistencia utilizando </w:t>
+      </w:r>
+      <w:proofErr w:type="spellStart"/>
+      <w:r>
+        <w:t>Entity</w:t>
+      </w:r>
+      <w:proofErr w:type="spellEnd"/>
+      <w:r>
+        <w:t xml:space="preserve"> Framework Core. Implementa el patrón </w:t>
+      </w:r>
+      <w:proofErr w:type="spellStart"/>
+      <w:r>
+        <w:t>Repository</w:t>
+      </w:r>
+      <w:proofErr w:type="spellEnd"/>
+      <w:r>
+        <w:t xml:space="preserve"> con una interfaz genérica y su implementación que interactúa directamente con el </w:t>
+      </w:r>
+      <w:proofErr w:type="spellStart"/>
+      <w:r>
+        <w:rPr>
+          <w:b/>
+          <w:bCs/>
+        </w:rPr>
+        <w:t>ApplicationDbContext</w:t>
+      </w:r>
+      <w:proofErr w:type="spellEnd"/>
+      <w:r>
+        <w:t>.</w:t>
+      </w:r>
+    </w:p>
+    <w:p>
+      <w:pPr>
+        <w:rPr>
+          <w:b/>
+          <w:bCs/>
+        </w:rPr>
+      </w:pPr>
+      <w:r>
+        <w:rPr>
+          <w:b/>
+          <w:bCs/>
+        </w:rPr>
+        <w:t>4. Capa de Entidades (</w:t>
+      </w:r>
+      <w:proofErr w:type="spellStart"/>
+      <w:r>
+        <w:rPr>
+          <w:b/>
+          <w:bCs/>
+        </w:rPr>
+        <w:t>Entity</w:t>
+      </w:r>
+      <w:proofErr w:type="spellEnd"/>
+      <w:r>
+        <w:rPr>
+          <w:b/>
+          <w:bCs/>
+        </w:rPr>
+        <w:t>)</w:t>
+      </w:r>
+    </w:p>
+    <w:p>
+      <w:r>
+        <w:t xml:space="preserve">Contiene los modelos del dominio, </w:t>
+      </w:r>
+      <w:proofErr w:type="spellStart"/>
+      <w:r>
+        <w:t>DTOs</w:t>
+      </w:r>
+      <w:proofErr w:type="spellEnd"/>
+      <w:r>
+        <w:t>, validaciones e infraestructura de base de datos.</w:t>
+      </w:r>
+    </w:p>
+    <w:p/>
+    <w:p/>
+    <w:p>
+      <w:pPr>
+        <w:pStyle w:val="Ttulo1"/>
+      </w:pPr>
+      <w:r>
+        <w:t>Diagramas de flujo</w:t>
+      </w:r>
+    </w:p>
+    <w:p>
+      <w:pPr>
         <w:pStyle w:val="Ttulo2"/>
-        <w:numPr>
-          <w:ilvl w:val="0"/>
-          <w:numId w:val="2"/>
-        </w:numPr>
-      </w:pPr>
-      <w:r>
-        <w:t>Modulos</w:t>
-      </w:r>
-    </w:p>
-    <w:p>
-      <w:pPr>
-        <w:ind w:left="708"/>
-      </w:pPr>
-      <w:r>
         <w:rPr>
           <w:noProof/>
         </w:rPr>
+      </w:pPr>
+      <w:bookmarkStart w:id="2" w:name="_Toc215057679"/>
+      <w:r>
+        <w:rPr>
+          <w:noProof/>
+        </w:rPr>
+        <w:t>Flujo Pedidos</w:t>
+      </w:r>
+      <w:bookmarkEnd w:id="2"/>
+    </w:p>
+    <w:p>
+      <w:pPr>
+        <w:rPr>
+          <w:b/>
+          <w:noProof/>
+        </w:rPr>
+      </w:pPr>
+      <w:r>
+        <w:rPr>
+          <w:noProof/>
+        </w:rPr>
+        <w:t xml:space="preserve">El diagrama representa el ciclo de vida de una orden en el sistema Portal Agro-comercial del Huila, mostrando los estados posibles del pedido y sus transiciones según las acciones del cliente, productor o procesos automáticos. La orden pasa desde su creación y validación inicial hacia “PendingReview”, donde el productor decide aceptar o rechazar. Si acepta, el proceso continúa con la carga del comprobante, preparación, despacho y entrega. El cliente puede confirmar o disputar la recepción. Existen vías alternativas donde el pedido puede </w:t>
+      </w:r>
+      <w:r>
+        <w:rPr>
+          <w:noProof/>
+        </w:rPr>
+        <w:lastRenderedPageBreak/>
+        <w:t>cancelarse por el usuario o expirar por inacción, en cuyo caso se llega a estados terminales.</w:t>
+      </w:r>
+      <w:r>
+        <w:rPr>
+          <w:noProof/>
+        </w:rPr>
+        <w:br/>
+      </w:r>
+      <w:r>
+        <w:rPr>
+          <w:noProof/>
+        </w:rPr>
         <w:drawing>
-          <wp:inline distT="0" distB="0" distL="0" distR="0" wp14:anchorId="03AE733C" wp14:editId="5A2AB2C7">
-            <wp:extent cx="5612130" cy="1177925"/>
-            <wp:effectExtent l="0" t="0" r="7620" b="3175"/>
-            <wp:docPr id="309738260" name="Imagen 2"/>
+          <wp:inline distT="0" distB="0" distL="0" distR="0" wp14:anchorId="3F266AE0" wp14:editId="3FDED78F">
+            <wp:extent cx="4675533" cy="5295900"/>
+            <wp:effectExtent l="0" t="0" r="0" b="0"/>
+            <wp:docPr id="1649596965" name="Imagen 1"/>
             <wp:cNvGraphicFramePr>
               <a:graphicFrameLocks xmlns:a="http://schemas.openxmlformats.org/drawingml/2006/main" noChangeAspect="1"/>
             </wp:cNvGraphicFramePr>
@@ -1350,29 +2964,36 @@
               <a:graphicData uri="http://schemas.openxmlformats.org/drawingml/2006/picture">
                 <pic:pic xmlns:pic="http://schemas.openxmlformats.org/drawingml/2006/picture">
                   <pic:nvPicPr>
-                    <pic:cNvPr id="309738260" name="Imagen 309738260"/>
-                    <pic:cNvPicPr/>
+                    <pic:cNvPr id="0" name="Picture 1"/>
+                    <pic:cNvPicPr>
+                      <a:picLocks noChangeAspect="1" noChangeArrowheads="1"/>
+                    </pic:cNvPicPr>
                   </pic:nvPicPr>
                   <pic:blipFill>
-                    <a:blip r:embed="rId10" cstate="print">
+                    <a:blip r:embed="rId10">
                       <a:extLst>
                         <a:ext uri="{28A0092B-C50C-407E-A947-70E740481C1C}">
                           <a14:useLocalDpi xmlns:a14="http://schemas.microsoft.com/office/drawing/2010/main" val="0"/>
                         </a:ext>
                       </a:extLst>
                     </a:blip>
+                    <a:srcRect/>
                     <a:stretch>
                       <a:fillRect/>
                     </a:stretch>
                   </pic:blipFill>
-                  <pic:spPr>
+                  <pic:spPr bwMode="auto">
                     <a:xfrm>
                       <a:off x="0" y="0"/>
-                      <a:ext cx="5612130" cy="1177925"/>
+                      <a:ext cx="4678840" cy="5299646"/>
                     </a:xfrm>
                     <a:prstGeom prst="rect">
                       <a:avLst/>
                     </a:prstGeom>
+                    <a:noFill/>
+                    <a:ln>
+                      <a:noFill/>
+                    </a:ln>
                   </pic:spPr>
                 </pic:pic>
               </a:graphicData>
@@ -1383,44 +3004,140 @@
     </w:p>
     <w:p>
       <w:pPr>
-        <w:pStyle w:val="Ttulo1"/>
-      </w:pPr>
-      <w:r>
-        <w:t>Diagramas de Casos de uso</w:t>
-      </w:r>
+        <w:rPr>
+          <w:noProof/>
+        </w:rPr>
+      </w:pPr>
+    </w:p>
+    <w:p>
+      <w:pPr>
+        <w:rPr>
+          <w:noProof/>
+        </w:rPr>
+      </w:pPr>
+    </w:p>
+    <w:p>
+      <w:pPr>
+        <w:rPr>
+          <w:noProof/>
+        </w:rPr>
+      </w:pPr>
+    </w:p>
+    <w:p>
+      <w:pPr>
+        <w:rPr>
+          <w:noProof/>
+        </w:rPr>
+      </w:pPr>
+    </w:p>
+    <w:p>
+      <w:pPr>
+        <w:rPr>
+          <w:noProof/>
+        </w:rPr>
+      </w:pPr>
+    </w:p>
+    <w:p>
+      <w:pPr>
+        <w:rPr>
+          <w:noProof/>
+        </w:rPr>
+      </w:pPr>
+    </w:p>
+    <w:p>
+      <w:pPr>
+        <w:rPr>
+          <w:noProof/>
+        </w:rPr>
+      </w:pPr>
+    </w:p>
+    <w:p>
+      <w:pPr>
+        <w:rPr>
+          <w:noProof/>
+        </w:rPr>
+      </w:pPr>
+    </w:p>
+    <w:p>
+      <w:pPr>
+        <w:rPr>
+          <w:noProof/>
+        </w:rPr>
+      </w:pPr>
     </w:p>
     <w:p>
       <w:pPr>
         <w:pStyle w:val="Ttulo2"/>
-      </w:pPr>
-      <w:r>
-        <w:tab/>
-      </w:r>
-      <w:r>
-        <w:t>General</w:t>
-      </w:r>
-    </w:p>
-    <w:p>
-      <w:r>
-        <w:tab/>
-      </w:r>
-      <w:r>
-        <w:t>Diagrama general</w:t>
-      </w:r>
-    </w:p>
-    <w:p>
-      <w:r>
-        <w:tab/>
-      </w:r>
-      <w:r>
         <w:rPr>
           <w:noProof/>
         </w:rPr>
+      </w:pPr>
+      <w:bookmarkStart w:id="3" w:name="_Toc215057680"/>
+      <w:r>
+        <w:rPr>
+          <w:noProof/>
+        </w:rPr>
+        <w:lastRenderedPageBreak/>
+        <w:t>Flujo login y register</w:t>
+      </w:r>
+      <w:bookmarkEnd w:id="3"/>
+    </w:p>
+    <w:p>
+      <w:r>
+        <w:t xml:space="preserve">El diagrama describe el proceso de creación de cuenta y autenticación en el sistema. Durante el registro, los datos del usuario son validados, se verifica si existen registros previos, se crean las entidades correspondientes, se almacena una contraseña </w:t>
+      </w:r>
+      <w:proofErr w:type="spellStart"/>
+      <w:r>
+        <w:t>hasheada</w:t>
+      </w:r>
+      <w:proofErr w:type="spellEnd"/>
+      <w:r>
+        <w:t xml:space="preserve"> y se genera un código de verificación de email. El usuario debe confirmar su correo antes de poder autenticarse. En el </w:t>
+      </w:r>
+      <w:proofErr w:type="spellStart"/>
+      <w:r>
+        <w:t>login</w:t>
+      </w:r>
+      <w:proofErr w:type="spellEnd"/>
+      <w:r>
+        <w:t xml:space="preserve">, el sistema valida las credenciales mediante comparación con hash en base de datos, genera los tokens de sesión (JWT, </w:t>
+      </w:r>
+      <w:proofErr w:type="spellStart"/>
+      <w:r>
+        <w:t>refresh</w:t>
+      </w:r>
+      <w:proofErr w:type="spellEnd"/>
+      <w:r>
+        <w:t xml:space="preserve"> y CSRF), los almacena en cookies HTTP-</w:t>
+      </w:r>
+      <w:proofErr w:type="spellStart"/>
+      <w:r>
+        <w:t>only</w:t>
+      </w:r>
+      <w:proofErr w:type="spellEnd"/>
+      <w:r>
+        <w:t xml:space="preserve"> y limita la cantidad de </w:t>
+      </w:r>
+      <w:proofErr w:type="spellStart"/>
+      <w:r>
+        <w:t>refresh</w:t>
+      </w:r>
+      <w:proofErr w:type="spellEnd"/>
+      <w:r>
+        <w:t xml:space="preserve"> tokens activos. El flujo también contempla la renovación de tokens mediante rotación segura y detección de reutilización fraudulenta.</w:t>
+      </w:r>
+    </w:p>
+    <w:p>
+      <w:r>
+        <w:rPr>
+          <w:noProof/>
+        </w:rPr>
+        <w:lastRenderedPageBreak/>
         <w:drawing>
-          <wp:inline distT="0" distB="0" distL="0" distR="0" wp14:anchorId="2EE06664" wp14:editId="07871BC8">
-            <wp:extent cx="2346960" cy="2849277"/>
-            <wp:effectExtent l="0" t="0" r="0" b="8255"/>
-            <wp:docPr id="1882724383" name="Imagen 6"/>
+          <wp:inline distT="0" distB="0" distL="0" distR="0" wp14:anchorId="63006E07" wp14:editId="2289DDA8">
+            <wp:extent cx="5733415" cy="6400165"/>
+            <wp:effectExtent l="0" t="0" r="635" b="635"/>
+            <wp:docPr id="1554919937" name="Imagen 2"/>
             <wp:cNvGraphicFramePr>
               <a:graphicFrameLocks xmlns:a="http://schemas.openxmlformats.org/drawingml/2006/main" noChangeAspect="1"/>
             </wp:cNvGraphicFramePr>
@@ -1428,7 +3145,7 @@
               <a:graphicData uri="http://schemas.openxmlformats.org/drawingml/2006/picture">
                 <pic:pic xmlns:pic="http://schemas.openxmlformats.org/drawingml/2006/picture">
                   <pic:nvPicPr>
-                    <pic:cNvPr id="0" name="Picture 7"/>
+                    <pic:cNvPr id="0" name="Picture 3"/>
                     <pic:cNvPicPr>
                       <a:picLocks noChangeAspect="1" noChangeArrowheads="1"/>
                     </pic:cNvPicPr>
@@ -1449,7 +3166,7 @@
                   <pic:spPr bwMode="auto">
                     <a:xfrm>
                       <a:off x="0" y="0"/>
-                      <a:ext cx="2351504" cy="2854794"/>
+                      <a:ext cx="5733415" cy="6400165"/>
                     </a:xfrm>
                     <a:prstGeom prst="rect">
                       <a:avLst/>
@@ -1466,44 +3183,38 @@
         </w:drawing>
       </w:r>
     </w:p>
-    <w:p>
-      <w:pPr>
-        <w:ind w:left="708"/>
-      </w:pPr>
-    </w:p>
+    <w:p/>
+    <w:p/>
+    <w:p/>
     <w:p>
       <w:pPr>
         <w:pStyle w:val="Ttulo2"/>
       </w:pPr>
-      <w:r>
-        <w:tab/>
-      </w:r>
-      <w:r>
-        <w:t>Inicio de sesion y registro</w:t>
-      </w:r>
-    </w:p>
-    <w:p>
-      <w:pPr>
-        <w:ind w:left="708"/>
-      </w:pPr>
-      <w:r>
-        <w:t>Este diagrama representa las acciones que un usuario puede realizar para autenticarse en la plataforma, como registrarse con sus datos personales o iniciar sesión con sus credenciales. Durante el proceso, el sistema valida la información ingresada y, si es correcta, permite el acceso según el rol asignado. En caso de error, se muestra un mensaje informativo indicando que las credenciales son inválidas. </w:t>
-      </w:r>
-    </w:p>
-    <w:p/>
-    <w:p>
-      <w:pPr>
-        <w:jc w:val="right"/>
-      </w:pPr>
+      <w:bookmarkStart w:id="4" w:name="_Toc215057681"/>
+      <w:r>
+        <w:t>Flujo general de gestión de productores, fincas y productos</w:t>
+      </w:r>
+      <w:bookmarkEnd w:id="4"/>
+    </w:p>
+    <w:p>
+      <w:r>
+        <w:t xml:space="preserve">Este flujo resume el ciclo completo del productor: convertirse en productor, registrar y administrar sus fincas, crear y actualizar productos, gestionar imágenes y mantener el stock, </w:t>
+      </w:r>
+      <w:r>
+        <w:lastRenderedPageBreak/>
+        <w:t>incluyendo el disparo automático de notificaciones cuando el inventario está por debajo del umbral configurado.</w:t>
+      </w:r>
+    </w:p>
+    <w:p>
       <w:r>
         <w:rPr>
           <w:noProof/>
         </w:rPr>
         <w:drawing>
-          <wp:inline distT="0" distB="0" distL="0" distR="0" wp14:anchorId="16BFE893" wp14:editId="0DB4F722">
-            <wp:extent cx="5208270" cy="1572853"/>
-            <wp:effectExtent l="0" t="0" r="0" b="8890"/>
-            <wp:docPr id="974017065" name="Imagen 4" descr="Diagrama&#10;&#10;El contenido generado por IA puede ser incorrecto."/>
+          <wp:inline distT="0" distB="0" distL="0" distR="0" wp14:anchorId="1E094B14" wp14:editId="6591F7F5">
+            <wp:extent cx="5733415" cy="4627880"/>
+            <wp:effectExtent l="0" t="0" r="635" b="1270"/>
+            <wp:docPr id="1609880534" name="Imagen 3"/>
             <wp:cNvGraphicFramePr>
               <a:graphicFrameLocks xmlns:a="http://schemas.openxmlformats.org/drawingml/2006/main" noChangeAspect="1"/>
             </wp:cNvGraphicFramePr>
@@ -1511,13 +3222,13 @@
               <a:graphicData uri="http://schemas.openxmlformats.org/drawingml/2006/picture">
                 <pic:pic xmlns:pic="http://schemas.openxmlformats.org/drawingml/2006/picture">
                   <pic:nvPicPr>
-                    <pic:cNvPr id="0" name="Picture 3" descr="Diagrama&#10;&#10;El contenido generado por IA puede ser incorrecto."/>
+                    <pic:cNvPr id="0" name="Picture 5"/>
                     <pic:cNvPicPr>
                       <a:picLocks noChangeAspect="1" noChangeArrowheads="1"/>
                     </pic:cNvPicPr>
                   </pic:nvPicPr>
                   <pic:blipFill>
-                    <a:blip r:embed="rId12" cstate="print">
+                    <a:blip r:embed="rId12">
                       <a:extLst>
                         <a:ext uri="{28A0092B-C50C-407E-A947-70E740481C1C}">
                           <a14:useLocalDpi xmlns:a14="http://schemas.microsoft.com/office/drawing/2010/main" val="0"/>
@@ -1532,7 +3243,7 @@
                   <pic:spPr bwMode="auto">
                     <a:xfrm>
                       <a:off x="0" y="0"/>
-                      <a:ext cx="5232061" cy="1580038"/>
+                      <a:ext cx="5733415" cy="4627880"/>
                     </a:xfrm>
                     <a:prstGeom prst="rect">
                       <a:avLst/>
@@ -1549,38 +3260,53 @@
         </w:drawing>
       </w:r>
     </w:p>
+    <w:p/>
+    <w:p/>
+    <w:p/>
+    <w:p/>
+    <w:p/>
+    <w:p/>
+    <w:p/>
+    <w:p/>
+    <w:p/>
+    <w:p/>
+    <w:p/>
+    <w:p/>
+    <w:p/>
+    <w:p/>
+    <w:p/>
+    <w:p/>
+    <w:p/>
+    <w:p/>
     <w:p>
       <w:pPr>
         <w:pStyle w:val="Ttulo2"/>
       </w:pPr>
-      <w:r>
-        <w:tab/>
-      </w:r>
-      <w:r>
-        <w:t>Gestion de favoritos</w:t>
-      </w:r>
-    </w:p>
-    <w:p>
-      <w:pPr>
-        <w:ind w:left="708"/>
-      </w:pPr>
-      <w:r>
-        <w:t>Este diagrama muestra cómo un usuario puede marcar diferentes elementos como favoritos (productos, productores y fincas). Además, puede consultar su lista personal de favoritos y gestionarla, eliminando elementos si lo desea. </w:t>
-      </w:r>
-    </w:p>
-    <w:p>
-      <w:pPr>
-        <w:ind w:left="708"/>
+      <w:bookmarkStart w:id="5" w:name="_Toc215057682"/>
+      <w:r>
+        <w:t>Registro inicial: Productor + primera finca</w:t>
+      </w:r>
+      <w:bookmarkEnd w:id="5"/>
+    </w:p>
+    <w:p>
+      <w:r>
+        <w:t>Este flujo muestra cómo, en una única operación, el sistema convierte a un usuario en productor, le asigna un código único, registra su primera finca y sus imágenes, y finalmente genera el QR de productor para uso público.</w:t>
+      </w:r>
+    </w:p>
+    <w:p>
+      <w:pPr>
+        <w:jc w:val="center"/>
       </w:pPr>
       <w:r>
         <w:rPr>
           <w:noProof/>
         </w:rPr>
+        <w:lastRenderedPageBreak/>
         <w:drawing>
-          <wp:inline distT="0" distB="0" distL="0" distR="0" wp14:anchorId="2960BC72" wp14:editId="1BB5F101">
-            <wp:extent cx="5612130" cy="2480310"/>
-            <wp:effectExtent l="0" t="0" r="7620" b="0"/>
-            <wp:docPr id="935555364" name="Imagen 5" descr="Diagrama&#10;&#10;El contenido generado por IA puede ser incorrecto."/>
+          <wp:inline distT="0" distB="0" distL="0" distR="0" wp14:anchorId="2BE26CF6" wp14:editId="287AF5FB">
+            <wp:extent cx="1502910" cy="7353300"/>
+            <wp:effectExtent l="0" t="0" r="2540" b="0"/>
+            <wp:docPr id="402540455" name="Imagen 4"/>
             <wp:cNvGraphicFramePr>
               <a:graphicFrameLocks xmlns:a="http://schemas.openxmlformats.org/drawingml/2006/main" noChangeAspect="1"/>
             </wp:cNvGraphicFramePr>
@@ -1588,7 +3314,7 @@
               <a:graphicData uri="http://schemas.openxmlformats.org/drawingml/2006/picture">
                 <pic:pic xmlns:pic="http://schemas.openxmlformats.org/drawingml/2006/picture">
                   <pic:nvPicPr>
-                    <pic:cNvPr id="0" name="Picture 5" descr="Diagrama&#10;&#10;El contenido generado por IA puede ser incorrecto."/>
+                    <pic:cNvPr id="0" name="Picture 7"/>
                     <pic:cNvPicPr>
                       <a:picLocks noChangeAspect="1" noChangeArrowheads="1"/>
                     </pic:cNvPicPr>
@@ -1609,7 +3335,7 @@
                   <pic:spPr bwMode="auto">
                     <a:xfrm>
                       <a:off x="0" y="0"/>
-                      <a:ext cx="5612130" cy="2480310"/>
+                      <a:ext cx="1504429" cy="7360730"/>
                     </a:xfrm>
                     <a:prstGeom prst="rect">
                       <a:avLst/>
@@ -1627,43 +3353,49 @@
       </w:r>
     </w:p>
     <w:p>
-      <w:r>
-        <w:t> </w:t>
-      </w:r>
+      <w:pPr>
+        <w:jc w:val="center"/>
+      </w:pPr>
+    </w:p>
+    <w:p>
+      <w:pPr>
+        <w:jc w:val="center"/>
+      </w:pPr>
+    </w:p>
+    <w:p>
+      <w:pPr>
+        <w:jc w:val="center"/>
+      </w:pPr>
     </w:p>
     <w:p>
       <w:pPr>
         <w:pStyle w:val="Ttulo2"/>
-        <w:ind w:left="708"/>
-      </w:pPr>
-      <w:r>
-        <w:t>G</w:t>
-      </w:r>
-      <w:r>
-        <w:t>eneracion de Qr y escaneo</w:t>
-      </w:r>
-    </w:p>
-    <w:p>
-      <w:pPr>
-        <w:ind w:left="708"/>
-      </w:pPr>
-      <w:r>
-        <w:t>Este diagrama representa cómo un productor puede generar un código QR asociado a su perfil y cómo los usuarios pueden escanearlo para acceder directamente a su información, incluyendo productos y fincas disponibles. </w:t>
-      </w:r>
-    </w:p>
-    <w:p>
-      <w:pPr>
-        <w:jc w:val="right"/>
+      </w:pPr>
+      <w:bookmarkStart w:id="6" w:name="_Toc215057683"/>
+      <w:r>
+        <w:t>Creación de productos y asociación a múltiples fincas</w:t>
+      </w:r>
+      <w:bookmarkEnd w:id="6"/>
+    </w:p>
+    <w:p>
+      <w:r>
+        <w:t>Este flujo representa la creación de un producto vinculado a una o varias fincas del productor, validando categoría y pertenencia de fincas, y gestionando imágenes en un paso separado para evitar duplicidades en reintentos.</w:t>
+      </w:r>
+    </w:p>
+    <w:p>
+      <w:pPr>
+        <w:jc w:val="center"/>
       </w:pPr>
       <w:r>
         <w:rPr>
           <w:noProof/>
         </w:rPr>
+        <w:lastRenderedPageBreak/>
         <w:drawing>
-          <wp:inline distT="0" distB="0" distL="0" distR="0" wp14:anchorId="16B7CD8C" wp14:editId="07AC327F">
-            <wp:extent cx="5138068" cy="3680460"/>
-            <wp:effectExtent l="0" t="0" r="5715" b="0"/>
-            <wp:docPr id="41290525" name="Imagen 7"/>
+          <wp:inline distT="0" distB="0" distL="0" distR="0" wp14:anchorId="103B6525" wp14:editId="51A3F071">
+            <wp:extent cx="2529840" cy="7810042"/>
+            <wp:effectExtent l="0" t="0" r="3810" b="635"/>
+            <wp:docPr id="2036008854" name="Imagen 5"/>
             <wp:cNvGraphicFramePr>
               <a:graphicFrameLocks xmlns:a="http://schemas.openxmlformats.org/drawingml/2006/main" noChangeAspect="1"/>
             </wp:cNvGraphicFramePr>
@@ -1692,7 +3424,7 @@
                   <pic:spPr bwMode="auto">
                     <a:xfrm>
                       <a:off x="0" y="0"/>
-                      <a:ext cx="5141097" cy="3682630"/>
+                      <a:ext cx="2531968" cy="7816611"/>
                     </a:xfrm>
                     <a:prstGeom prst="rect">
                       <a:avLst/>
@@ -1710,72 +3442,40 @@
       </w:r>
     </w:p>
     <w:p>
-      <w:r>
-        <w:tab/>
-      </w:r>
+      <w:pPr>
+        <w:jc w:val="center"/>
+      </w:pPr>
     </w:p>
     <w:p>
       <w:pPr>
         <w:pStyle w:val="Ttulo2"/>
       </w:pPr>
-      <w:r>
-        <w:tab/>
-      </w:r>
-      <w:r>
-        <w:t>Reseña</w:t>
-      </w:r>
-    </w:p>
-    <w:p>
-      <w:pPr>
-        <w:ind w:left="708"/>
-      </w:pPr>
-      <w:r>
-        <w:t>E</w:t>
-      </w:r>
-      <w:r>
-        <w:t xml:space="preserve">l diagrama muestra cómo el </w:t>
-      </w:r>
-      <w:r>
-        <w:rPr>
-          <w:b/>
-          <w:bCs/>
-        </w:rPr>
-        <w:t>consumidor</w:t>
-      </w:r>
-      <w:r>
-        <w:t xml:space="preserve">, tras autenticarse, puede acceder al caso de uso </w:t>
-      </w:r>
-      <w:r>
-        <w:rPr>
-          <w:b/>
-          <w:bCs/>
-        </w:rPr>
-        <w:t>“Dejar reseña”</w:t>
-      </w:r>
-      <w:r>
-        <w:rPr>
-          <w:b/>
-          <w:bCs/>
-        </w:rPr>
-        <w:t>.</w:t>
-      </w:r>
-    </w:p>
-    <w:p>
-      <w:pPr>
-        <w:jc w:val="right"/>
-      </w:pPr>
-      <w:r>
-        <w:tab/>
-      </w:r>
+      <w:bookmarkStart w:id="7" w:name="_Toc215057684"/>
+      <w:r>
+        <w:lastRenderedPageBreak/>
+        <w:t>Actualización de stock y notificación de stock bajo</w:t>
+      </w:r>
+      <w:bookmarkEnd w:id="7"/>
+    </w:p>
+    <w:p>
+      <w:r>
+        <w:t>Este flujo detalla cómo el sistema evalúa el nivel de stock de un producto tras su actualización. Si el valor cae por debajo del umbral definido, se genera automáticamente una notificación dirigida al productor para advertir la situación y facilitar la gestión del inventario.</w:t>
+      </w:r>
+    </w:p>
+    <w:p>
+      <w:pPr>
+        <w:jc w:val="center"/>
+      </w:pPr>
       <w:r>
         <w:rPr>
           <w:noProof/>
         </w:rPr>
+        <w:lastRenderedPageBreak/>
         <w:drawing>
-          <wp:inline distT="0" distB="0" distL="0" distR="0" wp14:anchorId="556D2EC2" wp14:editId="58A7B9EB">
-            <wp:extent cx="5324475" cy="1447800"/>
-            <wp:effectExtent l="0" t="0" r="9525" b="0"/>
-            <wp:docPr id="1411397723" name="Imagen 1"/>
+          <wp:inline distT="0" distB="0" distL="0" distR="0" wp14:anchorId="194BFB24" wp14:editId="12EE50A0">
+            <wp:extent cx="2628900" cy="7618623"/>
+            <wp:effectExtent l="0" t="0" r="0" b="1905"/>
+            <wp:docPr id="1692127483" name="Imagen 6"/>
             <wp:cNvGraphicFramePr>
               <a:graphicFrameLocks xmlns:a="http://schemas.openxmlformats.org/drawingml/2006/main" noChangeAspect="1"/>
             </wp:cNvGraphicFramePr>
@@ -1783,23 +3483,36 @@
               <a:graphicData uri="http://schemas.openxmlformats.org/drawingml/2006/picture">
                 <pic:pic xmlns:pic="http://schemas.openxmlformats.org/drawingml/2006/picture">
                   <pic:nvPicPr>
-                    <pic:cNvPr id="1411397723" name=""/>
-                    <pic:cNvPicPr/>
+                    <pic:cNvPr id="0" name="Picture 11"/>
+                    <pic:cNvPicPr>
+                      <a:picLocks noChangeAspect="1" noChangeArrowheads="1"/>
+                    </pic:cNvPicPr>
                   </pic:nvPicPr>
                   <pic:blipFill>
-                    <a:blip r:embed="rId15"/>
+                    <a:blip r:embed="rId15">
+                      <a:extLst>
+                        <a:ext uri="{28A0092B-C50C-407E-A947-70E740481C1C}">
+                          <a14:useLocalDpi xmlns:a14="http://schemas.microsoft.com/office/drawing/2010/main" val="0"/>
+                        </a:ext>
+                      </a:extLst>
+                    </a:blip>
+                    <a:srcRect/>
                     <a:stretch>
                       <a:fillRect/>
                     </a:stretch>
                   </pic:blipFill>
-                  <pic:spPr>
+                  <pic:spPr bwMode="auto">
                     <a:xfrm>
                       <a:off x="0" y="0"/>
-                      <a:ext cx="5324475" cy="1447800"/>
+                      <a:ext cx="2629975" cy="7621739"/>
                     </a:xfrm>
                     <a:prstGeom prst="rect">
                       <a:avLst/>
                     </a:prstGeom>
+                    <a:noFill/>
+                    <a:ln>
+                      <a:noFill/>
+                    </a:ln>
                   </pic:spPr>
                 </pic:pic>
               </a:graphicData>
@@ -1810,39 +3523,44 @@
     </w:p>
     <w:p>
       <w:pPr>
+        <w:jc w:val="center"/>
+      </w:pPr>
+    </w:p>
+    <w:p>
+      <w:pPr>
+        <w:jc w:val="center"/>
+      </w:pPr>
+    </w:p>
+    <w:p>
+      <w:pPr>
         <w:pStyle w:val="Ttulo2"/>
       </w:pPr>
-      <w:r>
-        <w:tab/>
-      </w:r>
-      <w:r>
-        <w:t>Favoritos</w:t>
-      </w:r>
-    </w:p>
-    <w:p>
-      <w:pPr>
-        <w:ind w:left="708"/>
-      </w:pPr>
-      <w:r>
-        <w:t>El diagrama muestra cómo el consumidor, tras autenticarse y explorar productos, puede marcar un producto como favorito. Además, el consumidor puede consultar su lista de favoritos, lo cual también requiere autenticación.</w:t>
-      </w:r>
-    </w:p>
-    <w:p>
-      <w:pPr>
-        <w:jc w:val="right"/>
-      </w:pPr>
-      <w:r>
-        <w:tab/>
-      </w:r>
+      <w:bookmarkStart w:id="8" w:name="_Toc215057685"/>
+      <w:r>
+        <w:lastRenderedPageBreak/>
+        <w:t>Flujo de Creación y Consulta de Reseñas de Productos</w:t>
+      </w:r>
+      <w:bookmarkEnd w:id="8"/>
+    </w:p>
+    <w:p>
+      <w:r>
+        <w:t>Este flujo describe cómo los consumidores autenticados pueden crear reseñas de productos con calificación de 1 a 5 estrellas y comentario obligatorio. También muestra cómo estas reseñas son consultadas, tanto de forma global como por producto, y cómo se integran en el cálculo del promedio de calificación del productor para su perfil público.</w:t>
+      </w:r>
+    </w:p>
+    <w:p>
+      <w:pPr>
+        <w:jc w:val="center"/>
+      </w:pPr>
       <w:r>
         <w:rPr>
           <w:noProof/>
         </w:rPr>
+        <w:lastRenderedPageBreak/>
         <w:drawing>
-          <wp:inline distT="0" distB="0" distL="0" distR="0" wp14:anchorId="47813F32" wp14:editId="38A909E0">
-            <wp:extent cx="5132070" cy="2361635"/>
-            <wp:effectExtent l="0" t="0" r="0" b="635"/>
-            <wp:docPr id="362160404" name="Imagen 1"/>
+          <wp:inline distT="0" distB="0" distL="0" distR="0" wp14:anchorId="5B97B49C" wp14:editId="65F89E22">
+            <wp:extent cx="4511512" cy="7802880"/>
+            <wp:effectExtent l="0" t="0" r="3810" b="7620"/>
+            <wp:docPr id="932743866" name="Imagen 7"/>
             <wp:cNvGraphicFramePr>
               <a:graphicFrameLocks xmlns:a="http://schemas.openxmlformats.org/drawingml/2006/main" noChangeAspect="1"/>
             </wp:cNvGraphicFramePr>
@@ -1850,23 +3568,36 @@
               <a:graphicData uri="http://schemas.openxmlformats.org/drawingml/2006/picture">
                 <pic:pic xmlns:pic="http://schemas.openxmlformats.org/drawingml/2006/picture">
                   <pic:nvPicPr>
-                    <pic:cNvPr id="362160404" name=""/>
-                    <pic:cNvPicPr/>
+                    <pic:cNvPr id="0" name="Picture 13"/>
+                    <pic:cNvPicPr>
+                      <a:picLocks noChangeAspect="1" noChangeArrowheads="1"/>
+                    </pic:cNvPicPr>
                   </pic:nvPicPr>
                   <pic:blipFill>
-                    <a:blip r:embed="rId16"/>
+                    <a:blip r:embed="rId16">
+                      <a:extLst>
+                        <a:ext uri="{28A0092B-C50C-407E-A947-70E740481C1C}">
+                          <a14:useLocalDpi xmlns:a14="http://schemas.microsoft.com/office/drawing/2010/main" val="0"/>
+                        </a:ext>
+                      </a:extLst>
+                    </a:blip>
+                    <a:srcRect/>
                     <a:stretch>
                       <a:fillRect/>
                     </a:stretch>
                   </pic:blipFill>
-                  <pic:spPr>
+                  <pic:spPr bwMode="auto">
                     <a:xfrm>
                       <a:off x="0" y="0"/>
-                      <a:ext cx="5133985" cy="2362516"/>
+                      <a:ext cx="4519060" cy="7815934"/>
                     </a:xfrm>
                     <a:prstGeom prst="rect">
                       <a:avLst/>
                     </a:prstGeom>
+                    <a:noFill/>
+                    <a:ln>
+                      <a:noFill/>
+                    </a:ln>
                   </pic:spPr>
                 </pic:pic>
               </a:graphicData>
@@ -1879,37 +3610,28 @@
       <w:pPr>
         <w:pStyle w:val="Ttulo2"/>
       </w:pPr>
-      <w:r>
-        <w:tab/>
-      </w:r>
-      <w:r>
-        <w:t>Pedidos</w:t>
-      </w:r>
-    </w:p>
-    <w:p>
-      <w:pPr>
-        <w:ind w:left="708"/>
-      </w:pPr>
-      <w:r>
-        <w:t>El diagrama muestra cómo el consumidor puede crear, cancelar, pagar y confirmar pedidos, mientras que el productor gestiona las solicitudes recibidas y su progreso. Ambos actores tienen acceso al historial de pedidos, siempre bajo autenticación.</w:t>
-      </w:r>
-    </w:p>
-    <w:p>
-      <w:pPr>
-        <w:jc w:val="right"/>
-      </w:pPr>
-      <w:r>
-        <w:tab/>
-      </w:r>
+      <w:bookmarkStart w:id="9" w:name="_Toc215057686"/>
+      <w:r>
+        <w:lastRenderedPageBreak/>
+        <w:t>Flujo de Gestión de Favoritos de Productos</w:t>
+      </w:r>
+      <w:bookmarkEnd w:id="9"/>
+    </w:p>
+    <w:p>
+      <w:r>
+        <w:t>Este flujo permite a los usuarios marcar y desmarcar productos como favoritos, manteniendo una lista personalizada de artículos de interés. Incluye el proceso para agregar un favorito, eliminarlo y consultar los favoritos del usuario, así como obtener el detalle de un producto con su estado de favorito según el usuario autenticado.</w:t>
+      </w:r>
+    </w:p>
+    <w:p>
       <w:r>
         <w:rPr>
           <w:noProof/>
         </w:rPr>
         <w:drawing>
-          <wp:inline distT="0" distB="0" distL="0" distR="0" wp14:anchorId="267673CE" wp14:editId="63EA76F3">
-            <wp:extent cx="3936898" cy="3657600"/>
-            <wp:effectExtent l="0" t="0" r="6985" b="0"/>
-            <wp:docPr id="929417833" name="Imagen 1"/>
+          <wp:inline distT="0" distB="0" distL="0" distR="0" wp14:anchorId="0DD779E9" wp14:editId="1E6CA747">
+            <wp:extent cx="6111240" cy="4121990"/>
+            <wp:effectExtent l="0" t="0" r="3810" b="0"/>
+            <wp:docPr id="858188515" name="Imagen 8"/>
             <wp:cNvGraphicFramePr>
               <a:graphicFrameLocks xmlns:a="http://schemas.openxmlformats.org/drawingml/2006/main" noChangeAspect="1"/>
             </wp:cNvGraphicFramePr>
@@ -1917,23 +3639,36 @@
               <a:graphicData uri="http://schemas.openxmlformats.org/drawingml/2006/picture">
                 <pic:pic xmlns:pic="http://schemas.openxmlformats.org/drawingml/2006/picture">
                   <pic:nvPicPr>
-                    <pic:cNvPr id="929417833" name=""/>
-                    <pic:cNvPicPr/>
+                    <pic:cNvPr id="0" name="Picture 15"/>
+                    <pic:cNvPicPr>
+                      <a:picLocks noChangeAspect="1" noChangeArrowheads="1"/>
+                    </pic:cNvPicPr>
                   </pic:nvPicPr>
                   <pic:blipFill>
-                    <a:blip r:embed="rId17"/>
+                    <a:blip r:embed="rId17">
+                      <a:extLst>
+                        <a:ext uri="{28A0092B-C50C-407E-A947-70E740481C1C}">
+                          <a14:useLocalDpi xmlns:a14="http://schemas.microsoft.com/office/drawing/2010/main" val="0"/>
+                        </a:ext>
+                      </a:extLst>
+                    </a:blip>
+                    <a:srcRect/>
                     <a:stretch>
                       <a:fillRect/>
                     </a:stretch>
                   </pic:blipFill>
-                  <pic:spPr>
+                  <pic:spPr bwMode="auto">
                     <a:xfrm>
                       <a:off x="0" y="0"/>
-                      <a:ext cx="3948151" cy="3668054"/>
+                      <a:ext cx="6117154" cy="4125979"/>
                     </a:xfrm>
                     <a:prstGeom prst="rect">
                       <a:avLst/>
                     </a:prstGeom>
+                    <a:noFill/>
+                    <a:ln>
+                      <a:noFill/>
+                    </a:ln>
                   </pic:spPr>
                 </pic:pic>
               </a:graphicData>
@@ -1942,46 +3677,62 @@
         </w:drawing>
       </w:r>
     </w:p>
-    <w:p>
-      <w:pPr>
-        <w:pStyle w:val="Ttulo1"/>
-      </w:pPr>
-      <w:r>
-        <w:t>Diagramas de flujo</w:t>
-      </w:r>
-    </w:p>
+    <w:p/>
+    <w:p/>
+    <w:p/>
+    <w:p/>
+    <w:p/>
+    <w:p/>
+    <w:p/>
+    <w:p/>
+    <w:p/>
+    <w:p/>
+    <w:p/>
+    <w:p/>
+    <w:p/>
+    <w:p/>
+    <w:p/>
+    <w:p/>
+    <w:p/>
+    <w:p/>
+    <w:p/>
     <w:p>
       <w:pPr>
         <w:pStyle w:val="Ttulo2"/>
       </w:pPr>
-      <w:r>
-        <w:tab/>
-      </w:r>
-      <w:r>
-        <w:t>General</w:t>
-      </w:r>
-    </w:p>
-    <w:p>
-      <w:r>
-        <w:tab/>
-      </w:r>
-      <w:r>
-        <w:t>Digrama de flujo general del sistema</w:t>
-      </w:r>
-    </w:p>
-    <w:p>
-      <w:pPr>
-        <w:jc w:val="right"/>
+      <w:bookmarkStart w:id="10" w:name="_Toc215057687"/>
+      <w:r>
+        <w:t>Flujo de Notificaciones del Sistema</w:t>
+      </w:r>
+      <w:bookmarkEnd w:id="10"/>
+    </w:p>
+    <w:p>
+      <w:r>
+        <w:t xml:space="preserve">Este flujo describe cómo, a partir de eventos de negocio (pedidos, stock bajo, calificaciones), el sistema construye una notificación, la persiste en base de datos y la envía en tiempo real al usuario mediante </w:t>
+      </w:r>
+      <w:proofErr w:type="spellStart"/>
+      <w:r>
+        <w:t>SignalR</w:t>
+      </w:r>
+      <w:proofErr w:type="spellEnd"/>
+      <w:r>
+        <w:t>. En paralelo, y cuando aplica, también se dispara el envío de correos transaccionales para reforzar la comunicación sobre el estado del pedido.</w:t>
+      </w:r>
+    </w:p>
+    <w:p>
+      <w:pPr>
+        <w:jc w:val="center"/>
       </w:pPr>
       <w:r>
         <w:rPr>
           <w:noProof/>
         </w:rPr>
+        <w:lastRenderedPageBreak/>
         <w:drawing>
-          <wp:inline distT="0" distB="0" distL="0" distR="0" wp14:anchorId="32C219CA" wp14:editId="04595AB8">
-            <wp:extent cx="5376656" cy="2783840"/>
+          <wp:inline distT="0" distB="0" distL="0" distR="0" wp14:anchorId="495A1B25" wp14:editId="20D037CE">
+            <wp:extent cx="4059032" cy="7356764"/>
             <wp:effectExtent l="0" t="0" r="0" b="0"/>
-            <wp:docPr id="564254016" name="Imagen 9"/>
+            <wp:docPr id="660568232" name="Imagen 9"/>
             <wp:cNvGraphicFramePr>
               <a:graphicFrameLocks xmlns:a="http://schemas.openxmlformats.org/drawingml/2006/main" noChangeAspect="1"/>
             </wp:cNvGraphicFramePr>
@@ -1989,29 +3740,36 @@
               <a:graphicData uri="http://schemas.openxmlformats.org/drawingml/2006/picture">
                 <pic:pic xmlns:pic="http://schemas.openxmlformats.org/drawingml/2006/picture">
                   <pic:nvPicPr>
-                    <pic:cNvPr id="564254016" name="Imagen 564254016"/>
-                    <pic:cNvPicPr/>
+                    <pic:cNvPr id="0" name="Picture 17"/>
+                    <pic:cNvPicPr>
+                      <a:picLocks noChangeAspect="1" noChangeArrowheads="1"/>
+                    </pic:cNvPicPr>
                   </pic:nvPicPr>
                   <pic:blipFill>
-                    <a:blip r:embed="rId18" cstate="print">
+                    <a:blip r:embed="rId18">
                       <a:extLst>
                         <a:ext uri="{28A0092B-C50C-407E-A947-70E740481C1C}">
                           <a14:useLocalDpi xmlns:a14="http://schemas.microsoft.com/office/drawing/2010/main" val="0"/>
                         </a:ext>
                       </a:extLst>
                     </a:blip>
+                    <a:srcRect/>
                     <a:stretch>
                       <a:fillRect/>
                     </a:stretch>
                   </pic:blipFill>
-                  <pic:spPr>
+                  <pic:spPr bwMode="auto">
                     <a:xfrm>
                       <a:off x="0" y="0"/>
-                      <a:ext cx="5378498" cy="2784794"/>
+                      <a:ext cx="4063063" cy="7364069"/>
                     </a:xfrm>
                     <a:prstGeom prst="rect">
                       <a:avLst/>
                     </a:prstGeom>
+                    <a:noFill/>
+                    <a:ln>
+                      <a:noFill/>
+                    </a:ln>
                   </pic:spPr>
                 </pic:pic>
               </a:graphicData>
@@ -2022,56 +3780,48 @@
     </w:p>
     <w:p>
       <w:pPr>
+        <w:jc w:val="center"/>
+      </w:pPr>
+    </w:p>
+    <w:p>
+      <w:pPr>
+        <w:jc w:val="center"/>
+      </w:pPr>
+    </w:p>
+    <w:p>
+      <w:pPr>
         <w:pStyle w:val="Ttulo2"/>
       </w:pPr>
-      <w:r>
-        <w:tab/>
-      </w:r>
-    </w:p>
-    <w:p>
-      <w:pPr>
-        <w:pStyle w:val="Ttulo2"/>
-      </w:pPr>
-    </w:p>
-    <w:p>
-      <w:pPr>
-        <w:pStyle w:val="Ttulo2"/>
-      </w:pPr>
-      <w:r>
-        <w:t>Inicio de sesion y registro</w:t>
-      </w:r>
-    </w:p>
-    <w:p>
-      <w:pPr>
-        <w:ind w:left="708"/>
-        <w:rPr>
-          <w:lang w:val="es-419"/>
-        </w:rPr>
-      </w:pPr>
-      <w:r>
-        <w:rPr>
-          <w:lang w:val="es-419"/>
-        </w:rPr>
-        <w:t>Permite que el usuario cree una cuenta si no la tiene, o inicie sesión si ya está registrado. Dependiendo de sus datos, se le permite el acceso o se muestra un error.</w:t>
-      </w:r>
-    </w:p>
-    <w:p>
-      <w:pPr>
-        <w:ind w:left="708"/>
-        <w:jc w:val="center"/>
-        <w:rPr>
-          <w:lang w:val="es-419"/>
-        </w:rPr>
-      </w:pPr>
+      <w:bookmarkStart w:id="11" w:name="_Toc215057688"/>
+      <w:r>
+        <w:lastRenderedPageBreak/>
+        <w:t>Flujo de Chat Asociado a Pedidos</w:t>
+      </w:r>
+      <w:bookmarkEnd w:id="11"/>
+    </w:p>
+    <w:p>
+      <w:r>
+        <w:t xml:space="preserve">Este flujo describe cómo se crea y habilita automáticamente una conversación de chat ligada a un pedido, cómo productores y clientes intercambian mensajes en tiempo real mediante </w:t>
+      </w:r>
+      <w:proofErr w:type="spellStart"/>
+      <w:r>
+        <w:t>SignalR</w:t>
+      </w:r>
+      <w:proofErr w:type="spellEnd"/>
+      <w:r>
+        <w:t xml:space="preserve"> y cómo el sistema cierra el chat cuando la orden llega a un estado terminal, manteniendo siempre la conversación y los mensajes persistidos en base de datos.</w:t>
+      </w:r>
+    </w:p>
+    <w:p>
       <w:r>
         <w:rPr>
           <w:noProof/>
         </w:rPr>
         <w:drawing>
-          <wp:inline distT="0" distB="0" distL="0" distR="0" wp14:anchorId="5902D4A6" wp14:editId="34BA2999">
-            <wp:extent cx="4025265" cy="6194840"/>
-            <wp:effectExtent l="0" t="0" r="0" b="0"/>
-            <wp:docPr id="58114260" name="Imagen 1"/>
+          <wp:inline distT="0" distB="0" distL="0" distR="0" wp14:anchorId="6EF999BF" wp14:editId="788C3243">
+            <wp:extent cx="5733415" cy="4159250"/>
+            <wp:effectExtent l="0" t="0" r="635" b="0"/>
+            <wp:docPr id="750317262" name="Imagen 10"/>
             <wp:cNvGraphicFramePr>
               <a:graphicFrameLocks xmlns:a="http://schemas.openxmlformats.org/drawingml/2006/main" noChangeAspect="1"/>
             </wp:cNvGraphicFramePr>
@@ -2079,25 +3829,36 @@
               <a:graphicData uri="http://schemas.openxmlformats.org/drawingml/2006/picture">
                 <pic:pic xmlns:pic="http://schemas.openxmlformats.org/drawingml/2006/picture">
                   <pic:nvPicPr>
-                    <pic:cNvPr id="58114260" name="Imagen 1"/>
+                    <pic:cNvPr id="0" name="Picture 19"/>
                     <pic:cNvPicPr>
-                      <a:picLocks noChangeAspect="1"/>
+                      <a:picLocks noChangeAspect="1" noChangeArrowheads="1"/>
                     </pic:cNvPicPr>
                   </pic:nvPicPr>
                   <pic:blipFill>
-                    <a:blip r:embed="rId19"/>
+                    <a:blip r:embed="rId19">
+                      <a:extLst>
+                        <a:ext uri="{28A0092B-C50C-407E-A947-70E740481C1C}">
+                          <a14:useLocalDpi xmlns:a14="http://schemas.microsoft.com/office/drawing/2010/main" val="0"/>
+                        </a:ext>
+                      </a:extLst>
+                    </a:blip>
+                    <a:srcRect/>
                     <a:stretch>
                       <a:fillRect/>
                     </a:stretch>
                   </pic:blipFill>
-                  <pic:spPr>
+                  <pic:spPr bwMode="auto">
                     <a:xfrm>
                       <a:off x="0" y="0"/>
-                      <a:ext cx="4027692" cy="6198575"/>
+                      <a:ext cx="5733415" cy="4159250"/>
                     </a:xfrm>
                     <a:prstGeom prst="rect">
                       <a:avLst/>
                     </a:prstGeom>
+                    <a:noFill/>
+                    <a:ln>
+                      <a:noFill/>
+                    </a:ln>
                   </pic:spPr>
                 </pic:pic>
               </a:graphicData>
@@ -2106,55 +3867,35 @@
         </w:drawing>
       </w:r>
     </w:p>
-    <w:p>
-      <w:pPr>
-        <w:pStyle w:val="Ttulo2"/>
-        <w:ind w:firstLine="708"/>
-      </w:pPr>
-      <w:bookmarkStart w:name="_Hlk207033919" w:id="5"/>
-      <w:r>
-        <w:t>V</w:t>
-      </w:r>
-      <w:bookmarkEnd w:id="5"/>
-      <w:r>
-        <w:t>isiulizacion por categoria</w:t>
-      </w:r>
-    </w:p>
-    <w:p>
-      <w:pPr>
-        <w:pStyle w:val="Ttulo2"/>
-        <w:ind w:left="708"/>
-        <w:rPr>
-          <w:b w:val="0"/>
-          <w:bCs/>
-          <w:lang w:val="es-419"/>
-        </w:rPr>
-      </w:pPr>
-      <w:r>
-        <w:rPr>
-          <w:b w:val="0"/>
-          <w:bCs/>
-          <w:lang w:val="es-419"/>
-        </w:rPr>
-        <w:t>Permite al usuario seleccionar una categoría y ver los productos relacionados, junto con su breve descripción.</w:t>
-      </w:r>
-    </w:p>
-    <w:p>
-      <w:pPr>
-        <w:jc w:val="center"/>
-        <w:rPr>
-          <w:lang w:val="es-419"/>
-        </w:rPr>
-      </w:pPr>
+    <w:p/>
+    <w:p/>
+    <w:p/>
+    <w:p/>
+    <w:p/>
+    <w:p/>
+    <w:p/>
+    <w:p/>
+    <w:p/>
+    <w:p>
+      <w:pPr>
+        <w:pStyle w:val="Ttulo1"/>
+      </w:pPr>
+      <w:r>
+        <w:lastRenderedPageBreak/>
+        <w:t>Diagrama clases</w:t>
+      </w:r>
+    </w:p>
+    <w:p/>
+    <w:p>
       <w:r>
         <w:rPr>
           <w:noProof/>
         </w:rPr>
         <w:drawing>
-          <wp:inline distT="0" distB="0" distL="0" distR="0" wp14:anchorId="3A60298D" wp14:editId="1BFDDBE3">
-            <wp:extent cx="3795992" cy="5349240"/>
-            <wp:effectExtent l="0" t="0" r="0" b="3810"/>
-            <wp:docPr id="265927396" name="Imagen 1" descr="Diagrama&#10;&#10;El contenido generado por IA puede ser incorrecto."/>
+          <wp:inline distT="0" distB="0" distL="0" distR="0" wp14:anchorId="1C1A7493" wp14:editId="3DF6DD9B">
+            <wp:extent cx="5612130" cy="2807970"/>
+            <wp:effectExtent l="0" t="0" r="0" b="0"/>
+            <wp:docPr id="1990488422" name="Imagen 6" descr="PlantUML diagram"/>
             <wp:cNvGraphicFramePr>
               <a:graphicFrameLocks xmlns:a="http://schemas.openxmlformats.org/drawingml/2006/main" noChangeAspect="1"/>
             </wp:cNvGraphicFramePr>
@@ -2162,25 +3903,36 @@
               <a:graphicData uri="http://schemas.openxmlformats.org/drawingml/2006/picture">
                 <pic:pic xmlns:pic="http://schemas.openxmlformats.org/drawingml/2006/picture">
                   <pic:nvPicPr>
-                    <pic:cNvPr id="265927396" name="Imagen 1" descr="Diagrama&#10;&#10;El contenido generado por IA puede ser incorrecto."/>
+                    <pic:cNvPr id="0" name="Picture 11" descr="PlantUML diagram"/>
                     <pic:cNvPicPr>
-                      <a:picLocks noChangeAspect="1"/>
+                      <a:picLocks noChangeAspect="1" noChangeArrowheads="1"/>
                     </pic:cNvPicPr>
                   </pic:nvPicPr>
                   <pic:blipFill>
-                    <a:blip r:embed="rId20"/>
+                    <a:blip r:embed="rId20" cstate="print">
+                      <a:extLst>
+                        <a:ext uri="{28A0092B-C50C-407E-A947-70E740481C1C}">
+                          <a14:useLocalDpi xmlns:a14="http://schemas.microsoft.com/office/drawing/2010/main" val="0"/>
+                        </a:ext>
+                      </a:extLst>
+                    </a:blip>
+                    <a:srcRect/>
                     <a:stretch>
                       <a:fillRect/>
                     </a:stretch>
                   </pic:blipFill>
-                  <pic:spPr>
+                  <pic:spPr bwMode="auto">
                     <a:xfrm>
                       <a:off x="0" y="0"/>
-                      <a:ext cx="3800081" cy="5355002"/>
+                      <a:ext cx="5612130" cy="2807970"/>
                     </a:xfrm>
                     <a:prstGeom prst="rect">
                       <a:avLst/>
                     </a:prstGeom>
+                    <a:noFill/>
+                    <a:ln>
+                      <a:noFill/>
+                    </a:ln>
                   </pic:spPr>
                 </pic:pic>
               </a:graphicData>
@@ -2189,89 +3941,395 @@
         </w:drawing>
       </w:r>
     </w:p>
-    <w:p>
-      <w:pPr>
-        <w:pStyle w:val="Ttulo2"/>
-        <w:rPr>
-          <w:lang w:val="es-419"/>
-        </w:rPr>
-      </w:pPr>
-      <w:r>
-        <w:rPr>
-          <w:lang w:val="es-419"/>
-        </w:rPr>
-        <w:tab/>
-      </w:r>
-    </w:p>
-    <w:p>
-      <w:pPr>
-        <w:pStyle w:val="Ttulo2"/>
-        <w:rPr>
-          <w:lang w:val="es-419"/>
-        </w:rPr>
-      </w:pPr>
-    </w:p>
-    <w:p>
-      <w:pPr>
-        <w:pStyle w:val="Ttulo2"/>
-        <w:rPr>
-          <w:lang w:val="es-419"/>
-        </w:rPr>
-      </w:pPr>
-    </w:p>
-    <w:p>
-      <w:pPr>
-        <w:pStyle w:val="Ttulo2"/>
-        <w:rPr>
-          <w:lang w:val="es-419"/>
-        </w:rPr>
-      </w:pPr>
-    </w:p>
-    <w:p>
-      <w:pPr>
-        <w:pStyle w:val="Ttulo2"/>
-        <w:rPr>
-          <w:lang w:val="es-419"/>
-        </w:rPr>
-      </w:pPr>
-      <w:r>
-        <w:rPr>
-          <w:lang w:val="es-419"/>
-        </w:rPr>
-        <w:t>Gestion de Favoritos</w:t>
-      </w:r>
-    </w:p>
-    <w:p>
-      <w:pPr>
-        <w:ind w:left="708"/>
-        <w:rPr>
-          <w:lang w:val="es-419"/>
-        </w:rPr>
-      </w:pPr>
-      <w:r>
-        <w:rPr>
-          <w:lang w:val="es-419"/>
-        </w:rPr>
-        <w:t>Los usuarios pueden marcar como favorito un producto y también pueden eliminarlos de sus favoritos.</w:t>
-      </w:r>
-    </w:p>
-    <w:p>
-      <w:pPr>
-        <w:ind w:left="708"/>
-        <w:jc w:val="center"/>
-        <w:rPr>
-          <w:lang w:val="es-419"/>
+    <w:p/>
+    <w:p/>
+    <w:p/>
+    <w:p/>
+    <w:p/>
+    <w:p/>
+    <w:p/>
+    <w:p/>
+    <w:p/>
+    <w:p/>
+    <w:p/>
+    <w:p/>
+    <w:p/>
+    <w:p/>
+    <w:p/>
+    <w:p/>
+    <w:p/>
+    <w:p/>
+    <w:p/>
+    <w:p>
+      <w:pPr>
+        <w:rPr>
+          <w:sz w:val="28"/>
+          <w:szCs w:val="28"/>
+        </w:rPr>
+      </w:pPr>
+      <w:proofErr w:type="spellStart"/>
+      <w:r>
+        <w:rPr>
+          <w:sz w:val="28"/>
+          <w:szCs w:val="28"/>
+        </w:rPr>
+        <w:t>Login</w:t>
+      </w:r>
+      <w:proofErr w:type="spellEnd"/>
+      <w:r>
+        <w:rPr>
+          <w:sz w:val="28"/>
+          <w:szCs w:val="28"/>
+        </w:rPr>
+        <w:t xml:space="preserve"> y </w:t>
+      </w:r>
+      <w:proofErr w:type="spellStart"/>
+      <w:r>
+        <w:rPr>
+          <w:sz w:val="28"/>
+          <w:szCs w:val="28"/>
+        </w:rPr>
+        <w:t>register</w:t>
+      </w:r>
+      <w:proofErr w:type="spellEnd"/>
+    </w:p>
+    <w:p>
+      <w:r>
+        <w:t xml:space="preserve">Este diagrama unificado representa el módulo completo de autenticación del Portal Agro-Comercial del Huila. El </w:t>
+      </w:r>
+      <w:proofErr w:type="spellStart"/>
+      <w:r>
+        <w:t>AuthController</w:t>
+      </w:r>
+      <w:proofErr w:type="spellEnd"/>
+      <w:r>
+        <w:t xml:space="preserve"> gestiona ambos procesos:</w:t>
+      </w:r>
+    </w:p>
+    <w:p>
+      <w:pPr>
+        <w:rPr>
+          <w:b/>
+          <w:bCs/>
+          <w:sz w:val="28"/>
+          <w:szCs w:val="28"/>
+        </w:rPr>
+      </w:pPr>
+      <w:proofErr w:type="spellStart"/>
+      <w:r>
+        <w:rPr>
+          <w:b/>
+          <w:bCs/>
+          <w:sz w:val="28"/>
+          <w:szCs w:val="28"/>
+        </w:rPr>
+        <w:t>Login</w:t>
+      </w:r>
+      <w:proofErr w:type="spellEnd"/>
+    </w:p>
+    <w:p>
+      <w:pPr>
+        <w:numPr>
+          <w:ilvl w:val="0"/>
+          <w:numId w:val="3"/>
+        </w:numPr>
+        <w:spacing w:line="259" w:lineRule="auto"/>
+        <w:rPr>
+          <w:sz w:val="28"/>
+          <w:szCs w:val="28"/>
+        </w:rPr>
+      </w:pPr>
+      <w:r>
+        <w:rPr>
+          <w:sz w:val="28"/>
+          <w:szCs w:val="28"/>
+        </w:rPr>
+        <w:t>Recibe las credenciales (</w:t>
+      </w:r>
+      <w:proofErr w:type="spellStart"/>
+      <w:r>
+        <w:rPr>
+          <w:sz w:val="28"/>
+          <w:szCs w:val="28"/>
+        </w:rPr>
+        <w:t>LoginRequest</w:t>
+      </w:r>
+      <w:proofErr w:type="spellEnd"/>
+      <w:r>
+        <w:rPr>
+          <w:sz w:val="28"/>
+          <w:szCs w:val="28"/>
+        </w:rPr>
+        <w:t>).</w:t>
+      </w:r>
+    </w:p>
+    <w:p>
+      <w:pPr>
+        <w:numPr>
+          <w:ilvl w:val="0"/>
+          <w:numId w:val="3"/>
+        </w:numPr>
+        <w:spacing w:line="259" w:lineRule="auto"/>
+        <w:rPr>
+          <w:sz w:val="28"/>
+          <w:szCs w:val="28"/>
+        </w:rPr>
+      </w:pPr>
+      <w:r>
+        <w:rPr>
+          <w:sz w:val="28"/>
+          <w:szCs w:val="28"/>
+        </w:rPr>
+        <w:t xml:space="preserve">Usa </w:t>
+      </w:r>
+      <w:proofErr w:type="spellStart"/>
+      <w:r>
+        <w:rPr>
+          <w:sz w:val="28"/>
+          <w:szCs w:val="28"/>
+        </w:rPr>
+        <w:t>UserService</w:t>
+      </w:r>
+      <w:proofErr w:type="spellEnd"/>
+      <w:r>
+        <w:rPr>
+          <w:sz w:val="28"/>
+          <w:szCs w:val="28"/>
+        </w:rPr>
+        <w:t xml:space="preserve"> para validar el usuario.</w:t>
+      </w:r>
+    </w:p>
+    <w:p>
+      <w:pPr>
+        <w:numPr>
+          <w:ilvl w:val="0"/>
+          <w:numId w:val="3"/>
+        </w:numPr>
+        <w:spacing w:line="259" w:lineRule="auto"/>
+        <w:rPr>
+          <w:sz w:val="28"/>
+          <w:szCs w:val="28"/>
+        </w:rPr>
+      </w:pPr>
+      <w:r>
+        <w:rPr>
+          <w:sz w:val="28"/>
+          <w:szCs w:val="28"/>
+        </w:rPr>
+        <w:t xml:space="preserve">Si todo es correcto, </w:t>
+      </w:r>
+      <w:proofErr w:type="spellStart"/>
+      <w:r>
+        <w:rPr>
+          <w:sz w:val="28"/>
+          <w:szCs w:val="28"/>
+        </w:rPr>
+        <w:t>JwtService</w:t>
+      </w:r>
+      <w:proofErr w:type="spellEnd"/>
+      <w:r>
+        <w:rPr>
+          <w:sz w:val="28"/>
+          <w:szCs w:val="28"/>
+        </w:rPr>
+        <w:t xml:space="preserve"> genera un token JWT.</w:t>
+      </w:r>
+    </w:p>
+    <w:p>
+      <w:pPr>
+        <w:rPr>
+          <w:b/>
+          <w:bCs/>
+          <w:sz w:val="28"/>
+          <w:szCs w:val="28"/>
+        </w:rPr>
+      </w:pPr>
+      <w:proofErr w:type="spellStart"/>
+      <w:r>
+        <w:rPr>
+          <w:b/>
+          <w:bCs/>
+          <w:sz w:val="28"/>
+          <w:szCs w:val="28"/>
+        </w:rPr>
+        <w:t>Register</w:t>
+      </w:r>
+      <w:proofErr w:type="spellEnd"/>
+    </w:p>
+    <w:p>
+      <w:pPr>
+        <w:numPr>
+          <w:ilvl w:val="0"/>
+          <w:numId w:val="4"/>
+        </w:numPr>
+        <w:spacing w:line="259" w:lineRule="auto"/>
+        <w:rPr>
+          <w:sz w:val="28"/>
+          <w:szCs w:val="28"/>
+        </w:rPr>
+      </w:pPr>
+      <w:r>
+        <w:rPr>
+          <w:sz w:val="28"/>
+          <w:szCs w:val="28"/>
+        </w:rPr>
+        <w:t>Recibe los datos de registro (</w:t>
+      </w:r>
+      <w:proofErr w:type="spellStart"/>
+      <w:r>
+        <w:rPr>
+          <w:sz w:val="28"/>
+          <w:szCs w:val="28"/>
+        </w:rPr>
+        <w:t>RegisterRequest</w:t>
+      </w:r>
+      <w:proofErr w:type="spellEnd"/>
+      <w:r>
+        <w:rPr>
+          <w:sz w:val="28"/>
+          <w:szCs w:val="28"/>
+        </w:rPr>
+        <w:t>).</w:t>
+      </w:r>
+    </w:p>
+    <w:p>
+      <w:pPr>
+        <w:numPr>
+          <w:ilvl w:val="0"/>
+          <w:numId w:val="4"/>
+        </w:numPr>
+        <w:spacing w:line="259" w:lineRule="auto"/>
+        <w:rPr>
+          <w:sz w:val="28"/>
+          <w:szCs w:val="28"/>
+        </w:rPr>
+      </w:pPr>
+      <w:proofErr w:type="spellStart"/>
+      <w:r>
+        <w:rPr>
+          <w:sz w:val="28"/>
+          <w:szCs w:val="28"/>
+        </w:rPr>
+        <w:t>UserService</w:t>
+      </w:r>
+      <w:proofErr w:type="spellEnd"/>
+      <w:r>
+        <w:rPr>
+          <w:sz w:val="28"/>
+          <w:szCs w:val="28"/>
+        </w:rPr>
+        <w:t xml:space="preserve"> verifica si el correo ya existe.</w:t>
+      </w:r>
+    </w:p>
+    <w:p>
+      <w:pPr>
+        <w:numPr>
+          <w:ilvl w:val="0"/>
+          <w:numId w:val="4"/>
+        </w:numPr>
+        <w:spacing w:line="259" w:lineRule="auto"/>
+        <w:rPr>
+          <w:sz w:val="28"/>
+          <w:szCs w:val="28"/>
+        </w:rPr>
+      </w:pPr>
+      <w:r>
+        <w:rPr>
+          <w:sz w:val="28"/>
+          <w:szCs w:val="28"/>
+        </w:rPr>
+        <w:t xml:space="preserve">La contraseña se encripta con </w:t>
+      </w:r>
+      <w:proofErr w:type="spellStart"/>
+      <w:r>
+        <w:rPr>
+          <w:sz w:val="28"/>
+          <w:szCs w:val="28"/>
+        </w:rPr>
+        <w:t>PasswordHasher</w:t>
+      </w:r>
+      <w:proofErr w:type="spellEnd"/>
+      <w:r>
+        <w:rPr>
+          <w:sz w:val="28"/>
+          <w:szCs w:val="28"/>
+        </w:rPr>
+        <w:t>.</w:t>
+      </w:r>
+    </w:p>
+    <w:p>
+      <w:pPr>
+        <w:numPr>
+          <w:ilvl w:val="0"/>
+          <w:numId w:val="4"/>
+        </w:numPr>
+        <w:spacing w:line="259" w:lineRule="auto"/>
+        <w:rPr>
+          <w:sz w:val="28"/>
+          <w:szCs w:val="28"/>
+        </w:rPr>
+      </w:pPr>
+      <w:r>
+        <w:rPr>
+          <w:sz w:val="28"/>
+          <w:szCs w:val="28"/>
+        </w:rPr>
+        <w:t>Se crea el usuario (</w:t>
+      </w:r>
+      <w:proofErr w:type="spellStart"/>
+      <w:r>
+        <w:rPr>
+          <w:sz w:val="28"/>
+          <w:szCs w:val="28"/>
+        </w:rPr>
+        <w:t>User</w:t>
+      </w:r>
+      <w:proofErr w:type="spellEnd"/>
+      <w:r>
+        <w:rPr>
+          <w:sz w:val="28"/>
+          <w:szCs w:val="28"/>
+        </w:rPr>
+        <w:t>).</w:t>
+      </w:r>
+    </w:p>
+    <w:p>
+      <w:pPr>
+        <w:numPr>
+          <w:ilvl w:val="0"/>
+          <w:numId w:val="4"/>
+        </w:numPr>
+        <w:spacing w:line="259" w:lineRule="auto"/>
+        <w:rPr>
+          <w:sz w:val="28"/>
+          <w:szCs w:val="28"/>
+        </w:rPr>
+      </w:pPr>
+      <w:r>
+        <w:rPr>
+          <w:sz w:val="28"/>
+          <w:szCs w:val="28"/>
+        </w:rPr>
+        <w:t>Si el rol es productor, también se crea la entidad Producer.</w:t>
+      </w:r>
+    </w:p>
+    <w:p>
+      <w:pPr>
+        <w:rPr>
+          <w:sz w:val="28"/>
+          <w:szCs w:val="28"/>
         </w:rPr>
       </w:pPr>
       <w:r>
         <w:rPr>
           <w:noProof/>
         </w:rPr>
+        <w:lastRenderedPageBreak/>
         <w:drawing>
-          <wp:inline distT="0" distB="0" distL="0" distR="0" wp14:anchorId="3644A91D" wp14:editId="41D227FA">
-            <wp:extent cx="4225290" cy="3400598"/>
-            <wp:effectExtent l="0" t="0" r="3810" b="9525"/>
-            <wp:docPr id="702437396" name="Imagen 1" descr="Diagrama&#10;&#10;El contenido generado por IA puede ser incorrecto."/>
+          <wp:inline distT="0" distB="0" distL="0" distR="0" wp14:anchorId="42A0689D" wp14:editId="1EDA18B1">
+            <wp:extent cx="5612130" cy="3080385"/>
+            <wp:effectExtent l="0" t="0" r="0" b="0"/>
+            <wp:docPr id="1797975906" name="Imagen 7" descr="PlantUML diagram"/>
             <wp:cNvGraphicFramePr>
               <a:graphicFrameLocks xmlns:a="http://schemas.openxmlformats.org/drawingml/2006/main" noChangeAspect="1"/>
             </wp:cNvGraphicFramePr>
@@ -2279,25 +4337,36 @@
               <a:graphicData uri="http://schemas.openxmlformats.org/drawingml/2006/picture">
                 <pic:pic xmlns:pic="http://schemas.openxmlformats.org/drawingml/2006/picture">
                   <pic:nvPicPr>
-                    <pic:cNvPr id="702437396" name="Imagen 1" descr="Diagrama&#10;&#10;El contenido generado por IA puede ser incorrecto."/>
+                    <pic:cNvPr id="0" name="Picture 13" descr="PlantUML diagram"/>
                     <pic:cNvPicPr>
-                      <a:picLocks noChangeAspect="1"/>
+                      <a:picLocks noChangeAspect="1" noChangeArrowheads="1"/>
                     </pic:cNvPicPr>
                   </pic:nvPicPr>
                   <pic:blipFill>
-                    <a:blip r:embed="rId21"/>
+                    <a:blip r:embed="rId21">
+                      <a:extLst>
+                        <a:ext uri="{28A0092B-C50C-407E-A947-70E740481C1C}">
+                          <a14:useLocalDpi xmlns:a14="http://schemas.microsoft.com/office/drawing/2010/main" val="0"/>
+                        </a:ext>
+                      </a:extLst>
+                    </a:blip>
+                    <a:srcRect/>
                     <a:stretch>
                       <a:fillRect/>
                     </a:stretch>
                   </pic:blipFill>
-                  <pic:spPr>
+                  <pic:spPr bwMode="auto">
                     <a:xfrm>
                       <a:off x="0" y="0"/>
-                      <a:ext cx="4228679" cy="3403325"/>
+                      <a:ext cx="5612130" cy="3080385"/>
                     </a:xfrm>
                     <a:prstGeom prst="rect">
                       <a:avLst/>
                     </a:prstGeom>
+                    <a:noFill/>
+                    <a:ln>
+                      <a:noFill/>
+                    </a:ln>
                   </pic:spPr>
                 </pic:pic>
               </a:graphicData>
@@ -2308,106 +4377,101 @@
     </w:p>
     <w:p>
       <w:pPr>
-        <w:pStyle w:val="Ttulo2"/>
-        <w:rPr>
-          <w:lang w:val="es-419"/>
-        </w:rPr>
-      </w:pPr>
-      <w:r>
-        <w:rPr>
-          <w:lang w:val="es-419"/>
-        </w:rPr>
-        <w:tab/>
-      </w:r>
-    </w:p>
-    <w:p>
-      <w:pPr>
-        <w:pStyle w:val="Ttulo2"/>
-        <w:rPr>
-          <w:lang w:val="es-419"/>
-        </w:rPr>
-      </w:pPr>
-    </w:p>
-    <w:p>
-      <w:pPr>
-        <w:pStyle w:val="Ttulo2"/>
-        <w:rPr>
-          <w:lang w:val="es-419"/>
-        </w:rPr>
-      </w:pPr>
-    </w:p>
-    <w:p>
-      <w:pPr>
-        <w:pStyle w:val="Ttulo2"/>
-        <w:rPr>
-          <w:lang w:val="es-419"/>
-        </w:rPr>
-      </w:pPr>
-    </w:p>
-    <w:p>
-      <w:pPr>
-        <w:pStyle w:val="Ttulo2"/>
-        <w:ind w:firstLine="708"/>
-        <w:rPr>
-          <w:lang w:val="es-419"/>
-        </w:rPr>
-      </w:pPr>
-    </w:p>
-    <w:p>
-      <w:pPr>
-        <w:pStyle w:val="Ttulo2"/>
-        <w:ind w:firstLine="708"/>
-        <w:rPr>
-          <w:lang w:val="es-419"/>
-        </w:rPr>
-      </w:pPr>
-    </w:p>
-    <w:p>
-      <w:pPr>
-        <w:pStyle w:val="Ttulo2"/>
-        <w:ind w:firstLine="708"/>
-        <w:rPr>
-          <w:lang w:val="es-419"/>
-        </w:rPr>
-      </w:pPr>
-      <w:r>
-        <w:rPr>
-          <w:lang w:val="es-419"/>
-        </w:rPr>
-        <w:t>Flujo de Qr</w:t>
-      </w:r>
-    </w:p>
-    <w:p>
-      <w:pPr>
-        <w:ind w:left="708"/>
-        <w:rPr>
-          <w:lang w:val="es-419"/>
-        </w:rPr>
-      </w:pPr>
-      <w:r>
-        <w:rPr>
-          <w:lang w:val="es-419"/>
-        </w:rPr>
-        <w:t>Cuando un productor crea su perfil, se genera un código QR que contiene un enlace a su perfil. Los usuarios pueden escanear ese QR para visualizar los productos, fincas y detalles del productor.</w:t>
-      </w:r>
-    </w:p>
-    <w:p>
-      <w:pPr>
-        <w:ind w:left="708"/>
-        <w:jc w:val="center"/>
-        <w:rPr>
-          <w:lang w:val="es-419"/>
-        </w:rPr>
-      </w:pPr>
+        <w:rPr>
+          <w:sz w:val="28"/>
+          <w:szCs w:val="28"/>
+        </w:rPr>
+      </w:pPr>
+    </w:p>
+    <w:p>
+      <w:pPr>
+        <w:rPr>
+          <w:sz w:val="28"/>
+          <w:szCs w:val="28"/>
+        </w:rPr>
+      </w:pPr>
+    </w:p>
+    <w:p>
+      <w:pPr>
+        <w:rPr>
+          <w:sz w:val="28"/>
+          <w:szCs w:val="28"/>
+        </w:rPr>
+      </w:pPr>
+    </w:p>
+    <w:p>
+      <w:r>
+        <w:t>Gestión de productores y fincas</w:t>
+      </w:r>
+    </w:p>
+    <w:p>
+      <w:r>
+        <w:t xml:space="preserve">Este módulo gestiona toda la información relacionada con los productores y sus fincas. La clase </w:t>
+      </w:r>
+      <w:proofErr w:type="spellStart"/>
+      <w:r>
+        <w:rPr>
+          <w:b/>
+          <w:bCs/>
+        </w:rPr>
+        <w:t>FarmService</w:t>
+      </w:r>
+      <w:proofErr w:type="spellEnd"/>
+      <w:r>
+        <w:t xml:space="preserve"> coordina las operaciones CRUD y la creación inicial del productor con su finca.</w:t>
+      </w:r>
+      <w:r>
+        <w:br/>
+        <w:t xml:space="preserve">La entidad </w:t>
+      </w:r>
+      <w:proofErr w:type="spellStart"/>
+      <w:r>
+        <w:rPr>
+          <w:b/>
+          <w:bCs/>
+        </w:rPr>
+        <w:t>Farm</w:t>
+      </w:r>
+      <w:proofErr w:type="spellEnd"/>
+      <w:r>
+        <w:t xml:space="preserve"> está asociada a un </w:t>
+      </w:r>
+      <w:r>
+        <w:rPr>
+          <w:b/>
+          <w:bCs/>
+        </w:rPr>
+        <w:t>Producer</w:t>
+      </w:r>
+      <w:r>
+        <w:t xml:space="preserve"> (sin borrado en cascada) y a una </w:t>
+      </w:r>
+      <w:r>
+        <w:rPr>
+          <w:b/>
+          <w:bCs/>
+        </w:rPr>
+        <w:t>City</w:t>
+      </w:r>
+      <w:r>
+        <w:t xml:space="preserve"> (con borrado en cascada).</w:t>
+      </w:r>
+      <w:r>
+        <w:br/>
+        <w:t>El diseño soporta geolocalización, imágenes y registro inicial automatizado.</w:t>
+      </w:r>
+    </w:p>
+    <w:p>
       <w:r>
         <w:rPr>
           <w:noProof/>
         </w:rPr>
+        <w:lastRenderedPageBreak/>
         <w:drawing>
-          <wp:inline distT="0" distB="0" distL="0" distR="0" wp14:anchorId="0F0B6E20" wp14:editId="62CD7D2A">
-            <wp:extent cx="3135630" cy="3478357"/>
-            <wp:effectExtent l="0" t="0" r="7620" b="8255"/>
-            <wp:docPr id="125720998" name="Imagen 1" descr="Diagrama&#10;&#10;El contenido generado por IA puede ser incorrecto."/>
+          <wp:inline distT="0" distB="0" distL="0" distR="0" wp14:anchorId="2FF206FC" wp14:editId="7302AC5D">
+            <wp:extent cx="3533775" cy="5019675"/>
+            <wp:effectExtent l="0" t="0" r="0" b="0"/>
+            <wp:docPr id="1040162976" name="Imagen 1" descr="PlantUML diagram"/>
             <wp:cNvGraphicFramePr>
               <a:graphicFrameLocks xmlns:a="http://schemas.openxmlformats.org/drawingml/2006/main" noChangeAspect="1"/>
             </wp:cNvGraphicFramePr>
@@ -2415,25 +4479,36 @@
               <a:graphicData uri="http://schemas.openxmlformats.org/drawingml/2006/picture">
                 <pic:pic xmlns:pic="http://schemas.openxmlformats.org/drawingml/2006/picture">
                   <pic:nvPicPr>
-                    <pic:cNvPr id="125720998" name="Imagen 1" descr="Diagrama&#10;&#10;El contenido generado por IA puede ser incorrecto."/>
+                    <pic:cNvPr id="0" name="Picture 1" descr="PlantUML diagram"/>
                     <pic:cNvPicPr>
-                      <a:picLocks noChangeAspect="1"/>
+                      <a:picLocks noChangeAspect="1" noChangeArrowheads="1"/>
                     </pic:cNvPicPr>
                   </pic:nvPicPr>
                   <pic:blipFill>
-                    <a:blip r:embed="rId22"/>
+                    <a:blip r:embed="rId22">
+                      <a:extLst>
+                        <a:ext uri="{28A0092B-C50C-407E-A947-70E740481C1C}">
+                          <a14:useLocalDpi xmlns:a14="http://schemas.microsoft.com/office/drawing/2010/main" val="0"/>
+                        </a:ext>
+                      </a:extLst>
+                    </a:blip>
+                    <a:srcRect/>
                     <a:stretch>
                       <a:fillRect/>
                     </a:stretch>
                   </pic:blipFill>
-                  <pic:spPr>
+                  <pic:spPr bwMode="auto">
                     <a:xfrm>
                       <a:off x="0" y="0"/>
-                      <a:ext cx="3140723" cy="3484007"/>
+                      <a:ext cx="3533775" cy="5019675"/>
                     </a:xfrm>
                     <a:prstGeom prst="rect">
                       <a:avLst/>
                     </a:prstGeom>
+                    <a:noFill/>
+                    <a:ln>
+                      <a:noFill/>
+                    </a:ln>
                   </pic:spPr>
                 </pic:pic>
               </a:graphicData>
@@ -2442,57 +4517,87 @@
         </w:drawing>
       </w:r>
     </w:p>
-    <w:p>
-      <w:pPr>
-        <w:pStyle w:val="Ttulo2"/>
-        <w:rPr>
-          <w:lang w:val="es-419"/>
-        </w:rPr>
-      </w:pPr>
-      <w:r>
-        <w:rPr>
-          <w:lang w:val="es-419"/>
-        </w:rPr>
-        <w:tab/>
-      </w:r>
-      <w:r>
-        <w:rPr>
-          <w:lang w:val="es-419"/>
-        </w:rPr>
-        <w:t>Gestion Reseñas</w:t>
-      </w:r>
-    </w:p>
-    <w:p>
-      <w:pPr>
-        <w:ind w:left="708"/>
-        <w:rPr>
-          <w:lang w:val="es-419"/>
-        </w:rPr>
-      </w:pPr>
-      <w:r>
-        <w:rPr>
-          <w:lang w:val="es-419"/>
-        </w:rPr>
-        <w:t>Los consumidores pueden calificar productos o productores dejando una reseña que incluya una puntuación (de 1 a 5 estrellas) y un comentario.</w:t>
-      </w:r>
-    </w:p>
-    <w:p>
-      <w:pPr>
-        <w:ind w:left="708"/>
-        <w:jc w:val="center"/>
-        <w:rPr>
-          <w:lang w:val="es-419"/>
-        </w:rPr>
-      </w:pPr>
+    <w:p/>
+    <w:p/>
+    <w:p/>
+    <w:p/>
+    <w:p/>
+    <w:p/>
+    <w:p>
+      <w:r>
+        <w:t>Gestión de productos</w:t>
+      </w:r>
+    </w:p>
+    <w:p>
+      <w:r>
+        <w:t>Este módulo administra productos, imágenes, asociaciones a fincas y categorías.</w:t>
+      </w:r>
+      <w:r>
+        <w:br/>
+        <w:t xml:space="preserve">La clase </w:t>
+      </w:r>
+      <w:proofErr w:type="spellStart"/>
+      <w:r>
+        <w:rPr>
+          <w:b/>
+          <w:bCs/>
+        </w:rPr>
+        <w:t>ProductService</w:t>
+      </w:r>
+      <w:proofErr w:type="spellEnd"/>
+      <w:r>
+        <w:t xml:space="preserve"> coordina todo el ciclo de vida del producto e integra </w:t>
+      </w:r>
+      <w:proofErr w:type="spellStart"/>
+      <w:r>
+        <w:t>Cloudinary</w:t>
+      </w:r>
+      <w:proofErr w:type="spellEnd"/>
+      <w:r>
+        <w:t>, validación de stock y favoritos.</w:t>
+      </w:r>
+      <w:r>
+        <w:br/>
+      </w:r>
+      <w:proofErr w:type="spellStart"/>
+      <w:r>
+        <w:rPr>
+          <w:b/>
+          <w:bCs/>
+        </w:rPr>
+        <w:t>Product</w:t>
+      </w:r>
+      <w:proofErr w:type="spellEnd"/>
+      <w:r>
+        <w:t xml:space="preserve"> se relaciona con imágenes y con múltiples fincas por medio de </w:t>
+      </w:r>
+      <w:proofErr w:type="spellStart"/>
+      <w:r>
+        <w:rPr>
+          <w:b/>
+          <w:bCs/>
+        </w:rPr>
+        <w:t>ProductFarm</w:t>
+      </w:r>
+      <w:proofErr w:type="spellEnd"/>
+      <w:r>
+        <w:t xml:space="preserve">. Las </w:t>
+      </w:r>
+      <w:r>
+        <w:lastRenderedPageBreak/>
+        <w:t>restricciones de eliminación evitan pérdida accidental de información del productor o categoría.</w:t>
+      </w:r>
+    </w:p>
+    <w:p>
       <w:r>
         <w:rPr>
           <w:noProof/>
         </w:rPr>
         <w:drawing>
-          <wp:inline distT="0" distB="0" distL="0" distR="0" wp14:anchorId="3E1095D8" wp14:editId="07FA5B23">
-            <wp:extent cx="3437890" cy="4417849"/>
-            <wp:effectExtent l="0" t="0" r="0" b="1905"/>
-            <wp:docPr id="1097201971" name="Imagen 1"/>
+          <wp:inline distT="0" distB="0" distL="0" distR="0" wp14:anchorId="489B5C2D" wp14:editId="0B2C15E0">
+            <wp:extent cx="5612130" cy="5749925"/>
+            <wp:effectExtent l="0" t="0" r="0" b="0"/>
+            <wp:docPr id="2142346165" name="Imagen 2" descr="PlantUML diagram"/>
             <wp:cNvGraphicFramePr>
               <a:graphicFrameLocks xmlns:a="http://schemas.openxmlformats.org/drawingml/2006/main" noChangeAspect="1"/>
             </wp:cNvGraphicFramePr>
@@ -2500,25 +4605,36 @@
               <a:graphicData uri="http://schemas.openxmlformats.org/drawingml/2006/picture">
                 <pic:pic xmlns:pic="http://schemas.openxmlformats.org/drawingml/2006/picture">
                   <pic:nvPicPr>
-                    <pic:cNvPr id="1097201971" name="Imagen 1"/>
+                    <pic:cNvPr id="0" name="Picture 3" descr="PlantUML diagram"/>
                     <pic:cNvPicPr>
-                      <a:picLocks noChangeAspect="1"/>
+                      <a:picLocks noChangeAspect="1" noChangeArrowheads="1"/>
                     </pic:cNvPicPr>
                   </pic:nvPicPr>
                   <pic:blipFill>
-                    <a:blip r:embed="rId23"/>
+                    <a:blip r:embed="rId23">
+                      <a:extLst>
+                        <a:ext uri="{28A0092B-C50C-407E-A947-70E740481C1C}">
+                          <a14:useLocalDpi xmlns:a14="http://schemas.microsoft.com/office/drawing/2010/main" val="0"/>
+                        </a:ext>
+                      </a:extLst>
+                    </a:blip>
+                    <a:srcRect/>
                     <a:stretch>
                       <a:fillRect/>
                     </a:stretch>
                   </pic:blipFill>
-                  <pic:spPr>
+                  <pic:spPr bwMode="auto">
                     <a:xfrm>
                       <a:off x="0" y="0"/>
-                      <a:ext cx="3440839" cy="4421639"/>
+                      <a:ext cx="5612130" cy="5749925"/>
                     </a:xfrm>
                     <a:prstGeom prst="rect">
                       <a:avLst/>
                     </a:prstGeom>
+                    <a:noFill/>
+                    <a:ln>
+                      <a:noFill/>
+                    </a:ln>
                   </pic:spPr>
                 </pic:pic>
               </a:graphicData>
@@ -2527,79 +4643,92 @@
         </w:drawing>
       </w:r>
     </w:p>
-    <w:p>
-      <w:pPr>
-        <w:pStyle w:val="Ttulo2"/>
-        <w:rPr>
-          <w:lang w:val="es-419"/>
-        </w:rPr>
-      </w:pPr>
-      <w:r>
-        <w:rPr>
-          <w:lang w:val="es-419"/>
-        </w:rPr>
-        <w:tab/>
-      </w:r>
-      <w:r>
-        <w:rPr>
-          <w:lang w:val="es-419"/>
-        </w:rPr>
-        <w:t>Gestion</w:t>
-      </w:r>
-      <w:r>
-        <w:rPr>
-          <w:lang w:val="es-419"/>
-        </w:rPr>
-        <w:t xml:space="preserve"> fincas por parte del prod</w:t>
-      </w:r>
-      <w:r>
-        <w:rPr>
-          <w:lang w:val="es-419"/>
-        </w:rPr>
-        <w:t>uc</w:t>
-      </w:r>
-      <w:r>
-        <w:rPr>
-          <w:lang w:val="es-419"/>
-        </w:rPr>
-        <w:t>tor</w:t>
-      </w:r>
-    </w:p>
-    <w:p>
-      <w:pPr>
-        <w:rPr>
-          <w:lang w:val="es-419"/>
-        </w:rPr>
-      </w:pPr>
-      <w:r>
-        <w:rPr>
-          <w:lang w:val="es-419"/>
-        </w:rPr>
-        <w:tab/>
-      </w:r>
-      <w:r>
-        <w:rPr>
-          <w:lang w:val="es-419"/>
-        </w:rPr>
-        <w:t>El productor puede crear, modificar o eliminar fincas asociadas a su perfil</w:t>
-      </w:r>
-    </w:p>
-    <w:p>
-      <w:pPr>
-        <w:jc w:val="center"/>
-        <w:rPr>
-          <w:lang w:val="es-419"/>
-        </w:rPr>
-      </w:pPr>
+    <w:p/>
+    <w:p/>
+    <w:p/>
+    <w:p>
+      <w:r>
+        <w:t>Reseñas</w:t>
+      </w:r>
+    </w:p>
+    <w:p>
+      <w:r>
+        <w:t>Permite que los consumidores califiquen productos.</w:t>
+      </w:r>
+      <w:r>
+        <w:br/>
+        <w:t xml:space="preserve">La entidad </w:t>
+      </w:r>
+      <w:proofErr w:type="spellStart"/>
+      <w:r>
+        <w:rPr>
+          <w:b/>
+          <w:bCs/>
+        </w:rPr>
+        <w:t>Review</w:t>
+      </w:r>
+      <w:proofErr w:type="spellEnd"/>
+      <w:r>
+        <w:t xml:space="preserve"> almacena rating, comentario y las asociaciones hacia el usuario y el producto.</w:t>
+      </w:r>
+      <w:r>
+        <w:br/>
+      </w:r>
+      <w:r>
+        <w:lastRenderedPageBreak/>
+        <w:t xml:space="preserve">El </w:t>
+      </w:r>
+      <w:proofErr w:type="spellStart"/>
+      <w:r>
+        <w:rPr>
+          <w:b/>
+          <w:bCs/>
+        </w:rPr>
+        <w:t>ReviewService</w:t>
+      </w:r>
+      <w:proofErr w:type="spellEnd"/>
+      <w:r>
+        <w:t xml:space="preserve"> maneja reglas como evitar duplicados y validar existencia del producto, mientras que el </w:t>
+      </w:r>
+      <w:proofErr w:type="spellStart"/>
+      <w:r>
+        <w:rPr>
+          <w:b/>
+          <w:bCs/>
+        </w:rPr>
+        <w:t>ReviewController</w:t>
+      </w:r>
+      <w:proofErr w:type="spellEnd"/>
+      <w:r>
+        <w:t xml:space="preserve"> expone los </w:t>
+      </w:r>
+      <w:proofErr w:type="spellStart"/>
+      <w:r>
+        <w:t>endpoints</w:t>
+      </w:r>
+      <w:proofErr w:type="spellEnd"/>
+      <w:r>
+        <w:t xml:space="preserve"> al </w:t>
+      </w:r>
+      <w:proofErr w:type="spellStart"/>
+      <w:r>
+        <w:t>frontend</w:t>
+      </w:r>
+      <w:proofErr w:type="spellEnd"/>
+      <w:r>
+        <w:t>.</w:t>
+      </w:r>
+    </w:p>
+    <w:p>
       <w:r>
         <w:rPr>
           <w:noProof/>
         </w:rPr>
         <w:drawing>
-          <wp:inline distT="0" distB="0" distL="0" distR="0" wp14:anchorId="0BBE20DC" wp14:editId="437E0F8C">
-            <wp:extent cx="3555271" cy="4899660"/>
-            <wp:effectExtent l="0" t="0" r="7620" b="0"/>
-            <wp:docPr id="1476871494" name="Imagen 1" descr="Diagrama&#10;&#10;El contenido generado por IA puede ser incorrecto."/>
+          <wp:inline distT="0" distB="0" distL="0" distR="0" wp14:anchorId="354FD897" wp14:editId="5334E4C2">
+            <wp:extent cx="1876425" cy="5438775"/>
+            <wp:effectExtent l="0" t="0" r="0" b="0"/>
+            <wp:docPr id="689512389" name="Imagen 3" descr="PlantUML diagram"/>
             <wp:cNvGraphicFramePr>
               <a:graphicFrameLocks xmlns:a="http://schemas.openxmlformats.org/drawingml/2006/main" noChangeAspect="1"/>
             </wp:cNvGraphicFramePr>
@@ -2607,25 +4736,36 @@
               <a:graphicData uri="http://schemas.openxmlformats.org/drawingml/2006/picture">
                 <pic:pic xmlns:pic="http://schemas.openxmlformats.org/drawingml/2006/picture">
                   <pic:nvPicPr>
-                    <pic:cNvPr id="1476871494" name="Imagen 1" descr="Diagrama&#10;&#10;El contenido generado por IA puede ser incorrecto."/>
+                    <pic:cNvPr id="0" name="Picture 5" descr="PlantUML diagram"/>
                     <pic:cNvPicPr>
-                      <a:picLocks noChangeAspect="1"/>
+                      <a:picLocks noChangeAspect="1" noChangeArrowheads="1"/>
                     </pic:cNvPicPr>
                   </pic:nvPicPr>
                   <pic:blipFill>
-                    <a:blip r:embed="rId24"/>
+                    <a:blip r:embed="rId24">
+                      <a:extLst>
+                        <a:ext uri="{28A0092B-C50C-407E-A947-70E740481C1C}">
+                          <a14:useLocalDpi xmlns:a14="http://schemas.microsoft.com/office/drawing/2010/main" val="0"/>
+                        </a:ext>
+                      </a:extLst>
+                    </a:blip>
+                    <a:srcRect/>
                     <a:stretch>
                       <a:fillRect/>
                     </a:stretch>
                   </pic:blipFill>
-                  <pic:spPr>
+                  <pic:spPr bwMode="auto">
                     <a:xfrm>
                       <a:off x="0" y="0"/>
-                      <a:ext cx="3557654" cy="4902945"/>
+                      <a:ext cx="1876425" cy="5438775"/>
                     </a:xfrm>
                     <a:prstGeom prst="rect">
                       <a:avLst/>
                     </a:prstGeom>
+                    <a:noFill/>
+                    <a:ln>
+                      <a:noFill/>
+                    </a:ln>
                   </pic:spPr>
                 </pic:pic>
               </a:graphicData>
@@ -2634,61 +4774,74 @@
         </w:drawing>
       </w:r>
     </w:p>
-    <w:p>
-      <w:pPr>
-        <w:pStyle w:val="Ttulo2"/>
-        <w:rPr>
-          <w:lang w:val="es-419"/>
-        </w:rPr>
-      </w:pPr>
-      <w:r>
-        <w:rPr>
-          <w:lang w:val="es-419"/>
-        </w:rPr>
-        <w:tab/>
-      </w:r>
-      <w:r>
-        <w:rPr>
-          <w:lang w:val="es-419"/>
-        </w:rPr>
-        <w:t>Gestion de productos por parte de productor</w:t>
-      </w:r>
-    </w:p>
-    <w:p>
-      <w:pPr>
-        <w:rPr>
-          <w:lang w:val="es-419"/>
-        </w:rPr>
-      </w:pPr>
-      <w:r>
-        <w:rPr>
-          <w:lang w:val="es-419"/>
-        </w:rPr>
-        <w:tab/>
-      </w:r>
-      <w:r>
-        <w:rPr>
-          <w:lang w:val="es-419"/>
-        </w:rPr>
-        <w:t>El productor puede crear, modificar o eliminar productos asociados a su perfil</w:t>
-      </w:r>
-    </w:p>
-    <w:p>
-      <w:pPr>
-        <w:jc w:val="center"/>
-        <w:rPr>
-          <w:lang w:val="es-419"/>
-        </w:rPr>
-      </w:pPr>
+    <w:p/>
+    <w:p/>
+    <w:p/>
+    <w:p/>
+    <w:p/>
+    <w:p>
+      <w:r>
+        <w:t>Favoritos</w:t>
+      </w:r>
+    </w:p>
+    <w:p>
+      <w:r>
+        <w:lastRenderedPageBreak/>
+        <w:t>Representa la funcionalidad para marcar o desmarcar productos como favoritos.</w:t>
+      </w:r>
+      <w:r>
+        <w:br/>
+        <w:t xml:space="preserve">La entidad </w:t>
+      </w:r>
+      <w:r>
+        <w:rPr>
+          <w:b/>
+          <w:bCs/>
+        </w:rPr>
+        <w:t>Favorite</w:t>
+      </w:r>
+      <w:r>
+        <w:t xml:space="preserve"> crea una relación N:1 hacia </w:t>
+      </w:r>
+      <w:proofErr w:type="spellStart"/>
+      <w:r>
+        <w:rPr>
+          <w:b/>
+          <w:bCs/>
+        </w:rPr>
+        <w:t>User</w:t>
+      </w:r>
+      <w:proofErr w:type="spellEnd"/>
+      <w:r>
+        <w:t xml:space="preserve"> y </w:t>
+      </w:r>
+      <w:proofErr w:type="spellStart"/>
+      <w:r>
+        <w:rPr>
+          <w:b/>
+          <w:bCs/>
+        </w:rPr>
+        <w:t>Product</w:t>
+      </w:r>
+      <w:proofErr w:type="spellEnd"/>
+      <w:r>
+        <w:t>, con un índice único que evita que un usuario marque el mismo producto dos veces.</w:t>
+      </w:r>
+      <w:r>
+        <w:br/>
+        <w:t>El borrado se maneja de forma segura sin cascadas.</w:t>
+      </w:r>
+    </w:p>
+    <w:p>
       <w:r>
         <w:rPr>
           <w:noProof/>
         </w:rPr>
         <w:drawing>
-          <wp:inline distT="0" distB="0" distL="0" distR="0" wp14:anchorId="0858785B" wp14:editId="380B1560">
-            <wp:extent cx="3748589" cy="4648200"/>
-            <wp:effectExtent l="0" t="0" r="4445" b="0"/>
-            <wp:docPr id="1834870732" name="Imagen 1" descr="Diagrama&#10;&#10;El contenido generado por IA puede ser incorrecto."/>
+          <wp:inline distT="0" distB="0" distL="0" distR="0" wp14:anchorId="2F38C064" wp14:editId="2F3994F8">
+            <wp:extent cx="4781550" cy="2428875"/>
+            <wp:effectExtent l="0" t="0" r="0" b="0"/>
+            <wp:docPr id="1665998144" name="Imagen 4" descr="PlantUML diagram"/>
             <wp:cNvGraphicFramePr>
               <a:graphicFrameLocks xmlns:a="http://schemas.openxmlformats.org/drawingml/2006/main" noChangeAspect="1"/>
             </wp:cNvGraphicFramePr>
@@ -2696,25 +4849,36 @@
               <a:graphicData uri="http://schemas.openxmlformats.org/drawingml/2006/picture">
                 <pic:pic xmlns:pic="http://schemas.openxmlformats.org/drawingml/2006/picture">
                   <pic:nvPicPr>
-                    <pic:cNvPr id="1834870732" name="Imagen 1" descr="Diagrama&#10;&#10;El contenido generado por IA puede ser incorrecto."/>
+                    <pic:cNvPr id="0" name="Picture 7" descr="PlantUML diagram"/>
                     <pic:cNvPicPr>
-                      <a:picLocks noChangeAspect="1"/>
+                      <a:picLocks noChangeAspect="1" noChangeArrowheads="1"/>
                     </pic:cNvPicPr>
                   </pic:nvPicPr>
                   <pic:blipFill>
-                    <a:blip r:embed="rId25"/>
+                    <a:blip r:embed="rId25">
+                      <a:extLst>
+                        <a:ext uri="{28A0092B-C50C-407E-A947-70E740481C1C}">
+                          <a14:useLocalDpi xmlns:a14="http://schemas.microsoft.com/office/drawing/2010/main" val="0"/>
+                        </a:ext>
+                      </a:extLst>
+                    </a:blip>
+                    <a:srcRect/>
                     <a:stretch>
                       <a:fillRect/>
                     </a:stretch>
                   </pic:blipFill>
-                  <pic:spPr>
+                  <pic:spPr bwMode="auto">
                     <a:xfrm>
                       <a:off x="0" y="0"/>
-                      <a:ext cx="3750567" cy="4650653"/>
+                      <a:ext cx="4781550" cy="2428875"/>
                     </a:xfrm>
                     <a:prstGeom prst="rect">
                       <a:avLst/>
                     </a:prstGeom>
+                    <a:noFill/>
+                    <a:ln>
+                      <a:noFill/>
+                    </a:ln>
                   </pic:spPr>
                 </pic:pic>
               </a:graphicData>
@@ -2723,122 +4887,91 @@
         </w:drawing>
       </w:r>
     </w:p>
-    <w:p>
-      <w:pPr>
-        <w:rPr>
-          <w:lang w:val="es-419"/>
-        </w:rPr>
-      </w:pPr>
-    </w:p>
-    <w:p>
-      <w:pPr>
-        <w:rPr>
-          <w:lang w:val="es-419"/>
-        </w:rPr>
-      </w:pPr>
-    </w:p>
-    <w:p>
-      <w:pPr>
-        <w:rPr>
-          <w:lang w:val="es-419"/>
-        </w:rPr>
-      </w:pPr>
-    </w:p>
-    <w:p>
-      <w:pPr>
-        <w:rPr>
-          <w:lang w:val="es-419"/>
-        </w:rPr>
-      </w:pPr>
-    </w:p>
-    <w:p>
-      <w:pPr>
-        <w:rPr>
-          <w:lang w:val="es-419"/>
-        </w:rPr>
-      </w:pPr>
-    </w:p>
-    <w:p>
-      <w:pPr>
-        <w:rPr>
-          <w:lang w:val="es-419"/>
-        </w:rPr>
-      </w:pPr>
-    </w:p>
-    <w:p>
-      <w:pPr>
-        <w:rPr>
-          <w:lang w:val="es-419"/>
-        </w:rPr>
-      </w:pPr>
-    </w:p>
-    <w:p>
-      <w:pPr>
-        <w:rPr>
-          <w:lang w:val="es-419"/>
-        </w:rPr>
-      </w:pPr>
-    </w:p>
-    <w:p>
-      <w:pPr>
-        <w:rPr>
-          <w:lang w:val="es-419"/>
-        </w:rPr>
-      </w:pPr>
-    </w:p>
-    <w:p>
-      <w:pPr>
-        <w:rPr>
-          <w:lang w:val="es-419"/>
-        </w:rPr>
-      </w:pPr>
-    </w:p>
-    <w:p>
-      <w:pPr>
-        <w:pStyle w:val="Ttulo2"/>
-        <w:rPr>
-          <w:lang w:val="es-419"/>
-        </w:rPr>
-      </w:pPr>
-      <w:r>
-        <w:rPr>
-          <w:lang w:val="es-419"/>
-        </w:rPr>
-        <w:tab/>
-      </w:r>
-      <w:r>
-        <w:rPr>
-          <w:lang w:val="es-419"/>
-        </w:rPr>
-        <w:t>Gestion pedidos</w:t>
-      </w:r>
-    </w:p>
-    <w:p>
-      <w:pPr>
-        <w:ind w:left="708"/>
-      </w:pPr>
-      <w:r>
-        <w:t>El flujo cubre todo el ciclo del pedido: creación por el cliente, decisión del productor (aceptar o rechazar), subida de comprobante de pago, avance operativo del productor (preparar, despachar, marcar entregado) y confirmación del cliente. Incluye cancelación previa a la decisión y dos procesos automáticos por tiempo: expiración si no se sube el pago y autocierre de entrega si el cliente no confirma dentro del plazo. Todas las notificaciones se realizan por correo.</w:t>
-      </w:r>
-    </w:p>
-    <w:p>
-      <w:pPr>
-        <w:ind w:left="708"/>
-        <w:jc w:val="center"/>
-        <w:rPr>
-          <w:lang w:val="es-419"/>
-        </w:rPr>
-      </w:pPr>
+    <w:p/>
+    <w:p/>
+    <w:p/>
+    <w:p/>
+    <w:p/>
+    <w:p/>
+    <w:p/>
+    <w:p/>
+    <w:p/>
+    <w:p/>
+    <w:p/>
+    <w:p/>
+    <w:p/>
+    <w:p/>
+    <w:p/>
+    <w:p/>
+    <w:p>
+      <w:r>
+        <w:lastRenderedPageBreak/>
+        <w:t>Chat y notificaciones</w:t>
+      </w:r>
+    </w:p>
+    <w:p>
+      <w:r>
+        <w:t>Este módulo implementa mensajería interna y notificaciones vinculadas al ciclo de un pedido.</w:t>
+      </w:r>
+      <w:r>
+        <w:br/>
+        <w:t xml:space="preserve">Cada </w:t>
+      </w:r>
+      <w:proofErr w:type="spellStart"/>
+      <w:r>
+        <w:rPr>
+          <w:b/>
+          <w:bCs/>
+        </w:rPr>
+        <w:t>OrderChatConversation</w:t>
+      </w:r>
+      <w:proofErr w:type="spellEnd"/>
+      <w:r>
+        <w:t xml:space="preserve"> está asociada 1:1 a un pedido y almacena configuración del chat.</w:t>
+      </w:r>
+      <w:r>
+        <w:br/>
+        <w:t xml:space="preserve">Los </w:t>
+      </w:r>
+      <w:proofErr w:type="spellStart"/>
+      <w:r>
+        <w:rPr>
+          <w:b/>
+          <w:bCs/>
+        </w:rPr>
+        <w:t>OrderChatMessage</w:t>
+      </w:r>
+      <w:proofErr w:type="spellEnd"/>
+      <w:r>
+        <w:t xml:space="preserve"> registran los mensajes enviados dentro de la conversación.</w:t>
+      </w:r>
+      <w:r>
+        <w:br/>
+        <w:t xml:space="preserve">Las </w:t>
+      </w:r>
+      <w:proofErr w:type="spellStart"/>
+      <w:r>
+        <w:rPr>
+          <w:b/>
+          <w:bCs/>
+        </w:rPr>
+        <w:t>Notification</w:t>
+      </w:r>
+      <w:proofErr w:type="spellEnd"/>
+      <w:r>
+        <w:t xml:space="preserve"> mantienen eventos del sistema para los usuarios.</w:t>
+      </w:r>
+    </w:p>
+    <w:p>
       <w:r>
         <w:rPr>
           <w:noProof/>
-          <w:lang w:val="es-419"/>
         </w:rPr>
         <w:drawing>
-          <wp:inline distT="0" distB="0" distL="0" distR="0" wp14:anchorId="6F23BF6A" wp14:editId="6049A55A">
-            <wp:extent cx="2878943" cy="6179820"/>
+          <wp:inline distT="0" distB="0" distL="0" distR="0" wp14:anchorId="4F14C35D" wp14:editId="6A979562">
+            <wp:extent cx="4552950" cy="2895600"/>
             <wp:effectExtent l="0" t="0" r="0" b="0"/>
-            <wp:docPr id="1223824340" name="Imagen 10"/>
+            <wp:docPr id="1029338158" name="Imagen 5" descr="PlantUML diagram"/>
             <wp:cNvGraphicFramePr>
               <a:graphicFrameLocks xmlns:a="http://schemas.openxmlformats.org/drawingml/2006/main" noChangeAspect="1"/>
             </wp:cNvGraphicFramePr>
@@ -2846,29 +4979,36 @@
               <a:graphicData uri="http://schemas.openxmlformats.org/drawingml/2006/picture">
                 <pic:pic xmlns:pic="http://schemas.openxmlformats.org/drawingml/2006/picture">
                   <pic:nvPicPr>
-                    <pic:cNvPr id="1223824340" name="Imagen 1223824340"/>
-                    <pic:cNvPicPr/>
+                    <pic:cNvPr id="0" name="Picture 9" descr="PlantUML diagram"/>
+                    <pic:cNvPicPr>
+                      <a:picLocks noChangeAspect="1" noChangeArrowheads="1"/>
+                    </pic:cNvPicPr>
                   </pic:nvPicPr>
                   <pic:blipFill>
-                    <a:blip r:embed="rId26" cstate="print">
+                    <a:blip r:embed="rId26">
                       <a:extLst>
                         <a:ext uri="{28A0092B-C50C-407E-A947-70E740481C1C}">
                           <a14:useLocalDpi xmlns:a14="http://schemas.microsoft.com/office/drawing/2010/main" val="0"/>
                         </a:ext>
                       </a:extLst>
                     </a:blip>
+                    <a:srcRect/>
                     <a:stretch>
                       <a:fillRect/>
                     </a:stretch>
                   </pic:blipFill>
-                  <pic:spPr>
+                  <pic:spPr bwMode="auto">
                     <a:xfrm>
                       <a:off x="0" y="0"/>
-                      <a:ext cx="2883065" cy="6188667"/>
+                      <a:ext cx="4552950" cy="2895600"/>
                     </a:xfrm>
                     <a:prstGeom prst="rect">
                       <a:avLst/>
                     </a:prstGeom>
+                    <a:noFill/>
+                    <a:ln>
+                      <a:noFill/>
+                    </a:ln>
                   </pic:spPr>
                 </pic:pic>
               </a:graphicData>
@@ -2877,89 +5017,97 @@
         </w:drawing>
       </w:r>
     </w:p>
-    <w:p>
-      <w:pPr>
-        <w:rPr>
-          <w:lang w:val="es-419"/>
-        </w:rPr>
-      </w:pPr>
-      <w:r>
-        <w:rPr>
-          <w:lang w:val="es-419"/>
-        </w:rPr>
-        <w:tab/>
-      </w:r>
-    </w:p>
+    <w:p/>
+    <w:p/>
+    <w:p/>
+    <w:p/>
+    <w:p/>
+    <w:p/>
+    <w:p/>
+    <w:p/>
+    <w:p/>
+    <w:p/>
+    <w:p/>
+    <w:p/>
     <w:p>
       <w:pPr>
         <w:pStyle w:val="Ttulo1"/>
-        <w:rPr>
-          <w:lang w:val="es-419"/>
-        </w:rPr>
-      </w:pPr>
-      <w:r>
-        <w:rPr>
-          <w:lang w:val="es-419"/>
-        </w:rPr>
-        <w:t>Diagramas de procesos</w:t>
-      </w:r>
-    </w:p>
-    <w:p>
-      <w:pPr>
-        <w:pStyle w:val="Ttulo1"/>
-        <w:rPr>
-          <w:lang w:val="es-419"/>
-        </w:rPr>
-      </w:pPr>
-      <w:r>
-        <w:rPr>
-          <w:lang w:val="es-419"/>
-        </w:rPr>
-        <w:tab/>
-      </w:r>
-      <w:r>
-        <w:rPr>
-          <w:lang w:val="es-419"/>
-        </w:rPr>
-        <w:t>General</w:t>
-      </w:r>
-    </w:p>
-    <w:p>
-      <w:pPr>
-        <w:rPr>
-          <w:lang w:val="es-419"/>
-        </w:rPr>
-      </w:pPr>
-      <w:r>
-        <w:rPr>
-          <w:lang w:val="es-419"/>
-        </w:rPr>
-        <w:tab/>
-      </w:r>
-      <w:r>
-        <w:rPr>
-          <w:lang w:val="es-419"/>
-        </w:rPr>
-        <w:t>Diagrama de procesos geneal del sistema</w:t>
-      </w:r>
-    </w:p>
-    <w:p>
-      <w:pPr>
-        <w:jc w:val="center"/>
-        <w:rPr>
-          <w:lang w:val="es-419"/>
-        </w:rPr>
-      </w:pPr>
-      <w:r>
-        <w:rPr>
-          <w:noProof/>
-          <w:lang w:val="es-419"/>
-        </w:rPr>
+      </w:pPr>
+      <w:r>
+        <w:lastRenderedPageBreak/>
+        <w:t>Secuencia</w:t>
+      </w:r>
+    </w:p>
+    <w:p>
+      <w:pPr>
+        <w:rPr>
+          <w:lang w:val="es-ES"/>
+        </w:rPr>
+      </w:pPr>
+      <w:r>
+        <w:rPr>
+          <w:lang w:val="es-ES"/>
+        </w:rPr>
+        <w:t>Diagrama de secuencia general</w:t>
+      </w:r>
+    </w:p>
+    <w:p>
+      <w:pPr>
+        <w:rPr>
+          <w:lang w:val="es-ES"/>
+        </w:rPr>
+      </w:pPr>
+      <w:r>
+        <w:rPr>
+          <w:lang w:val="es-ES"/>
+        </w:rPr>
+        <w:t>Este documento presenta un diagrama de secuencia general</w:t>
+      </w:r>
+      <w:r>
+        <w:rPr>
+          <w:b/>
+          <w:bCs/>
+          <w:lang w:val="es-ES"/>
+        </w:rPr>
+        <w:t xml:space="preserve"> </w:t>
+      </w:r>
+      <w:r>
+        <w:rPr>
+          <w:lang w:val="es-ES"/>
+        </w:rPr>
+        <w:t xml:space="preserve">que resume todas las interacciones principales del sistema Portal Agro Comercial del Huila, mostrando cómo los actores (cliente y productor) se comunican con los módulos del </w:t>
+      </w:r>
+      <w:proofErr w:type="spellStart"/>
+      <w:r>
+        <w:rPr>
+          <w:lang w:val="es-ES"/>
+        </w:rPr>
+        <w:t>backend</w:t>
+      </w:r>
+      <w:proofErr w:type="spellEnd"/>
+      <w:r>
+        <w:rPr>
+          <w:lang w:val="es-ES"/>
+        </w:rPr>
+        <w:t xml:space="preserve">. </w:t>
+      </w:r>
+    </w:p>
+    <w:p>
+      <w:pPr>
+        <w:rPr>
+          <w:lang w:val="es-ES"/>
+        </w:rPr>
+      </w:pPr>
+      <w:r>
+        <w:rPr>
+          <w:lang w:val="es-ES"/>
+        </w:rPr>
+        <w:lastRenderedPageBreak/>
         <w:drawing>
-          <wp:inline distT="0" distB="0" distL="0" distR="0" wp14:anchorId="435520F8" wp14:editId="3C171BBC">
-            <wp:extent cx="3337095" cy="3749040"/>
-            <wp:effectExtent l="0" t="0" r="0" b="3810"/>
-            <wp:docPr id="1252652404" name="Imagen 11"/>
+          <wp:inline distT="0" distB="0" distL="0" distR="0" wp14:anchorId="166781FD" wp14:editId="204EE102">
+            <wp:extent cx="5612130" cy="8239125"/>
+            <wp:effectExtent l="0" t="0" r="7620" b="9525"/>
+            <wp:docPr id="448968087" name="Imagen 36" descr="PlantUML diagram"/>
             <wp:cNvGraphicFramePr>
               <a:graphicFrameLocks xmlns:a="http://schemas.openxmlformats.org/drawingml/2006/main" noChangeAspect="1"/>
             </wp:cNvGraphicFramePr>
@@ -2967,8 +5115,10 @@
               <a:graphicData uri="http://schemas.openxmlformats.org/drawingml/2006/picture">
                 <pic:pic xmlns:pic="http://schemas.openxmlformats.org/drawingml/2006/picture">
                   <pic:nvPicPr>
-                    <pic:cNvPr id="1252652404" name="Imagen 1252652404"/>
-                    <pic:cNvPicPr/>
+                    <pic:cNvPr id="0" name="Picture 136" descr="PlantUML diagram"/>
+                    <pic:cNvPicPr>
+                      <a:picLocks noChangeAspect="1" noChangeArrowheads="1"/>
+                    </pic:cNvPicPr>
                   </pic:nvPicPr>
                   <pic:blipFill>
                     <a:blip r:embed="rId27" cstate="print">
@@ -2978,18 +5128,23 @@
                         </a:ext>
                       </a:extLst>
                     </a:blip>
+                    <a:srcRect/>
                     <a:stretch>
                       <a:fillRect/>
                     </a:stretch>
                   </pic:blipFill>
-                  <pic:spPr>
+                  <pic:spPr bwMode="auto">
                     <a:xfrm>
                       <a:off x="0" y="0"/>
-                      <a:ext cx="3342523" cy="3755138"/>
+                      <a:ext cx="5612130" cy="8239125"/>
                     </a:xfrm>
                     <a:prstGeom prst="rect">
                       <a:avLst/>
                     </a:prstGeom>
+                    <a:noFill/>
+                    <a:ln>
+                      <a:noFill/>
+                    </a:ln>
                   </pic:spPr>
                 </pic:pic>
               </a:graphicData>
@@ -3000,40 +5155,69 @@
     </w:p>
     <w:p>
       <w:pPr>
-        <w:pStyle w:val="Ttulo1"/>
-        <w:rPr>
-          <w:lang w:val="es-419"/>
-        </w:rPr>
-      </w:pPr>
-      <w:r>
-        <w:rPr>
-          <w:lang w:val="es-419"/>
-        </w:rPr>
-        <w:t>Modelo de  Dominio</w:t>
-      </w:r>
-    </w:p>
-    <w:p>
-      <w:pPr>
-        <w:rPr>
-          <w:lang w:val="es-419"/>
-        </w:rPr>
-      </w:pPr>
-      <w:r>
-        <w:rPr>
-          <w:lang w:val="es-419"/>
-        </w:rPr>
-        <w:tab/>
-      </w:r>
-      <w:r>
-        <w:rPr>
-          <w:noProof/>
-          <w:lang w:val="es-419"/>
+        <w:rPr>
+          <w:lang w:val="es-ES"/>
+        </w:rPr>
+      </w:pPr>
+    </w:p>
+    <w:p>
+      <w:pPr>
+        <w:rPr>
+          <w:lang w:val="es-ES"/>
+        </w:rPr>
+      </w:pPr>
+      <w:r>
+        <w:rPr>
+          <w:lang w:val="es-ES"/>
+        </w:rPr>
+        <w:t xml:space="preserve">Diagrama de secuencia de </w:t>
+      </w:r>
+      <w:proofErr w:type="spellStart"/>
+      <w:r>
+        <w:rPr>
+          <w:lang w:val="es-ES"/>
+        </w:rPr>
+        <w:t>Login</w:t>
+      </w:r>
+      <w:proofErr w:type="spellEnd"/>
+      <w:r>
+        <w:rPr>
+          <w:lang w:val="es-ES"/>
+        </w:rPr>
+        <w:t xml:space="preserve"> y </w:t>
+      </w:r>
+      <w:proofErr w:type="spellStart"/>
+      <w:r>
+        <w:rPr>
+          <w:lang w:val="es-ES"/>
+        </w:rPr>
+        <w:t>register</w:t>
+      </w:r>
+      <w:proofErr w:type="spellEnd"/>
+    </w:p>
+    <w:p>
+      <w:pPr>
+        <w:rPr>
+          <w:lang w:val="es-ES"/>
+        </w:rPr>
+      </w:pPr>
+      <w:r>
+        <w:rPr>
+          <w:lang w:val="es-ES"/>
+        </w:rPr>
+        <w:t xml:space="preserve">Representa el flujo de autenticación: registro de usuario con creación de entidades relacionadas y generación de token, y el inicio de sesión validando credenciales. </w:t>
+      </w:r>
+    </w:p>
+    <w:p>
+      <w:r>
+        <w:rPr>
+          <w:lang w:val="es-ES"/>
         </w:rPr>
         <w:drawing>
-          <wp:inline distT="0" distB="0" distL="0" distR="0" wp14:anchorId="0F1511E9" wp14:editId="00D054D9">
-            <wp:extent cx="5612130" cy="2501900"/>
-            <wp:effectExtent l="0" t="0" r="7620" b="0"/>
-            <wp:docPr id="255314411" name="Imagen 12"/>
+          <wp:inline distT="0" distB="0" distL="0" distR="0" wp14:anchorId="1BF2870D" wp14:editId="1F26B503">
+            <wp:extent cx="5600700" cy="6705600"/>
+            <wp:effectExtent l="0" t="0" r="0" b="0"/>
+            <wp:docPr id="253590366" name="Imagen 35" descr="Diagrama&#10;&#10;El contenido generado por IA puede ser incorrecto."/>
             <wp:cNvGraphicFramePr>
               <a:graphicFrameLocks xmlns:a="http://schemas.openxmlformats.org/drawingml/2006/main" noChangeAspect="1"/>
             </wp:cNvGraphicFramePr>
@@ -3041,29 +5225,36 @@
               <a:graphicData uri="http://schemas.openxmlformats.org/drawingml/2006/picture">
                 <pic:pic xmlns:pic="http://schemas.openxmlformats.org/drawingml/2006/picture">
                   <pic:nvPicPr>
-                    <pic:cNvPr id="255314411" name="Imagen 255314411"/>
-                    <pic:cNvPicPr/>
+                    <pic:cNvPr id="0" name="Imagen 7" descr="Diagrama&#10;&#10;El contenido generado por IA puede ser incorrecto."/>
+                    <pic:cNvPicPr>
+                      <a:picLocks noChangeAspect="1" noChangeArrowheads="1"/>
+                    </pic:cNvPicPr>
                   </pic:nvPicPr>
                   <pic:blipFill>
-                    <a:blip r:embed="rId28" cstate="print">
+                    <a:blip r:embed="rId28">
                       <a:extLst>
                         <a:ext uri="{28A0092B-C50C-407E-A947-70E740481C1C}">
                           <a14:useLocalDpi xmlns:a14="http://schemas.microsoft.com/office/drawing/2010/main" val="0"/>
                         </a:ext>
                       </a:extLst>
                     </a:blip>
+                    <a:srcRect/>
                     <a:stretch>
                       <a:fillRect/>
                     </a:stretch>
                   </pic:blipFill>
-                  <pic:spPr>
+                  <pic:spPr bwMode="auto">
                     <a:xfrm>
                       <a:off x="0" y="0"/>
-                      <a:ext cx="5612130" cy="2501900"/>
+                      <a:ext cx="5600700" cy="6705600"/>
                     </a:xfrm>
                     <a:prstGeom prst="rect">
                       <a:avLst/>
                     </a:prstGeom>
+                    <a:noFill/>
+                    <a:ln>
+                      <a:noFill/>
+                    </a:ln>
                   </pic:spPr>
                 </pic:pic>
               </a:graphicData>
@@ -3072,38 +5263,61 @@
         </w:drawing>
       </w:r>
     </w:p>
-    <w:p/>
-    <w:p>
-      <w:pPr>
-        <w:jc w:val="right"/>
-      </w:pPr>
-      <w:r>
-        <w:tab/>
-      </w:r>
-    </w:p>
-    <w:p>
-      <w:pPr>
-        <w:pStyle w:val="Ttulo2"/>
-      </w:pPr>
-    </w:p>
-    <w:p>
-      <w:pPr>
-        <w:pStyle w:val="Ttulo1"/>
-      </w:pPr>
-      <w:r>
-        <w:t>Modelo de datos</w:t>
-      </w:r>
-    </w:p>
-    <w:p>
-      <w:r>
-        <w:rPr>
-          <w:noProof/>
-        </w:rPr>
+    <w:p>
+      <w:pPr>
+        <w:rPr>
+          <w:lang w:val="es-ES"/>
+        </w:rPr>
+      </w:pPr>
+    </w:p>
+    <w:p>
+      <w:pPr>
+        <w:rPr>
+          <w:lang w:val="es-ES"/>
+        </w:rPr>
+      </w:pPr>
+    </w:p>
+    <w:p>
+      <w:pPr>
+        <w:rPr>
+          <w:lang w:val="es-ES"/>
+        </w:rPr>
+      </w:pPr>
+    </w:p>
+    <w:p>
+      <w:pPr>
+        <w:rPr>
+          <w:lang w:val="es-ES"/>
+        </w:rPr>
+      </w:pPr>
+      <w:r>
+        <w:rPr>
+          <w:lang w:val="es-ES"/>
+        </w:rPr>
+        <w:t>Diagrama de secuencia de registro de productor con finca inicial</w:t>
+      </w:r>
+    </w:p>
+    <w:p>
+      <w:pPr>
+        <w:rPr>
+          <w:lang w:val="es-ES"/>
+        </w:rPr>
+      </w:pPr>
+      <w:r>
+        <w:rPr>
+          <w:lang w:val="es-ES"/>
+        </w:rPr>
+        <w:t>Este flujo muestra cómo un usuario se registra como productor junto con su primera finca. La operación se maneja dentro de una transacción para asegurar consistencia, mientras que la subida de imágenes y generación de QR se realiza fuera del bloque transaccional para evitar duplicaciones. También incluye el registro de fincas adicionales con sus imágenes.</w:t>
+      </w:r>
+    </w:p>
+    <w:p>
+      <w:r>
+        <w:lastRenderedPageBreak/>
         <w:drawing>
-          <wp:inline distT="0" distB="0" distL="0" distR="0" wp14:anchorId="3730937A" wp14:editId="5741727C">
-            <wp:extent cx="5612130" cy="3578860"/>
-            <wp:effectExtent l="0" t="0" r="7620" b="2540"/>
-            <wp:docPr id="1314593771" name="Imagen 1"/>
+          <wp:inline distT="0" distB="0" distL="0" distR="0" wp14:anchorId="4233C3C8" wp14:editId="33657FCE">
+            <wp:extent cx="5612130" cy="6655435"/>
+            <wp:effectExtent l="0" t="0" r="7620" b="0"/>
+            <wp:docPr id="318518975" name="Imagen 34"/>
             <wp:cNvGraphicFramePr>
               <a:graphicFrameLocks xmlns:a="http://schemas.openxmlformats.org/drawingml/2006/main" noChangeAspect="1"/>
             </wp:cNvGraphicFramePr>
@@ -3111,23 +5325,36 @@
               <a:graphicData uri="http://schemas.openxmlformats.org/drawingml/2006/picture">
                 <pic:pic xmlns:pic="http://schemas.openxmlformats.org/drawingml/2006/picture">
                   <pic:nvPicPr>
-                    <pic:cNvPr id="1314593771" name=""/>
-                    <pic:cNvPicPr/>
+                    <pic:cNvPr id="0" name="Picture 138"/>
+                    <pic:cNvPicPr>
+                      <a:picLocks noChangeAspect="1" noChangeArrowheads="1"/>
+                    </pic:cNvPicPr>
                   </pic:nvPicPr>
                   <pic:blipFill>
-                    <a:blip r:embed="rId29"/>
+                    <a:blip r:embed="rId29" cstate="print">
+                      <a:extLst>
+                        <a:ext uri="{28A0092B-C50C-407E-A947-70E740481C1C}">
+                          <a14:useLocalDpi xmlns:a14="http://schemas.microsoft.com/office/drawing/2010/main" val="0"/>
+                        </a:ext>
+                      </a:extLst>
+                    </a:blip>
+                    <a:srcRect/>
                     <a:stretch>
                       <a:fillRect/>
                     </a:stretch>
                   </pic:blipFill>
-                  <pic:spPr>
+                  <pic:spPr bwMode="auto">
                     <a:xfrm>
                       <a:off x="0" y="0"/>
-                      <a:ext cx="5612130" cy="3578860"/>
+                      <a:ext cx="5612130" cy="6655435"/>
                     </a:xfrm>
                     <a:prstGeom prst="rect">
                       <a:avLst/>
                     </a:prstGeom>
+                    <a:noFill/>
+                    <a:ln>
+                      <a:noFill/>
+                    </a:ln>
                   </pic:spPr>
                 </pic:pic>
               </a:graphicData>
@@ -3136,8 +5363,1549 @@
         </w:drawing>
       </w:r>
     </w:p>
+    <w:p/>
+    <w:p>
+      <w:r>
+        <w:t>Diagrama de secuencia de gestión de productos</w:t>
+      </w:r>
+    </w:p>
+    <w:p>
+      <w:pPr>
+        <w:rPr>
+          <w:lang w:val="es-ES"/>
+        </w:rPr>
+      </w:pPr>
+      <w:r>
+        <w:rPr>
+          <w:lang w:val="es-ES"/>
+        </w:rPr>
+        <w:t>Representa el ciclo completo de vida de un producto: creación, actualización y eliminación. La creación combina validaciones previas, transacciones y subida paralela de imágenes. La actualización sincroniza fincas e imágenes, mientras que la eliminación se realiza como borrado lógico con limpieza de archivos externos.</w:t>
+      </w:r>
+    </w:p>
+    <w:p>
+      <w:r>
+        <w:rPr>
+          <w:lang w:val="es-ES"/>
+        </w:rPr>
+        <w:lastRenderedPageBreak/>
+        <w:drawing>
+          <wp:inline distT="0" distB="0" distL="0" distR="0" wp14:anchorId="56EAA320" wp14:editId="444ED3E3">
+            <wp:extent cx="5612130" cy="7043420"/>
+            <wp:effectExtent l="0" t="0" r="7620" b="5080"/>
+            <wp:docPr id="1400797538" name="Imagen 33"/>
+            <wp:cNvGraphicFramePr>
+              <a:graphicFrameLocks xmlns:a="http://schemas.openxmlformats.org/drawingml/2006/main" noChangeAspect="1"/>
+            </wp:cNvGraphicFramePr>
+            <a:graphic xmlns:a="http://schemas.openxmlformats.org/drawingml/2006/main">
+              <a:graphicData uri="http://schemas.openxmlformats.org/drawingml/2006/picture">
+                <pic:pic xmlns:pic="http://schemas.openxmlformats.org/drawingml/2006/picture">
+                  <pic:nvPicPr>
+                    <pic:cNvPr id="0" name="Imagen 2"/>
+                    <pic:cNvPicPr>
+                      <a:picLocks noChangeAspect="1" noChangeArrowheads="1"/>
+                    </pic:cNvPicPr>
+                  </pic:nvPicPr>
+                  <pic:blipFill>
+                    <a:blip r:embed="rId30">
+                      <a:extLst>
+                        <a:ext uri="{28A0092B-C50C-407E-A947-70E740481C1C}">
+                          <a14:useLocalDpi xmlns:a14="http://schemas.microsoft.com/office/drawing/2010/main" val="0"/>
+                        </a:ext>
+                      </a:extLst>
+                    </a:blip>
+                    <a:srcRect/>
+                    <a:stretch>
+                      <a:fillRect/>
+                    </a:stretch>
+                  </pic:blipFill>
+                  <pic:spPr bwMode="auto">
+                    <a:xfrm>
+                      <a:off x="0" y="0"/>
+                      <a:ext cx="5612130" cy="7043420"/>
+                    </a:xfrm>
+                    <a:prstGeom prst="rect">
+                      <a:avLst/>
+                    </a:prstGeom>
+                    <a:noFill/>
+                    <a:ln>
+                      <a:noFill/>
+                    </a:ln>
+                  </pic:spPr>
+                </pic:pic>
+              </a:graphicData>
+            </a:graphic>
+          </wp:inline>
+        </w:drawing>
+      </w:r>
+    </w:p>
+    <w:p/>
+    <w:p>
+      <w:r>
+        <w:t>Diagrama de secuencia de reseñas</w:t>
+      </w:r>
+    </w:p>
+    <w:p>
+      <w:r>
+        <w:rPr>
+          <w:lang w:val="es-ES"/>
+        </w:rPr>
+        <w:lastRenderedPageBreak/>
+        <w:t>Este diagrama resume cómo un usuario crea una reseña únicamente si el pedido fue completado y si no ha reseñado antes. También muestra la consulta de reseñas de un producto.</w:t>
+      </w:r>
+    </w:p>
+    <w:p>
+      <w:r>
+        <w:rPr>
+          <w:lang w:val="es-ES"/>
+        </w:rPr>
+        <w:drawing>
+          <wp:inline distT="0" distB="0" distL="0" distR="0" wp14:anchorId="0280E9CE" wp14:editId="662B7CCF">
+            <wp:extent cx="5612130" cy="4693920"/>
+            <wp:effectExtent l="0" t="0" r="7620" b="0"/>
+            <wp:docPr id="1686881563" name="Imagen 32"/>
+            <wp:cNvGraphicFramePr>
+              <a:graphicFrameLocks xmlns:a="http://schemas.openxmlformats.org/drawingml/2006/main" noChangeAspect="1"/>
+            </wp:cNvGraphicFramePr>
+            <a:graphic xmlns:a="http://schemas.openxmlformats.org/drawingml/2006/main">
+              <a:graphicData uri="http://schemas.openxmlformats.org/drawingml/2006/picture">
+                <pic:pic xmlns:pic="http://schemas.openxmlformats.org/drawingml/2006/picture">
+                  <pic:nvPicPr>
+                    <pic:cNvPr id="0" name="Imagen 3"/>
+                    <pic:cNvPicPr>
+                      <a:picLocks noChangeAspect="1" noChangeArrowheads="1"/>
+                    </pic:cNvPicPr>
+                  </pic:nvPicPr>
+                  <pic:blipFill>
+                    <a:blip r:embed="rId31">
+                      <a:extLst>
+                        <a:ext uri="{28A0092B-C50C-407E-A947-70E740481C1C}">
+                          <a14:useLocalDpi xmlns:a14="http://schemas.microsoft.com/office/drawing/2010/main" val="0"/>
+                        </a:ext>
+                      </a:extLst>
+                    </a:blip>
+                    <a:srcRect/>
+                    <a:stretch>
+                      <a:fillRect/>
+                    </a:stretch>
+                  </pic:blipFill>
+                  <pic:spPr bwMode="auto">
+                    <a:xfrm>
+                      <a:off x="0" y="0"/>
+                      <a:ext cx="5612130" cy="4693920"/>
+                    </a:xfrm>
+                    <a:prstGeom prst="rect">
+                      <a:avLst/>
+                    </a:prstGeom>
+                    <a:noFill/>
+                    <a:ln>
+                      <a:noFill/>
+                    </a:ln>
+                  </pic:spPr>
+                </pic:pic>
+              </a:graphicData>
+            </a:graphic>
+          </wp:inline>
+        </w:drawing>
+      </w:r>
+    </w:p>
+    <w:p/>
+    <w:p/>
+    <w:p/>
+    <w:p/>
+    <w:p/>
+    <w:p/>
+    <w:p/>
+    <w:p/>
+    <w:p>
+      <w:r>
+        <w:t>Diagrama de secuencia de favoritos</w:t>
+      </w:r>
+    </w:p>
+    <w:p>
+      <w:pPr>
+        <w:rPr>
+          <w:lang w:val="es-ES"/>
+        </w:rPr>
+      </w:pPr>
+      <w:r>
+        <w:rPr>
+          <w:lang w:val="es-ES"/>
+        </w:rPr>
+        <w:lastRenderedPageBreak/>
+        <w:t xml:space="preserve">Describe el mecanismo de marcar y desmarcar un producto como favorito, con validación previa para evitar duplicados o eliminaciones inválidas. </w:t>
+      </w:r>
+      <w:r>
+        <w:rPr>
+          <w:lang w:val="es-ES"/>
+        </w:rPr>
+        <w:drawing>
+          <wp:inline distT="0" distB="0" distL="0" distR="0" wp14:anchorId="26963BE2" wp14:editId="0CAB46D5">
+            <wp:extent cx="5509260" cy="6743700"/>
+            <wp:effectExtent l="0" t="0" r="0" b="0"/>
+            <wp:docPr id="658175477" name="Imagen 31" descr="Diagrama&#10;&#10;El contenido generado por IA puede ser incorrecto."/>
+            <wp:cNvGraphicFramePr>
+              <a:graphicFrameLocks xmlns:a="http://schemas.openxmlformats.org/drawingml/2006/main" noChangeAspect="1"/>
+            </wp:cNvGraphicFramePr>
+            <a:graphic xmlns:a="http://schemas.openxmlformats.org/drawingml/2006/main">
+              <a:graphicData uri="http://schemas.openxmlformats.org/drawingml/2006/picture">
+                <pic:pic xmlns:pic="http://schemas.openxmlformats.org/drawingml/2006/picture">
+                  <pic:nvPicPr>
+                    <pic:cNvPr id="0" name="Imagen 4" descr="Diagrama&#10;&#10;El contenido generado por IA puede ser incorrecto."/>
+                    <pic:cNvPicPr>
+                      <a:picLocks noChangeAspect="1" noChangeArrowheads="1"/>
+                    </pic:cNvPicPr>
+                  </pic:nvPicPr>
+                  <pic:blipFill>
+                    <a:blip r:embed="rId32">
+                      <a:extLst>
+                        <a:ext uri="{28A0092B-C50C-407E-A947-70E740481C1C}">
+                          <a14:useLocalDpi xmlns:a14="http://schemas.microsoft.com/office/drawing/2010/main" val="0"/>
+                        </a:ext>
+                      </a:extLst>
+                    </a:blip>
+                    <a:srcRect/>
+                    <a:stretch>
+                      <a:fillRect/>
+                    </a:stretch>
+                  </pic:blipFill>
+                  <pic:spPr bwMode="auto">
+                    <a:xfrm>
+                      <a:off x="0" y="0"/>
+                      <a:ext cx="5509260" cy="6743700"/>
+                    </a:xfrm>
+                    <a:prstGeom prst="rect">
+                      <a:avLst/>
+                    </a:prstGeom>
+                    <a:noFill/>
+                    <a:ln>
+                      <a:noFill/>
+                    </a:ln>
+                  </pic:spPr>
+                </pic:pic>
+              </a:graphicData>
+            </a:graphic>
+          </wp:inline>
+        </w:drawing>
+      </w:r>
+    </w:p>
+    <w:p>
+      <w:pPr>
+        <w:rPr>
+          <w:lang w:val="es-ES"/>
+        </w:rPr>
+      </w:pPr>
+    </w:p>
+    <w:p>
+      <w:pPr>
+        <w:rPr>
+          <w:lang w:val="es-ES"/>
+        </w:rPr>
+      </w:pPr>
+    </w:p>
+    <w:p>
+      <w:pPr>
+        <w:rPr>
+          <w:lang w:val="es-ES"/>
+        </w:rPr>
+      </w:pPr>
+    </w:p>
+    <w:p>
+      <w:pPr>
+        <w:rPr>
+          <w:lang w:val="es-ES"/>
+        </w:rPr>
+      </w:pPr>
+      <w:r>
+        <w:rPr>
+          <w:lang w:val="es-ES"/>
+        </w:rPr>
+        <w:lastRenderedPageBreak/>
+        <w:t>Diagrama de secuencia de notificaciones</w:t>
+      </w:r>
+    </w:p>
+    <w:p>
+      <w:pPr>
+        <w:rPr>
+          <w:lang w:val="es-ES"/>
+        </w:rPr>
+      </w:pPr>
+      <w:r>
+        <w:rPr>
+          <w:lang w:val="es-ES"/>
+        </w:rPr>
+        <w:t xml:space="preserve">Representa cómo se generan notificaciones en cada evento clave del ciclo de vida del pedido: creación, aceptación, rechazo y confirmación de pago. </w:t>
+      </w:r>
+    </w:p>
+    <w:p>
+      <w:pPr>
+        <w:rPr>
+          <w:lang w:val="es-ES"/>
+        </w:rPr>
+      </w:pPr>
+      <w:r>
+        <w:rPr>
+          <w:lang w:val="es-ES"/>
+        </w:rPr>
+        <w:drawing>
+          <wp:inline distT="0" distB="0" distL="0" distR="0" wp14:anchorId="6C8421D8" wp14:editId="53231519">
+            <wp:extent cx="3931920" cy="6377940"/>
+            <wp:effectExtent l="0" t="0" r="0" b="3810"/>
+            <wp:docPr id="1518397179" name="Imagen 30" descr="Diagrama&#10;&#10;El contenido generado por IA puede ser incorrecto."/>
+            <wp:cNvGraphicFramePr>
+              <a:graphicFrameLocks xmlns:a="http://schemas.openxmlformats.org/drawingml/2006/main" noChangeAspect="1"/>
+            </wp:cNvGraphicFramePr>
+            <a:graphic xmlns:a="http://schemas.openxmlformats.org/drawingml/2006/main">
+              <a:graphicData uri="http://schemas.openxmlformats.org/drawingml/2006/picture">
+                <pic:pic xmlns:pic="http://schemas.openxmlformats.org/drawingml/2006/picture">
+                  <pic:nvPicPr>
+                    <pic:cNvPr id="0" name="Imagen 5" descr="Diagrama&#10;&#10;El contenido generado por IA puede ser incorrecto."/>
+                    <pic:cNvPicPr>
+                      <a:picLocks noChangeAspect="1" noChangeArrowheads="1"/>
+                    </pic:cNvPicPr>
+                  </pic:nvPicPr>
+                  <pic:blipFill>
+                    <a:blip r:embed="rId33">
+                      <a:extLst>
+                        <a:ext uri="{28A0092B-C50C-407E-A947-70E740481C1C}">
+                          <a14:useLocalDpi xmlns:a14="http://schemas.microsoft.com/office/drawing/2010/main" val="0"/>
+                        </a:ext>
+                      </a:extLst>
+                    </a:blip>
+                    <a:srcRect/>
+                    <a:stretch>
+                      <a:fillRect/>
+                    </a:stretch>
+                  </pic:blipFill>
+                  <pic:spPr bwMode="auto">
+                    <a:xfrm>
+                      <a:off x="0" y="0"/>
+                      <a:ext cx="3931920" cy="6377940"/>
+                    </a:xfrm>
+                    <a:prstGeom prst="rect">
+                      <a:avLst/>
+                    </a:prstGeom>
+                    <a:noFill/>
+                    <a:ln>
+                      <a:noFill/>
+                    </a:ln>
+                  </pic:spPr>
+                </pic:pic>
+              </a:graphicData>
+            </a:graphic>
+          </wp:inline>
+        </w:drawing>
+      </w:r>
+    </w:p>
+    <w:p>
+      <w:pPr>
+        <w:rPr>
+          <w:lang w:val="es-ES"/>
+        </w:rPr>
+      </w:pPr>
+    </w:p>
+    <w:p>
+      <w:pPr>
+        <w:rPr>
+          <w:lang w:val="es-ES"/>
+        </w:rPr>
+      </w:pPr>
+    </w:p>
+    <w:p>
+      <w:pPr>
+        <w:rPr>
+          <w:lang w:val="es-ES"/>
+        </w:rPr>
+      </w:pPr>
+    </w:p>
+    <w:p>
+      <w:pPr>
+        <w:rPr>
+          <w:lang w:val="es-ES"/>
+        </w:rPr>
+      </w:pPr>
+      <w:r>
+        <w:rPr>
+          <w:lang w:val="es-ES"/>
+        </w:rPr>
+        <w:lastRenderedPageBreak/>
+        <w:t>Diagrama de secuencia de chat pedidos</w:t>
+      </w:r>
+      <w:r>
+        <w:rPr>
+          <w:lang w:val="es-ES"/>
+        </w:rPr>
+        <w:br/>
+        <w:t xml:space="preserve">Muestra el funcionamiento del chat del pedido: creación automática, envío de mensajes por cliente y productor, y consulta completa de la conversación. </w:t>
+      </w:r>
+    </w:p>
+    <w:p>
+      <w:pPr>
+        <w:rPr>
+          <w:lang w:val="es-ES"/>
+        </w:rPr>
+      </w:pPr>
+      <w:r>
+        <w:rPr>
+          <w:lang w:val="es-ES"/>
+        </w:rPr>
+        <w:br/>
+      </w:r>
+      <w:r>
+        <w:rPr>
+          <w:lang w:val="es-ES"/>
+        </w:rPr>
+        <w:drawing>
+          <wp:inline distT="0" distB="0" distL="0" distR="0" wp14:anchorId="24135D06" wp14:editId="10AC831A">
+            <wp:extent cx="5478780" cy="6134100"/>
+            <wp:effectExtent l="0" t="0" r="7620" b="0"/>
+            <wp:docPr id="880841237" name="Imagen 29"/>
+            <wp:cNvGraphicFramePr>
+              <a:graphicFrameLocks xmlns:a="http://schemas.openxmlformats.org/drawingml/2006/main" noChangeAspect="1"/>
+            </wp:cNvGraphicFramePr>
+            <a:graphic xmlns:a="http://schemas.openxmlformats.org/drawingml/2006/main">
+              <a:graphicData uri="http://schemas.openxmlformats.org/drawingml/2006/picture">
+                <pic:pic xmlns:pic="http://schemas.openxmlformats.org/drawingml/2006/picture">
+                  <pic:nvPicPr>
+                    <pic:cNvPr id="0" name="Imagen 6"/>
+                    <pic:cNvPicPr>
+                      <a:picLocks noChangeAspect="1" noChangeArrowheads="1"/>
+                    </pic:cNvPicPr>
+                  </pic:nvPicPr>
+                  <pic:blipFill>
+                    <a:blip r:embed="rId34">
+                      <a:extLst>
+                        <a:ext uri="{28A0092B-C50C-407E-A947-70E740481C1C}">
+                          <a14:useLocalDpi xmlns:a14="http://schemas.microsoft.com/office/drawing/2010/main" val="0"/>
+                        </a:ext>
+                      </a:extLst>
+                    </a:blip>
+                    <a:srcRect/>
+                    <a:stretch>
+                      <a:fillRect/>
+                    </a:stretch>
+                  </pic:blipFill>
+                  <pic:spPr bwMode="auto">
+                    <a:xfrm>
+                      <a:off x="0" y="0"/>
+                      <a:ext cx="5478780" cy="6134100"/>
+                    </a:xfrm>
+                    <a:prstGeom prst="rect">
+                      <a:avLst/>
+                    </a:prstGeom>
+                    <a:noFill/>
+                    <a:ln>
+                      <a:noFill/>
+                    </a:ln>
+                  </pic:spPr>
+                </pic:pic>
+              </a:graphicData>
+            </a:graphic>
+          </wp:inline>
+        </w:drawing>
+      </w:r>
+    </w:p>
+    <w:p>
+      <w:pPr>
+        <w:rPr>
+          <w:lang w:val="es-ES"/>
+        </w:rPr>
+      </w:pPr>
+    </w:p>
+    <w:p>
+      <w:pPr>
+        <w:rPr>
+          <w:lang w:val="es-ES"/>
+        </w:rPr>
+      </w:pPr>
+    </w:p>
+    <w:p>
+      <w:pPr>
+        <w:rPr>
+          <w:lang w:val="es-ES"/>
+        </w:rPr>
+      </w:pPr>
+    </w:p>
+    <w:p>
+      <w:pPr>
+        <w:rPr>
+          <w:lang w:val="es-ES"/>
+        </w:rPr>
+      </w:pPr>
+    </w:p>
+    <w:p>
+      <w:pPr>
+        <w:rPr>
+          <w:lang w:val="es-ES"/>
+        </w:rPr>
+      </w:pPr>
+    </w:p>
+    <w:p>
+      <w:pPr>
+        <w:rPr>
+          <w:lang w:val="es-ES"/>
+        </w:rPr>
+      </w:pPr>
+      <w:r>
+        <w:rPr>
+          <w:lang w:val="es-ES"/>
+        </w:rPr>
+        <w:t>Diagrama de secuencia de Gestión de pedidos</w:t>
+      </w:r>
+    </w:p>
+    <w:p>
+      <w:pPr>
+        <w:rPr>
+          <w:lang w:val="es-ES"/>
+        </w:rPr>
+      </w:pPr>
+      <w:r>
+        <w:rPr>
+          <w:lang w:val="es-ES"/>
+        </w:rPr>
+        <w:t xml:space="preserve">El diagrama de secuencia de </w:t>
+      </w:r>
+      <w:r>
+        <w:rPr>
+          <w:b/>
+          <w:bCs/>
+          <w:lang w:val="es-ES"/>
+        </w:rPr>
+        <w:t>Gestión de Pedidos</w:t>
+      </w:r>
+      <w:r>
+        <w:rPr>
+          <w:lang w:val="es-ES"/>
+        </w:rPr>
+        <w:t xml:space="preserve"> muestra la interacción completa entre comprador, productor y el sistema desde la creación del pedido hasta su finalización. El proceso inicia cuando el comprador selecciona productos y envía la solicitud de creación; el sistema valida el stock, registra el pedido y envía notificaciones al productor, además de activar un chat para la comunicación.</w:t>
+      </w:r>
+      <w:r>
+        <w:rPr>
+          <w:lang w:val="es-ES"/>
+        </w:rPr>
+        <w:br/>
+        <w:t>El productor revisa el pedido y decide si aceptarlo o rechazarlo. Si lo acepta, continúa la preparación, actualización de estados y posterior envío. Durante el envío, el sistema notifica al comprador y registra la información relevante. Finalmente, el cliente confirma la entrega, lo que permite cerrar el pedido, habilitar reseñas y completar el ciclo. Cada interacción refleja cambios de estado, validaciones, operaciones en la base de datos y notificaciones en tiempo real.</w:t>
+      </w:r>
+    </w:p>
+    <w:p>
+      <w:pPr>
+        <w:rPr>
+          <w:lang w:val="es-ES"/>
+        </w:rPr>
+      </w:pPr>
+      <w:r>
+        <w:rPr>
+          <w:lang w:val="es-ES"/>
+        </w:rPr>
+        <w:br/>
+      </w:r>
+      <w:r>
+        <w:rPr>
+          <w:lang w:val="es-ES"/>
+        </w:rPr>
+        <w:drawing>
+          <wp:inline distT="0" distB="0" distL="0" distR="0" wp14:anchorId="15E464E8" wp14:editId="25D2BF30">
+            <wp:extent cx="5612130" cy="3843655"/>
+            <wp:effectExtent l="0" t="0" r="7620" b="4445"/>
+            <wp:docPr id="1939922657" name="Imagen 28" descr="PlantUML diagram"/>
+            <wp:cNvGraphicFramePr>
+              <a:graphicFrameLocks xmlns:a="http://schemas.openxmlformats.org/drawingml/2006/main" noChangeAspect="1"/>
+            </wp:cNvGraphicFramePr>
+            <a:graphic xmlns:a="http://schemas.openxmlformats.org/drawingml/2006/main">
+              <a:graphicData uri="http://schemas.openxmlformats.org/drawingml/2006/picture">
+                <pic:pic xmlns:pic="http://schemas.openxmlformats.org/drawingml/2006/picture">
+                  <pic:nvPicPr>
+                    <pic:cNvPr id="0" name="Imagen 1" descr="PlantUML diagram"/>
+                    <pic:cNvPicPr>
+                      <a:picLocks noChangeAspect="1" noChangeArrowheads="1"/>
+                    </pic:cNvPicPr>
+                  </pic:nvPicPr>
+                  <pic:blipFill>
+                    <a:blip r:embed="rId35">
+                      <a:extLst>
+                        <a:ext uri="{28A0092B-C50C-407E-A947-70E740481C1C}">
+                          <a14:useLocalDpi xmlns:a14="http://schemas.microsoft.com/office/drawing/2010/main" val="0"/>
+                        </a:ext>
+                      </a:extLst>
+                    </a:blip>
+                    <a:srcRect/>
+                    <a:stretch>
+                      <a:fillRect/>
+                    </a:stretch>
+                  </pic:blipFill>
+                  <pic:spPr bwMode="auto">
+                    <a:xfrm>
+                      <a:off x="0" y="0"/>
+                      <a:ext cx="5612130" cy="3843655"/>
+                    </a:xfrm>
+                    <a:prstGeom prst="rect">
+                      <a:avLst/>
+                    </a:prstGeom>
+                    <a:noFill/>
+                    <a:ln>
+                      <a:noFill/>
+                    </a:ln>
+                  </pic:spPr>
+                </pic:pic>
+              </a:graphicData>
+            </a:graphic>
+          </wp:inline>
+        </w:drawing>
+      </w:r>
+    </w:p>
+    <w:p/>
+    <w:p/>
+    <w:p/>
+    <w:p>
+      <w:pPr>
+        <w:pStyle w:val="Ttulo1"/>
+      </w:pPr>
+      <w:r>
+        <w:lastRenderedPageBreak/>
+        <w:t>Procesos</w:t>
+      </w:r>
+    </w:p>
+    <w:p>
+      <w:r>
+        <w:t>Diagrama General de Procesos</w:t>
+      </w:r>
+    </w:p>
+    <w:p>
+      <w:r>
+        <w:t>Este diagrama representa en una vista unificada cómo funciona el Portal Agro-comercial del Huila:</w:t>
+      </w:r>
+    </w:p>
+    <w:p>
+      <w:pPr>
+        <w:numPr>
+          <w:ilvl w:val="0"/>
+          <w:numId w:val="5"/>
+        </w:numPr>
+      </w:pPr>
+      <w:r>
+        <w:rPr>
+          <w:b/>
+          <w:bCs/>
+        </w:rPr>
+        <w:t>Autenticación</w:t>
+      </w:r>
+      <w:r>
+        <w:t xml:space="preserve"> es el punto inicial: registro, validación por email y </w:t>
+      </w:r>
+      <w:proofErr w:type="spellStart"/>
+      <w:r>
+        <w:t>login</w:t>
+      </w:r>
+      <w:proofErr w:type="spellEnd"/>
+      <w:r>
+        <w:t>.</w:t>
+      </w:r>
+    </w:p>
+    <w:p>
+      <w:pPr>
+        <w:numPr>
+          <w:ilvl w:val="0"/>
+          <w:numId w:val="5"/>
+        </w:numPr>
+      </w:pPr>
+      <w:r>
+        <w:rPr>
+          <w:b/>
+          <w:bCs/>
+        </w:rPr>
+        <w:t>Productores y Fincas</w:t>
+      </w:r>
+      <w:r>
+        <w:t xml:space="preserve"> gestionan el rol productor y sus unidades productivas.</w:t>
+      </w:r>
+    </w:p>
+    <w:p>
+      <w:pPr>
+        <w:numPr>
+          <w:ilvl w:val="0"/>
+          <w:numId w:val="5"/>
+        </w:numPr>
+      </w:pPr>
+      <w:r>
+        <w:rPr>
+          <w:b/>
+          <w:bCs/>
+        </w:rPr>
+        <w:t>Productos</w:t>
+      </w:r>
+      <w:r>
+        <w:t xml:space="preserve"> permite crear, modificar y eliminar los productos con sus imágenes.</w:t>
+      </w:r>
+    </w:p>
+    <w:p>
+      <w:pPr>
+        <w:numPr>
+          <w:ilvl w:val="0"/>
+          <w:numId w:val="5"/>
+        </w:numPr>
+      </w:pPr>
+      <w:proofErr w:type="spellStart"/>
+      <w:r>
+        <w:rPr>
+          <w:b/>
+          <w:bCs/>
+        </w:rPr>
+        <w:t>Reviews</w:t>
+      </w:r>
+      <w:proofErr w:type="spellEnd"/>
+      <w:r>
+        <w:t xml:space="preserve"> da soporte a comentarios y calificaciones.</w:t>
+      </w:r>
+    </w:p>
+    <w:p>
+      <w:pPr>
+        <w:numPr>
+          <w:ilvl w:val="0"/>
+          <w:numId w:val="5"/>
+        </w:numPr>
+      </w:pPr>
+      <w:r>
+        <w:rPr>
+          <w:b/>
+          <w:bCs/>
+        </w:rPr>
+        <w:t>Favoritos</w:t>
+      </w:r>
+      <w:r>
+        <w:t xml:space="preserve"> gestiona la lista personal del usuario.</w:t>
+      </w:r>
+    </w:p>
+    <w:p>
+      <w:pPr>
+        <w:numPr>
+          <w:ilvl w:val="0"/>
+          <w:numId w:val="5"/>
+        </w:numPr>
+      </w:pPr>
+      <w:r>
+        <w:rPr>
+          <w:b/>
+          <w:bCs/>
+        </w:rPr>
+        <w:t>Pedidos</w:t>
+      </w:r>
+      <w:r>
+        <w:t xml:space="preserve"> representa el ciclo completo de un pedido, desde la creación hasta la finalización.</w:t>
+      </w:r>
+    </w:p>
+    <w:p>
+      <w:pPr>
+        <w:numPr>
+          <w:ilvl w:val="0"/>
+          <w:numId w:val="5"/>
+        </w:numPr>
+      </w:pPr>
+      <w:r>
+        <w:rPr>
+          <w:b/>
+          <w:bCs/>
+        </w:rPr>
+        <w:t>Notificaciones</w:t>
+      </w:r>
+      <w:r>
+        <w:t xml:space="preserve"> se disparan ante cada evento clave del sistema.</w:t>
+      </w:r>
+    </w:p>
+    <w:p>
+      <w:pPr>
+        <w:numPr>
+          <w:ilvl w:val="0"/>
+          <w:numId w:val="5"/>
+        </w:numPr>
+      </w:pPr>
+      <w:r>
+        <w:rPr>
+          <w:b/>
+          <w:bCs/>
+        </w:rPr>
+        <w:t>Chat de Pedido</w:t>
+      </w:r>
+      <w:r>
+        <w:t xml:space="preserve"> permite la comunicación directa entre productor y cliente cuando el pedido está activo.</w:t>
+      </w:r>
+    </w:p>
+    <w:p>
+      <w:r>
+        <w:lastRenderedPageBreak/>
+        <w:drawing>
+          <wp:inline distT="0" distB="0" distL="0" distR="0" wp14:anchorId="41902E6A" wp14:editId="72475AAF">
+            <wp:extent cx="2344420" cy="8258810"/>
+            <wp:effectExtent l="0" t="0" r="0" b="8890"/>
+            <wp:docPr id="906460056" name="Imagen 58" descr="PlantUML diagram"/>
+            <wp:cNvGraphicFramePr>
+              <a:graphicFrameLocks xmlns:a="http://schemas.openxmlformats.org/drawingml/2006/main" noChangeAspect="1"/>
+            </wp:cNvGraphicFramePr>
+            <a:graphic xmlns:a="http://schemas.openxmlformats.org/drawingml/2006/main">
+              <a:graphicData uri="http://schemas.openxmlformats.org/drawingml/2006/picture">
+                <pic:pic xmlns:pic="http://schemas.openxmlformats.org/drawingml/2006/picture">
+                  <pic:nvPicPr>
+                    <pic:cNvPr id="0" name="Picture 209" descr="PlantUML diagram"/>
+                    <pic:cNvPicPr>
+                      <a:picLocks noChangeAspect="1" noChangeArrowheads="1"/>
+                    </pic:cNvPicPr>
+                  </pic:nvPicPr>
+                  <pic:blipFill>
+                    <a:blip r:embed="rId36">
+                      <a:extLst>
+                        <a:ext uri="{28A0092B-C50C-407E-A947-70E740481C1C}">
+                          <a14:useLocalDpi xmlns:a14="http://schemas.microsoft.com/office/drawing/2010/main" val="0"/>
+                        </a:ext>
+                      </a:extLst>
+                    </a:blip>
+                    <a:srcRect/>
+                    <a:stretch>
+                      <a:fillRect/>
+                    </a:stretch>
+                  </pic:blipFill>
+                  <pic:spPr bwMode="auto">
+                    <a:xfrm>
+                      <a:off x="0" y="0"/>
+                      <a:ext cx="2344420" cy="8258810"/>
+                    </a:xfrm>
+                    <a:prstGeom prst="rect">
+                      <a:avLst/>
+                    </a:prstGeom>
+                    <a:noFill/>
+                    <a:ln>
+                      <a:noFill/>
+                    </a:ln>
+                  </pic:spPr>
+                </pic:pic>
+              </a:graphicData>
+            </a:graphic>
+          </wp:inline>
+        </w:drawing>
+      </w:r>
+    </w:p>
+    <w:p>
+      <w:proofErr w:type="spellStart"/>
+      <w:r>
+        <w:lastRenderedPageBreak/>
+        <w:t>Login</w:t>
+      </w:r>
+      <w:proofErr w:type="spellEnd"/>
+      <w:r>
+        <w:t xml:space="preserve"> y Registro</w:t>
+      </w:r>
+    </w:p>
+    <w:p>
+      <w:r>
+        <w:t xml:space="preserve">Flujo de registro con validación y confirmación por correo, y flujo de </w:t>
+      </w:r>
+      <w:proofErr w:type="spellStart"/>
+      <w:r>
+        <w:t>login</w:t>
+      </w:r>
+      <w:proofErr w:type="spellEnd"/>
+      <w:r>
+        <w:t xml:space="preserve"> con generación de tokens JWT.</w:t>
+      </w:r>
+    </w:p>
+    <w:p>
+      <w:r>
+        <w:drawing>
+          <wp:inline distT="0" distB="0" distL="0" distR="0" wp14:anchorId="53518261" wp14:editId="33DF4865">
+            <wp:extent cx="2011680" cy="4884420"/>
+            <wp:effectExtent l="0" t="0" r="7620" b="0"/>
+            <wp:docPr id="337261318" name="Imagen 57" descr="PlantUML diagram"/>
+            <wp:cNvGraphicFramePr>
+              <a:graphicFrameLocks xmlns:a="http://schemas.openxmlformats.org/drawingml/2006/main" noChangeAspect="1"/>
+            </wp:cNvGraphicFramePr>
+            <a:graphic xmlns:a="http://schemas.openxmlformats.org/drawingml/2006/main">
+              <a:graphicData uri="http://schemas.openxmlformats.org/drawingml/2006/picture">
+                <pic:pic xmlns:pic="http://schemas.openxmlformats.org/drawingml/2006/picture">
+                  <pic:nvPicPr>
+                    <pic:cNvPr id="0" name="Imagen 10" descr="PlantUML diagram"/>
+                    <pic:cNvPicPr>
+                      <a:picLocks noChangeAspect="1" noChangeArrowheads="1"/>
+                    </pic:cNvPicPr>
+                  </pic:nvPicPr>
+                  <pic:blipFill>
+                    <a:blip r:embed="rId37">
+                      <a:extLst>
+                        <a:ext uri="{28A0092B-C50C-407E-A947-70E740481C1C}">
+                          <a14:useLocalDpi xmlns:a14="http://schemas.microsoft.com/office/drawing/2010/main" val="0"/>
+                        </a:ext>
+                      </a:extLst>
+                    </a:blip>
+                    <a:srcRect/>
+                    <a:stretch>
+                      <a:fillRect/>
+                    </a:stretch>
+                  </pic:blipFill>
+                  <pic:spPr bwMode="auto">
+                    <a:xfrm>
+                      <a:off x="0" y="0"/>
+                      <a:ext cx="2011680" cy="4884420"/>
+                    </a:xfrm>
+                    <a:prstGeom prst="rect">
+                      <a:avLst/>
+                    </a:prstGeom>
+                    <a:noFill/>
+                    <a:ln>
+                      <a:noFill/>
+                    </a:ln>
+                  </pic:spPr>
+                </pic:pic>
+              </a:graphicData>
+            </a:graphic>
+          </wp:inline>
+        </w:drawing>
+      </w:r>
+    </w:p>
+    <w:p/>
+    <w:p/>
+    <w:p/>
+    <w:p/>
+    <w:p/>
+    <w:p/>
+    <w:p/>
+    <w:p/>
+    <w:p/>
+    <w:p>
+      <w:r>
+        <w:t>Registro como Productor con Finca Inicial</w:t>
+      </w:r>
+    </w:p>
+    <w:p>
+      <w:r>
+        <w:t>Proceso donde un usuario se registra como productor y crea su primera finca. Incluye validaciones, creación del productor, asignación del rol, creación de la finca y subida de recursos externos como el QR.</w:t>
+      </w:r>
+    </w:p>
+    <w:p>
+      <w:r>
+        <w:drawing>
+          <wp:inline distT="0" distB="0" distL="0" distR="0" wp14:anchorId="7903B653" wp14:editId="4ACF5847">
+            <wp:extent cx="2354580" cy="6781800"/>
+            <wp:effectExtent l="0" t="0" r="7620" b="0"/>
+            <wp:docPr id="178735888" name="Imagen 56"/>
+            <wp:cNvGraphicFramePr>
+              <a:graphicFrameLocks xmlns:a="http://schemas.openxmlformats.org/drawingml/2006/main" noChangeAspect="1"/>
+            </wp:cNvGraphicFramePr>
+            <a:graphic xmlns:a="http://schemas.openxmlformats.org/drawingml/2006/main">
+              <a:graphicData uri="http://schemas.openxmlformats.org/drawingml/2006/picture">
+                <pic:pic xmlns:pic="http://schemas.openxmlformats.org/drawingml/2006/picture">
+                  <pic:nvPicPr>
+                    <pic:cNvPr id="0" name="Picture 211"/>
+                    <pic:cNvPicPr>
+                      <a:picLocks noChangeAspect="1" noChangeArrowheads="1"/>
+                    </pic:cNvPicPr>
+                  </pic:nvPicPr>
+                  <pic:blipFill>
+                    <a:blip r:embed="rId38">
+                      <a:extLst>
+                        <a:ext uri="{28A0092B-C50C-407E-A947-70E740481C1C}">
+                          <a14:useLocalDpi xmlns:a14="http://schemas.microsoft.com/office/drawing/2010/main" val="0"/>
+                        </a:ext>
+                      </a:extLst>
+                    </a:blip>
+                    <a:srcRect/>
+                    <a:stretch>
+                      <a:fillRect/>
+                    </a:stretch>
+                  </pic:blipFill>
+                  <pic:spPr bwMode="auto">
+                    <a:xfrm>
+                      <a:off x="0" y="0"/>
+                      <a:ext cx="2354580" cy="6781800"/>
+                    </a:xfrm>
+                    <a:prstGeom prst="rect">
+                      <a:avLst/>
+                    </a:prstGeom>
+                    <a:noFill/>
+                    <a:ln>
+                      <a:noFill/>
+                    </a:ln>
+                  </pic:spPr>
+                </pic:pic>
+              </a:graphicData>
+            </a:graphic>
+          </wp:inline>
+        </w:drawing>
+      </w:r>
+    </w:p>
+    <w:p>
+      <w:r>
+        <w:lastRenderedPageBreak/>
+        <w:t>Creación de Fincas Adicionales</w:t>
+      </w:r>
+    </w:p>
+    <w:p>
+      <w:r>
+        <w:t xml:space="preserve">Flujo para que un productor agregue nuevas fincas. Se valida la información, se crea la finca en una transacción y luego se manejan imágenes de forma externa. </w:t>
+      </w:r>
+    </w:p>
+    <w:p>
+      <w:r>
+        <w:drawing>
+          <wp:inline distT="0" distB="0" distL="0" distR="0" wp14:anchorId="1E768E5B" wp14:editId="46FE21AE">
+            <wp:extent cx="2606040" cy="5113020"/>
+            <wp:effectExtent l="0" t="0" r="3810" b="0"/>
+            <wp:docPr id="469668906" name="Imagen 55" descr="Diagrama&#10;&#10;El contenido generado por IA puede ser incorrecto."/>
+            <wp:cNvGraphicFramePr>
+              <a:graphicFrameLocks xmlns:a="http://schemas.openxmlformats.org/drawingml/2006/main" noChangeAspect="1"/>
+            </wp:cNvGraphicFramePr>
+            <a:graphic xmlns:a="http://schemas.openxmlformats.org/drawingml/2006/main">
+              <a:graphicData uri="http://schemas.openxmlformats.org/drawingml/2006/picture">
+                <pic:pic xmlns:pic="http://schemas.openxmlformats.org/drawingml/2006/picture">
+                  <pic:nvPicPr>
+                    <pic:cNvPr id="0" name="Imagen 2" descr="Diagrama&#10;&#10;El contenido generado por IA puede ser incorrecto."/>
+                    <pic:cNvPicPr>
+                      <a:picLocks noChangeAspect="1" noChangeArrowheads="1"/>
+                    </pic:cNvPicPr>
+                  </pic:nvPicPr>
+                  <pic:blipFill>
+                    <a:blip r:embed="rId39">
+                      <a:extLst>
+                        <a:ext uri="{28A0092B-C50C-407E-A947-70E740481C1C}">
+                          <a14:useLocalDpi xmlns:a14="http://schemas.microsoft.com/office/drawing/2010/main" val="0"/>
+                        </a:ext>
+                      </a:extLst>
+                    </a:blip>
+                    <a:srcRect/>
+                    <a:stretch>
+                      <a:fillRect/>
+                    </a:stretch>
+                  </pic:blipFill>
+                  <pic:spPr bwMode="auto">
+                    <a:xfrm>
+                      <a:off x="0" y="0"/>
+                      <a:ext cx="2606040" cy="5113020"/>
+                    </a:xfrm>
+                    <a:prstGeom prst="rect">
+                      <a:avLst/>
+                    </a:prstGeom>
+                    <a:noFill/>
+                    <a:ln>
+                      <a:noFill/>
+                    </a:ln>
+                  </pic:spPr>
+                </pic:pic>
+              </a:graphicData>
+            </a:graphic>
+          </wp:inline>
+        </w:drawing>
+      </w:r>
+      <w:r>
+        <w:br/>
+      </w:r>
+    </w:p>
+    <w:p/>
+    <w:p/>
+    <w:p/>
+    <w:p/>
+    <w:p/>
+    <w:p/>
+    <w:p/>
+    <w:p/>
+    <w:p>
+      <w:r>
+        <w:t>Creación de Productos con Imágenes</w:t>
+      </w:r>
+    </w:p>
+    <w:p>
+      <w:r>
+        <w:t xml:space="preserve">Proceso para registrar un nuevo producto con imágenes, incluyendo validaciones, persistencia del producto y relaciones, y subida de imágenes. </w:t>
+      </w:r>
+    </w:p>
+    <w:p>
+      <w:r>
+        <w:drawing>
+          <wp:inline distT="0" distB="0" distL="0" distR="0" wp14:anchorId="45400ACE" wp14:editId="2DC531DB">
+            <wp:extent cx="3108960" cy="5623560"/>
+            <wp:effectExtent l="0" t="0" r="0" b="0"/>
+            <wp:docPr id="2090929909" name="Imagen 54" descr="Diagrama, Esquemático&#10;&#10;El contenido generado por IA puede ser incorrecto."/>
+            <wp:cNvGraphicFramePr>
+              <a:graphicFrameLocks xmlns:a="http://schemas.openxmlformats.org/drawingml/2006/main" noChangeAspect="1"/>
+            </wp:cNvGraphicFramePr>
+            <a:graphic xmlns:a="http://schemas.openxmlformats.org/drawingml/2006/main">
+              <a:graphicData uri="http://schemas.openxmlformats.org/drawingml/2006/picture">
+                <pic:pic xmlns:pic="http://schemas.openxmlformats.org/drawingml/2006/picture">
+                  <pic:nvPicPr>
+                    <pic:cNvPr id="0" name="Imagen 3" descr="Diagrama, Esquemático&#10;&#10;El contenido generado por IA puede ser incorrecto."/>
+                    <pic:cNvPicPr>
+                      <a:picLocks noChangeAspect="1" noChangeArrowheads="1"/>
+                    </pic:cNvPicPr>
+                  </pic:nvPicPr>
+                  <pic:blipFill>
+                    <a:blip r:embed="rId40">
+                      <a:extLst>
+                        <a:ext uri="{28A0092B-C50C-407E-A947-70E740481C1C}">
+                          <a14:useLocalDpi xmlns:a14="http://schemas.microsoft.com/office/drawing/2010/main" val="0"/>
+                        </a:ext>
+                      </a:extLst>
+                    </a:blip>
+                    <a:srcRect/>
+                    <a:stretch>
+                      <a:fillRect/>
+                    </a:stretch>
+                  </pic:blipFill>
+                  <pic:spPr bwMode="auto">
+                    <a:xfrm>
+                      <a:off x="0" y="0"/>
+                      <a:ext cx="3108960" cy="5623560"/>
+                    </a:xfrm>
+                    <a:prstGeom prst="rect">
+                      <a:avLst/>
+                    </a:prstGeom>
+                    <a:noFill/>
+                    <a:ln>
+                      <a:noFill/>
+                    </a:ln>
+                  </pic:spPr>
+                </pic:pic>
+              </a:graphicData>
+            </a:graphic>
+          </wp:inline>
+        </w:drawing>
+      </w:r>
+    </w:p>
+    <w:p/>
+    <w:p/>
+    <w:p/>
+    <w:p/>
+    <w:p/>
+    <w:p/>
+    <w:p>
+      <w:r>
+        <w:t>Actualización y Eliminación de Productos</w:t>
+      </w:r>
+    </w:p>
+    <w:p>
+      <w:r>
+        <w:t xml:space="preserve">Proceso que cubre la actualización y eliminación de un producto, aplicando validaciones, actualizaciones transaccionales y manejo de imágenes. </w:t>
+      </w:r>
+      <w:r>
+        <w:drawing>
+          <wp:inline distT="0" distB="0" distL="0" distR="0" wp14:anchorId="44EB6132" wp14:editId="549AB543">
+            <wp:extent cx="4762500" cy="3810000"/>
+            <wp:effectExtent l="0" t="0" r="0" b="0"/>
+            <wp:docPr id="572640054" name="Imagen 53" descr="Diagrama, Esquemático&#10;&#10;El contenido generado por IA puede ser incorrecto."/>
+            <wp:cNvGraphicFramePr>
+              <a:graphicFrameLocks xmlns:a="http://schemas.openxmlformats.org/drawingml/2006/main" noChangeAspect="1"/>
+            </wp:cNvGraphicFramePr>
+            <a:graphic xmlns:a="http://schemas.openxmlformats.org/drawingml/2006/main">
+              <a:graphicData uri="http://schemas.openxmlformats.org/drawingml/2006/picture">
+                <pic:pic xmlns:pic="http://schemas.openxmlformats.org/drawingml/2006/picture">
+                  <pic:nvPicPr>
+                    <pic:cNvPr id="0" name="Imagen 4" descr="Diagrama, Esquemático&#10;&#10;El contenido generado por IA puede ser incorrecto."/>
+                    <pic:cNvPicPr>
+                      <a:picLocks noChangeAspect="1" noChangeArrowheads="1"/>
+                    </pic:cNvPicPr>
+                  </pic:nvPicPr>
+                  <pic:blipFill>
+                    <a:blip r:embed="rId41">
+                      <a:extLst>
+                        <a:ext uri="{28A0092B-C50C-407E-A947-70E740481C1C}">
+                          <a14:useLocalDpi xmlns:a14="http://schemas.microsoft.com/office/drawing/2010/main" val="0"/>
+                        </a:ext>
+                      </a:extLst>
+                    </a:blip>
+                    <a:srcRect/>
+                    <a:stretch>
+                      <a:fillRect/>
+                    </a:stretch>
+                  </pic:blipFill>
+                  <pic:spPr bwMode="auto">
+                    <a:xfrm>
+                      <a:off x="0" y="0"/>
+                      <a:ext cx="4762500" cy="3810000"/>
+                    </a:xfrm>
+                    <a:prstGeom prst="rect">
+                      <a:avLst/>
+                    </a:prstGeom>
+                    <a:noFill/>
+                    <a:ln>
+                      <a:noFill/>
+                    </a:ln>
+                  </pic:spPr>
+                </pic:pic>
+              </a:graphicData>
+            </a:graphic>
+          </wp:inline>
+        </w:drawing>
+      </w:r>
+    </w:p>
+    <w:p/>
+    <w:p/>
+    <w:p/>
+    <w:p/>
+    <w:p/>
+    <w:p/>
+    <w:p/>
+    <w:p/>
+    <w:p/>
+    <w:p/>
+    <w:p/>
+    <w:p/>
+    <w:p/>
+    <w:p>
+      <w:r>
+        <w:t>Creación y Consulta de Reseñas</w:t>
+      </w:r>
+    </w:p>
+    <w:p>
+      <w:r>
+        <w:t xml:space="preserve">Proceso para crear una reseña validando que no sea del propio producto y flujo para consultar las reseñas asociadas a un producto. </w:t>
+      </w:r>
+    </w:p>
+    <w:p>
+      <w:r>
+        <w:drawing>
+          <wp:inline distT="0" distB="0" distL="0" distR="0" wp14:anchorId="14FC8545" wp14:editId="6B8C3D23">
+            <wp:extent cx="2506980" cy="4373880"/>
+            <wp:effectExtent l="0" t="0" r="7620" b="7620"/>
+            <wp:docPr id="1016511295" name="Imagen 52" descr="Diagrama&#10;&#10;El contenido generado por IA puede ser incorrecto."/>
+            <wp:cNvGraphicFramePr>
+              <a:graphicFrameLocks xmlns:a="http://schemas.openxmlformats.org/drawingml/2006/main" noChangeAspect="1"/>
+            </wp:cNvGraphicFramePr>
+            <a:graphic xmlns:a="http://schemas.openxmlformats.org/drawingml/2006/main">
+              <a:graphicData uri="http://schemas.openxmlformats.org/drawingml/2006/picture">
+                <pic:pic xmlns:pic="http://schemas.openxmlformats.org/drawingml/2006/picture">
+                  <pic:nvPicPr>
+                    <pic:cNvPr id="0" name="Imagen 5" descr="Diagrama&#10;&#10;El contenido generado por IA puede ser incorrecto."/>
+                    <pic:cNvPicPr>
+                      <a:picLocks noChangeAspect="1" noChangeArrowheads="1"/>
+                    </pic:cNvPicPr>
+                  </pic:nvPicPr>
+                  <pic:blipFill>
+                    <a:blip r:embed="rId42">
+                      <a:extLst>
+                        <a:ext uri="{28A0092B-C50C-407E-A947-70E740481C1C}">
+                          <a14:useLocalDpi xmlns:a14="http://schemas.microsoft.com/office/drawing/2010/main" val="0"/>
+                        </a:ext>
+                      </a:extLst>
+                    </a:blip>
+                    <a:srcRect/>
+                    <a:stretch>
+                      <a:fillRect/>
+                    </a:stretch>
+                  </pic:blipFill>
+                  <pic:spPr bwMode="auto">
+                    <a:xfrm>
+                      <a:off x="0" y="0"/>
+                      <a:ext cx="2506980" cy="4373880"/>
+                    </a:xfrm>
+                    <a:prstGeom prst="rect">
+                      <a:avLst/>
+                    </a:prstGeom>
+                    <a:noFill/>
+                    <a:ln>
+                      <a:noFill/>
+                    </a:ln>
+                  </pic:spPr>
+                </pic:pic>
+              </a:graphicData>
+            </a:graphic>
+          </wp:inline>
+        </w:drawing>
+      </w:r>
+    </w:p>
+    <w:p/>
+    <w:p/>
+    <w:p/>
+    <w:p/>
+    <w:p/>
+    <w:p/>
+    <w:p/>
+    <w:p/>
+    <w:p/>
+    <w:p/>
+    <w:p>
+      <w:r>
+        <w:t>Favoritos</w:t>
+      </w:r>
+    </w:p>
+    <w:p>
+      <w:r>
+        <w:t>Proceso para agregar o quitar favoritos, validando si ya existe y aplicando la operación correspondiente.</w:t>
+      </w:r>
+    </w:p>
+    <w:p>
+      <w:r>
+        <w:drawing>
+          <wp:inline distT="0" distB="0" distL="0" distR="0" wp14:anchorId="36917432" wp14:editId="110977E5">
+            <wp:extent cx="2880360" cy="5074920"/>
+            <wp:effectExtent l="0" t="0" r="0" b="0"/>
+            <wp:docPr id="515957528" name="Imagen 51" descr="Diagrama&#10;&#10;El contenido generado por IA puede ser incorrecto."/>
+            <wp:cNvGraphicFramePr>
+              <a:graphicFrameLocks xmlns:a="http://schemas.openxmlformats.org/drawingml/2006/main" noChangeAspect="1"/>
+            </wp:cNvGraphicFramePr>
+            <a:graphic xmlns:a="http://schemas.openxmlformats.org/drawingml/2006/main">
+              <a:graphicData uri="http://schemas.openxmlformats.org/drawingml/2006/picture">
+                <pic:pic xmlns:pic="http://schemas.openxmlformats.org/drawingml/2006/picture">
+                  <pic:nvPicPr>
+                    <pic:cNvPr id="0" name="Imagen 6" descr="Diagrama&#10;&#10;El contenido generado por IA puede ser incorrecto."/>
+                    <pic:cNvPicPr>
+                      <a:picLocks noChangeAspect="1" noChangeArrowheads="1"/>
+                    </pic:cNvPicPr>
+                  </pic:nvPicPr>
+                  <pic:blipFill>
+                    <a:blip r:embed="rId43">
+                      <a:extLst>
+                        <a:ext uri="{28A0092B-C50C-407E-A947-70E740481C1C}">
+                          <a14:useLocalDpi xmlns:a14="http://schemas.microsoft.com/office/drawing/2010/main" val="0"/>
+                        </a:ext>
+                      </a:extLst>
+                    </a:blip>
+                    <a:srcRect/>
+                    <a:stretch>
+                      <a:fillRect/>
+                    </a:stretch>
+                  </pic:blipFill>
+                  <pic:spPr bwMode="auto">
+                    <a:xfrm>
+                      <a:off x="0" y="0"/>
+                      <a:ext cx="2880360" cy="5074920"/>
+                    </a:xfrm>
+                    <a:prstGeom prst="rect">
+                      <a:avLst/>
+                    </a:prstGeom>
+                    <a:noFill/>
+                    <a:ln>
+                      <a:noFill/>
+                    </a:ln>
+                  </pic:spPr>
+                </pic:pic>
+              </a:graphicData>
+            </a:graphic>
+          </wp:inline>
+        </w:drawing>
+      </w:r>
+    </w:p>
+    <w:p/>
+    <w:p/>
+    <w:p/>
+    <w:p/>
+    <w:p/>
+    <w:p/>
+    <w:p/>
+    <w:p/>
+    <w:p>
+      <w:r>
+        <w:t>Notificaciones</w:t>
+      </w:r>
+    </w:p>
+    <w:p>
+      <w:r>
+        <w:t>Cada evento del ciclo de vida del pedido genera una notificación persistida y un envío de correo.</w:t>
+      </w:r>
+    </w:p>
+    <w:p>
+      <w:r>
+        <w:drawing>
+          <wp:inline distT="0" distB="0" distL="0" distR="0" wp14:anchorId="05236AA0" wp14:editId="15D46627">
+            <wp:extent cx="3855720" cy="2316480"/>
+            <wp:effectExtent l="0" t="0" r="0" b="7620"/>
+            <wp:docPr id="1702713808" name="Imagen 50" descr="Diagrama&#10;&#10;El contenido generado por IA puede ser incorrecto."/>
+            <wp:cNvGraphicFramePr>
+              <a:graphicFrameLocks xmlns:a="http://schemas.openxmlformats.org/drawingml/2006/main" noChangeAspect="1"/>
+            </wp:cNvGraphicFramePr>
+            <a:graphic xmlns:a="http://schemas.openxmlformats.org/drawingml/2006/main">
+              <a:graphicData uri="http://schemas.openxmlformats.org/drawingml/2006/picture">
+                <pic:pic xmlns:pic="http://schemas.openxmlformats.org/drawingml/2006/picture">
+                  <pic:nvPicPr>
+                    <pic:cNvPr id="0" name="Imagen 8" descr="Diagrama&#10;&#10;El contenido generado por IA puede ser incorrecto."/>
+                    <pic:cNvPicPr>
+                      <a:picLocks noChangeAspect="1" noChangeArrowheads="1"/>
+                    </pic:cNvPicPr>
+                  </pic:nvPicPr>
+                  <pic:blipFill>
+                    <a:blip r:embed="rId44">
+                      <a:extLst>
+                        <a:ext uri="{28A0092B-C50C-407E-A947-70E740481C1C}">
+                          <a14:useLocalDpi xmlns:a14="http://schemas.microsoft.com/office/drawing/2010/main" val="0"/>
+                        </a:ext>
+                      </a:extLst>
+                    </a:blip>
+                    <a:srcRect/>
+                    <a:stretch>
+                      <a:fillRect/>
+                    </a:stretch>
+                  </pic:blipFill>
+                  <pic:spPr bwMode="auto">
+                    <a:xfrm>
+                      <a:off x="0" y="0"/>
+                      <a:ext cx="3855720" cy="2316480"/>
+                    </a:xfrm>
+                    <a:prstGeom prst="rect">
+                      <a:avLst/>
+                    </a:prstGeom>
+                    <a:noFill/>
+                    <a:ln>
+                      <a:noFill/>
+                    </a:ln>
+                  </pic:spPr>
+                </pic:pic>
+              </a:graphicData>
+            </a:graphic>
+          </wp:inline>
+        </w:drawing>
+      </w:r>
+    </w:p>
+    <w:p/>
+    <w:p/>
+    <w:p/>
+    <w:p/>
+    <w:p/>
+    <w:p/>
+    <w:p/>
+    <w:p/>
+    <w:p/>
+    <w:p/>
+    <w:p/>
+    <w:p/>
+    <w:p/>
+    <w:p/>
+    <w:p/>
+    <w:p/>
+    <w:p>
+      <w:pPr>
+        <w:rPr>
+          <w:b/>
+          <w:bCs/>
+        </w:rPr>
+      </w:pPr>
+      <w:r>
+        <w:rPr>
+          <w:b/>
+          <w:bCs/>
+        </w:rPr>
+        <w:t>Chat de Pedidos</w:t>
+      </w:r>
+    </w:p>
+    <w:p>
+      <w:r>
+        <w:t>Proceso donde se habilita el chat al aceptar un pedido, se gestionan mensajes y se cierra al completar la compra.</w:t>
+      </w:r>
+    </w:p>
+    <w:p>
+      <w:r>
+        <w:lastRenderedPageBreak/>
+        <w:drawing>
+          <wp:inline distT="0" distB="0" distL="0" distR="0" wp14:anchorId="3ABE220A" wp14:editId="24F76A73">
+            <wp:extent cx="2057400" cy="6431280"/>
+            <wp:effectExtent l="0" t="0" r="0" b="7620"/>
+            <wp:docPr id="1754961934" name="Imagen 49" descr="PlantUML diagram"/>
+            <wp:cNvGraphicFramePr>
+              <a:graphicFrameLocks xmlns:a="http://schemas.openxmlformats.org/drawingml/2006/main" noChangeAspect="1"/>
+            </wp:cNvGraphicFramePr>
+            <a:graphic xmlns:a="http://schemas.openxmlformats.org/drawingml/2006/main">
+              <a:graphicData uri="http://schemas.openxmlformats.org/drawingml/2006/picture">
+                <pic:pic xmlns:pic="http://schemas.openxmlformats.org/drawingml/2006/picture">
+                  <pic:nvPicPr>
+                    <pic:cNvPr id="0" name="Imagen 9" descr="PlantUML diagram"/>
+                    <pic:cNvPicPr>
+                      <a:picLocks noChangeAspect="1" noChangeArrowheads="1"/>
+                    </pic:cNvPicPr>
+                  </pic:nvPicPr>
+                  <pic:blipFill>
+                    <a:blip r:embed="rId45">
+                      <a:extLst>
+                        <a:ext uri="{28A0092B-C50C-407E-A947-70E740481C1C}">
+                          <a14:useLocalDpi xmlns:a14="http://schemas.microsoft.com/office/drawing/2010/main" val="0"/>
+                        </a:ext>
+                      </a:extLst>
+                    </a:blip>
+                    <a:srcRect/>
+                    <a:stretch>
+                      <a:fillRect/>
+                    </a:stretch>
+                  </pic:blipFill>
+                  <pic:spPr bwMode="auto">
+                    <a:xfrm>
+                      <a:off x="0" y="0"/>
+                      <a:ext cx="2057400" cy="6431280"/>
+                    </a:xfrm>
+                    <a:prstGeom prst="rect">
+                      <a:avLst/>
+                    </a:prstGeom>
+                    <a:noFill/>
+                    <a:ln>
+                      <a:noFill/>
+                    </a:ln>
+                  </pic:spPr>
+                </pic:pic>
+              </a:graphicData>
+            </a:graphic>
+          </wp:inline>
+        </w:drawing>
+      </w:r>
+    </w:p>
+    <w:p/>
+    <w:p/>
+    <w:p/>
+    <w:p>
+      <w:r>
+        <w:t>Gestión de pedidos</w:t>
+      </w:r>
+    </w:p>
+    <w:p>
+      <w:r>
+        <w:lastRenderedPageBreak/>
+        <w:t>Proceso desde la creación del pedido hasta su cierre: selección, validación de stock y pago, notificación al productor, aceptación/rechazo, preparación, envío, entrega y cierre (calificaciones/reclamos). Incluye manejo de reembolsos y cancelaciones.</w:t>
+      </w:r>
+    </w:p>
+    <w:p>
+      <w:r>
+        <w:drawing>
+          <wp:inline distT="0" distB="0" distL="0" distR="0" wp14:anchorId="2B2CB007" wp14:editId="6CAE603C">
+            <wp:extent cx="5608320" cy="3520440"/>
+            <wp:effectExtent l="0" t="0" r="0" b="3810"/>
+            <wp:docPr id="1506901764" name="Imagen 48" descr="PlantUML diagram"/>
+            <wp:cNvGraphicFramePr>
+              <a:graphicFrameLocks xmlns:a="http://schemas.openxmlformats.org/drawingml/2006/main" noChangeAspect="1"/>
+            </wp:cNvGraphicFramePr>
+            <a:graphic xmlns:a="http://schemas.openxmlformats.org/drawingml/2006/main">
+              <a:graphicData uri="http://schemas.openxmlformats.org/drawingml/2006/picture">
+                <pic:pic xmlns:pic="http://schemas.openxmlformats.org/drawingml/2006/picture">
+                  <pic:nvPicPr>
+                    <pic:cNvPr id="0" name="Imagen 1" descr="PlantUML diagram"/>
+                    <pic:cNvPicPr>
+                      <a:picLocks noChangeAspect="1" noChangeArrowheads="1"/>
+                    </pic:cNvPicPr>
+                  </pic:nvPicPr>
+                  <pic:blipFill>
+                    <a:blip r:embed="rId46" cstate="print">
+                      <a:extLst>
+                        <a:ext uri="{28A0092B-C50C-407E-A947-70E740481C1C}">
+                          <a14:useLocalDpi xmlns:a14="http://schemas.microsoft.com/office/drawing/2010/main" val="0"/>
+                        </a:ext>
+                      </a:extLst>
+                    </a:blip>
+                    <a:srcRect/>
+                    <a:stretch>
+                      <a:fillRect/>
+                    </a:stretch>
+                  </pic:blipFill>
+                  <pic:spPr bwMode="auto">
+                    <a:xfrm>
+                      <a:off x="0" y="0"/>
+                      <a:ext cx="5608320" cy="3520440"/>
+                    </a:xfrm>
+                    <a:prstGeom prst="rect">
+                      <a:avLst/>
+                    </a:prstGeom>
+                    <a:noFill/>
+                    <a:ln>
+                      <a:noFill/>
+                    </a:ln>
+                  </pic:spPr>
+                </pic:pic>
+              </a:graphicData>
+            </a:graphic>
+          </wp:inline>
+        </w:drawing>
+      </w:r>
+    </w:p>
+    <w:p/>
+    <w:p/>
     <w:sectPr>
-      <w:pgSz w:w="12240" w:h="15840" w:orient="portrait"/>
+      <w:pgSz w:w="12240" w:h="15840"/>
       <w:pgMar w:top="1417" w:right="1701" w:bottom="1417" w:left="1701" w:header="708" w:footer="708" w:gutter="0"/>
       <w:cols w:space="708"/>
       <w:docGrid w:linePitch="360"/>
@@ -3161,7 +6929,7 @@
         <w:ind w:left="1440" w:hanging="360"/>
       </w:pPr>
       <w:rPr>
-        <w:rFonts w:hint="default" w:ascii="Symbol" w:hAnsi="Symbol"/>
+        <w:rFonts w:ascii="Symbol" w:hAnsi="Symbol" w:hint="default"/>
         <w:u w:val="none"/>
       </w:rPr>
     </w:lvl>
@@ -3263,6 +7031,453 @@
     </w:lvl>
   </w:abstractNum>
   <w:abstractNum w:abstractNumId="1" w15:restartNumberingAfterBreak="0">
+    <w:nsid w:val="45A46FC7"/>
+    <w:multiLevelType w:val="multilevel"/>
+    <w:tmpl w:val="EF52A00C"/>
+    <w:lvl w:ilvl="0">
+      <w:start w:val="1"/>
+      <w:numFmt w:val="bullet"/>
+      <w:lvlText w:val=""/>
+      <w:lvlJc w:val="left"/>
+      <w:pPr>
+        <w:tabs>
+          <w:tab w:val="num" w:pos="720"/>
+        </w:tabs>
+        <w:ind w:left="720" w:hanging="360"/>
+      </w:pPr>
+      <w:rPr>
+        <w:rFonts w:ascii="Symbol" w:hAnsi="Symbol" w:hint="default"/>
+        <w:sz w:val="20"/>
+      </w:rPr>
+    </w:lvl>
+    <w:lvl w:ilvl="1">
+      <w:start w:val="1"/>
+      <w:numFmt w:val="bullet"/>
+      <w:lvlText w:val="o"/>
+      <w:lvlJc w:val="left"/>
+      <w:pPr>
+        <w:tabs>
+          <w:tab w:val="num" w:pos="1440"/>
+        </w:tabs>
+        <w:ind w:left="1440" w:hanging="360"/>
+      </w:pPr>
+      <w:rPr>
+        <w:rFonts w:ascii="Courier New" w:hAnsi="Courier New" w:cs="Times New Roman" w:hint="default"/>
+        <w:sz w:val="20"/>
+      </w:rPr>
+    </w:lvl>
+    <w:lvl w:ilvl="2">
+      <w:start w:val="1"/>
+      <w:numFmt w:val="bullet"/>
+      <w:lvlText w:val=""/>
+      <w:lvlJc w:val="left"/>
+      <w:pPr>
+        <w:tabs>
+          <w:tab w:val="num" w:pos="2160"/>
+        </w:tabs>
+        <w:ind w:left="2160" w:hanging="360"/>
+      </w:pPr>
+      <w:rPr>
+        <w:rFonts w:ascii="Wingdings" w:hAnsi="Wingdings" w:hint="default"/>
+        <w:sz w:val="20"/>
+      </w:rPr>
+    </w:lvl>
+    <w:lvl w:ilvl="3">
+      <w:start w:val="1"/>
+      <w:numFmt w:val="bullet"/>
+      <w:lvlText w:val=""/>
+      <w:lvlJc w:val="left"/>
+      <w:pPr>
+        <w:tabs>
+          <w:tab w:val="num" w:pos="2880"/>
+        </w:tabs>
+        <w:ind w:left="2880" w:hanging="360"/>
+      </w:pPr>
+      <w:rPr>
+        <w:rFonts w:ascii="Wingdings" w:hAnsi="Wingdings" w:hint="default"/>
+        <w:sz w:val="20"/>
+      </w:rPr>
+    </w:lvl>
+    <w:lvl w:ilvl="4">
+      <w:start w:val="1"/>
+      <w:numFmt w:val="bullet"/>
+      <w:lvlText w:val=""/>
+      <w:lvlJc w:val="left"/>
+      <w:pPr>
+        <w:tabs>
+          <w:tab w:val="num" w:pos="3600"/>
+        </w:tabs>
+        <w:ind w:left="3600" w:hanging="360"/>
+      </w:pPr>
+      <w:rPr>
+        <w:rFonts w:ascii="Wingdings" w:hAnsi="Wingdings" w:hint="default"/>
+        <w:sz w:val="20"/>
+      </w:rPr>
+    </w:lvl>
+    <w:lvl w:ilvl="5">
+      <w:start w:val="1"/>
+      <w:numFmt w:val="bullet"/>
+      <w:lvlText w:val=""/>
+      <w:lvlJc w:val="left"/>
+      <w:pPr>
+        <w:tabs>
+          <w:tab w:val="num" w:pos="4320"/>
+        </w:tabs>
+        <w:ind w:left="4320" w:hanging="360"/>
+      </w:pPr>
+      <w:rPr>
+        <w:rFonts w:ascii="Wingdings" w:hAnsi="Wingdings" w:hint="default"/>
+        <w:sz w:val="20"/>
+      </w:rPr>
+    </w:lvl>
+    <w:lvl w:ilvl="6">
+      <w:start w:val="1"/>
+      <w:numFmt w:val="bullet"/>
+      <w:lvlText w:val=""/>
+      <w:lvlJc w:val="left"/>
+      <w:pPr>
+        <w:tabs>
+          <w:tab w:val="num" w:pos="5040"/>
+        </w:tabs>
+        <w:ind w:left="5040" w:hanging="360"/>
+      </w:pPr>
+      <w:rPr>
+        <w:rFonts w:ascii="Wingdings" w:hAnsi="Wingdings" w:hint="default"/>
+        <w:sz w:val="20"/>
+      </w:rPr>
+    </w:lvl>
+    <w:lvl w:ilvl="7">
+      <w:start w:val="1"/>
+      <w:numFmt w:val="bullet"/>
+      <w:lvlText w:val=""/>
+      <w:lvlJc w:val="left"/>
+      <w:pPr>
+        <w:tabs>
+          <w:tab w:val="num" w:pos="5760"/>
+        </w:tabs>
+        <w:ind w:left="5760" w:hanging="360"/>
+      </w:pPr>
+      <w:rPr>
+        <w:rFonts w:ascii="Wingdings" w:hAnsi="Wingdings" w:hint="default"/>
+        <w:sz w:val="20"/>
+      </w:rPr>
+    </w:lvl>
+    <w:lvl w:ilvl="8">
+      <w:start w:val="1"/>
+      <w:numFmt w:val="bullet"/>
+      <w:lvlText w:val=""/>
+      <w:lvlJc w:val="left"/>
+      <w:pPr>
+        <w:tabs>
+          <w:tab w:val="num" w:pos="6480"/>
+        </w:tabs>
+        <w:ind w:left="6480" w:hanging="360"/>
+      </w:pPr>
+      <w:rPr>
+        <w:rFonts w:ascii="Wingdings" w:hAnsi="Wingdings" w:hint="default"/>
+        <w:sz w:val="20"/>
+      </w:rPr>
+    </w:lvl>
+  </w:abstractNum>
+  <w:abstractNum w:abstractNumId="2" w15:restartNumberingAfterBreak="0">
+    <w:nsid w:val="4C080354"/>
+    <w:multiLevelType w:val="multilevel"/>
+    <w:tmpl w:val="CED2EEAC"/>
+    <w:lvl w:ilvl="0">
+      <w:start w:val="1"/>
+      <w:numFmt w:val="bullet"/>
+      <w:lvlText w:val=""/>
+      <w:lvlJc w:val="left"/>
+      <w:pPr>
+        <w:tabs>
+          <w:tab w:val="num" w:pos="720"/>
+        </w:tabs>
+        <w:ind w:left="720" w:hanging="360"/>
+      </w:pPr>
+      <w:rPr>
+        <w:rFonts w:ascii="Symbol" w:hAnsi="Symbol" w:hint="default"/>
+        <w:sz w:val="20"/>
+      </w:rPr>
+    </w:lvl>
+    <w:lvl w:ilvl="1" w:tentative="1">
+      <w:start w:val="1"/>
+      <w:numFmt w:val="bullet"/>
+      <w:lvlText w:val="o"/>
+      <w:lvlJc w:val="left"/>
+      <w:pPr>
+        <w:tabs>
+          <w:tab w:val="num" w:pos="1440"/>
+        </w:tabs>
+        <w:ind w:left="1440" w:hanging="360"/>
+      </w:pPr>
+      <w:rPr>
+        <w:rFonts w:ascii="Courier New" w:hAnsi="Courier New" w:hint="default"/>
+        <w:sz w:val="20"/>
+      </w:rPr>
+    </w:lvl>
+    <w:lvl w:ilvl="2" w:tentative="1">
+      <w:start w:val="1"/>
+      <w:numFmt w:val="bullet"/>
+      <w:lvlText w:val=""/>
+      <w:lvlJc w:val="left"/>
+      <w:pPr>
+        <w:tabs>
+          <w:tab w:val="num" w:pos="2160"/>
+        </w:tabs>
+        <w:ind w:left="2160" w:hanging="360"/>
+      </w:pPr>
+      <w:rPr>
+        <w:rFonts w:ascii="Wingdings" w:hAnsi="Wingdings" w:hint="default"/>
+        <w:sz w:val="20"/>
+      </w:rPr>
+    </w:lvl>
+    <w:lvl w:ilvl="3" w:tentative="1">
+      <w:start w:val="1"/>
+      <w:numFmt w:val="bullet"/>
+      <w:lvlText w:val=""/>
+      <w:lvlJc w:val="left"/>
+      <w:pPr>
+        <w:tabs>
+          <w:tab w:val="num" w:pos="2880"/>
+        </w:tabs>
+        <w:ind w:left="2880" w:hanging="360"/>
+      </w:pPr>
+      <w:rPr>
+        <w:rFonts w:ascii="Wingdings" w:hAnsi="Wingdings" w:hint="default"/>
+        <w:sz w:val="20"/>
+      </w:rPr>
+    </w:lvl>
+    <w:lvl w:ilvl="4" w:tentative="1">
+      <w:start w:val="1"/>
+      <w:numFmt w:val="bullet"/>
+      <w:lvlText w:val=""/>
+      <w:lvlJc w:val="left"/>
+      <w:pPr>
+        <w:tabs>
+          <w:tab w:val="num" w:pos="3600"/>
+        </w:tabs>
+        <w:ind w:left="3600" w:hanging="360"/>
+      </w:pPr>
+      <w:rPr>
+        <w:rFonts w:ascii="Wingdings" w:hAnsi="Wingdings" w:hint="default"/>
+        <w:sz w:val="20"/>
+      </w:rPr>
+    </w:lvl>
+    <w:lvl w:ilvl="5" w:tentative="1">
+      <w:start w:val="1"/>
+      <w:numFmt w:val="bullet"/>
+      <w:lvlText w:val=""/>
+      <w:lvlJc w:val="left"/>
+      <w:pPr>
+        <w:tabs>
+          <w:tab w:val="num" w:pos="4320"/>
+        </w:tabs>
+        <w:ind w:left="4320" w:hanging="360"/>
+      </w:pPr>
+      <w:rPr>
+        <w:rFonts w:ascii="Wingdings" w:hAnsi="Wingdings" w:hint="default"/>
+        <w:sz w:val="20"/>
+      </w:rPr>
+    </w:lvl>
+    <w:lvl w:ilvl="6" w:tentative="1">
+      <w:start w:val="1"/>
+      <w:numFmt w:val="bullet"/>
+      <w:lvlText w:val=""/>
+      <w:lvlJc w:val="left"/>
+      <w:pPr>
+        <w:tabs>
+          <w:tab w:val="num" w:pos="5040"/>
+        </w:tabs>
+        <w:ind w:left="5040" w:hanging="360"/>
+      </w:pPr>
+      <w:rPr>
+        <w:rFonts w:ascii="Wingdings" w:hAnsi="Wingdings" w:hint="default"/>
+        <w:sz w:val="20"/>
+      </w:rPr>
+    </w:lvl>
+    <w:lvl w:ilvl="7" w:tentative="1">
+      <w:start w:val="1"/>
+      <w:numFmt w:val="bullet"/>
+      <w:lvlText w:val=""/>
+      <w:lvlJc w:val="left"/>
+      <w:pPr>
+        <w:tabs>
+          <w:tab w:val="num" w:pos="5760"/>
+        </w:tabs>
+        <w:ind w:left="5760" w:hanging="360"/>
+      </w:pPr>
+      <w:rPr>
+        <w:rFonts w:ascii="Wingdings" w:hAnsi="Wingdings" w:hint="default"/>
+        <w:sz w:val="20"/>
+      </w:rPr>
+    </w:lvl>
+    <w:lvl w:ilvl="8" w:tentative="1">
+      <w:start w:val="1"/>
+      <w:numFmt w:val="bullet"/>
+      <w:lvlText w:val=""/>
+      <w:lvlJc w:val="left"/>
+      <w:pPr>
+        <w:tabs>
+          <w:tab w:val="num" w:pos="6480"/>
+        </w:tabs>
+        <w:ind w:left="6480" w:hanging="360"/>
+      </w:pPr>
+      <w:rPr>
+        <w:rFonts w:ascii="Wingdings" w:hAnsi="Wingdings" w:hint="default"/>
+        <w:sz w:val="20"/>
+      </w:rPr>
+    </w:lvl>
+  </w:abstractNum>
+  <w:abstractNum w:abstractNumId="3" w15:restartNumberingAfterBreak="0">
+    <w:nsid w:val="54EF176C"/>
+    <w:multiLevelType w:val="multilevel"/>
+    <w:tmpl w:val="6B7ABEEC"/>
+    <w:lvl w:ilvl="0">
+      <w:start w:val="1"/>
+      <w:numFmt w:val="bullet"/>
+      <w:lvlText w:val=""/>
+      <w:lvlJc w:val="left"/>
+      <w:pPr>
+        <w:tabs>
+          <w:tab w:val="num" w:pos="720"/>
+        </w:tabs>
+        <w:ind w:left="720" w:hanging="360"/>
+      </w:pPr>
+      <w:rPr>
+        <w:rFonts w:ascii="Symbol" w:hAnsi="Symbol" w:hint="default"/>
+        <w:sz w:val="20"/>
+      </w:rPr>
+    </w:lvl>
+    <w:lvl w:ilvl="1" w:tentative="1">
+      <w:start w:val="1"/>
+      <w:numFmt w:val="bullet"/>
+      <w:lvlText w:val="o"/>
+      <w:lvlJc w:val="left"/>
+      <w:pPr>
+        <w:tabs>
+          <w:tab w:val="num" w:pos="1440"/>
+        </w:tabs>
+        <w:ind w:left="1440" w:hanging="360"/>
+      </w:pPr>
+      <w:rPr>
+        <w:rFonts w:ascii="Courier New" w:hAnsi="Courier New" w:hint="default"/>
+        <w:sz w:val="20"/>
+      </w:rPr>
+    </w:lvl>
+    <w:lvl w:ilvl="2" w:tentative="1">
+      <w:start w:val="1"/>
+      <w:numFmt w:val="bullet"/>
+      <w:lvlText w:val=""/>
+      <w:lvlJc w:val="left"/>
+      <w:pPr>
+        <w:tabs>
+          <w:tab w:val="num" w:pos="2160"/>
+        </w:tabs>
+        <w:ind w:left="2160" w:hanging="360"/>
+      </w:pPr>
+      <w:rPr>
+        <w:rFonts w:ascii="Wingdings" w:hAnsi="Wingdings" w:hint="default"/>
+        <w:sz w:val="20"/>
+      </w:rPr>
+    </w:lvl>
+    <w:lvl w:ilvl="3" w:tentative="1">
+      <w:start w:val="1"/>
+      <w:numFmt w:val="bullet"/>
+      <w:lvlText w:val=""/>
+      <w:lvlJc w:val="left"/>
+      <w:pPr>
+        <w:tabs>
+          <w:tab w:val="num" w:pos="2880"/>
+        </w:tabs>
+        <w:ind w:left="2880" w:hanging="360"/>
+      </w:pPr>
+      <w:rPr>
+        <w:rFonts w:ascii="Wingdings" w:hAnsi="Wingdings" w:hint="default"/>
+        <w:sz w:val="20"/>
+      </w:rPr>
+    </w:lvl>
+    <w:lvl w:ilvl="4" w:tentative="1">
+      <w:start w:val="1"/>
+      <w:numFmt w:val="bullet"/>
+      <w:lvlText w:val=""/>
+      <w:lvlJc w:val="left"/>
+      <w:pPr>
+        <w:tabs>
+          <w:tab w:val="num" w:pos="3600"/>
+        </w:tabs>
+        <w:ind w:left="3600" w:hanging="360"/>
+      </w:pPr>
+      <w:rPr>
+        <w:rFonts w:ascii="Wingdings" w:hAnsi="Wingdings" w:hint="default"/>
+        <w:sz w:val="20"/>
+      </w:rPr>
+    </w:lvl>
+    <w:lvl w:ilvl="5" w:tentative="1">
+      <w:start w:val="1"/>
+      <w:numFmt w:val="bullet"/>
+      <w:lvlText w:val=""/>
+      <w:lvlJc w:val="left"/>
+      <w:pPr>
+        <w:tabs>
+          <w:tab w:val="num" w:pos="4320"/>
+        </w:tabs>
+        <w:ind w:left="4320" w:hanging="360"/>
+      </w:pPr>
+      <w:rPr>
+        <w:rFonts w:ascii="Wingdings" w:hAnsi="Wingdings" w:hint="default"/>
+        <w:sz w:val="20"/>
+      </w:rPr>
+    </w:lvl>
+    <w:lvl w:ilvl="6" w:tentative="1">
+      <w:start w:val="1"/>
+      <w:numFmt w:val="bullet"/>
+      <w:lvlText w:val=""/>
+      <w:lvlJc w:val="left"/>
+      <w:pPr>
+        <w:tabs>
+          <w:tab w:val="num" w:pos="5040"/>
+        </w:tabs>
+        <w:ind w:left="5040" w:hanging="360"/>
+      </w:pPr>
+      <w:rPr>
+        <w:rFonts w:ascii="Wingdings" w:hAnsi="Wingdings" w:hint="default"/>
+        <w:sz w:val="20"/>
+      </w:rPr>
+    </w:lvl>
+    <w:lvl w:ilvl="7" w:tentative="1">
+      <w:start w:val="1"/>
+      <w:numFmt w:val="bullet"/>
+      <w:lvlText w:val=""/>
+      <w:lvlJc w:val="left"/>
+      <w:pPr>
+        <w:tabs>
+          <w:tab w:val="num" w:pos="5760"/>
+        </w:tabs>
+        <w:ind w:left="5760" w:hanging="360"/>
+      </w:pPr>
+      <w:rPr>
+        <w:rFonts w:ascii="Wingdings" w:hAnsi="Wingdings" w:hint="default"/>
+        <w:sz w:val="20"/>
+      </w:rPr>
+    </w:lvl>
+    <w:lvl w:ilvl="8" w:tentative="1">
+      <w:start w:val="1"/>
+      <w:numFmt w:val="bullet"/>
+      <w:lvlText w:val=""/>
+      <w:lvlJc w:val="left"/>
+      <w:pPr>
+        <w:tabs>
+          <w:tab w:val="num" w:pos="6480"/>
+        </w:tabs>
+        <w:ind w:left="6480" w:hanging="360"/>
+      </w:pPr>
+      <w:rPr>
+        <w:rFonts w:ascii="Wingdings" w:hAnsi="Wingdings" w:hint="default"/>
+        <w:sz w:val="20"/>
+      </w:rPr>
+    </w:lvl>
+  </w:abstractNum>
+  <w:abstractNum w:abstractNumId="4" w15:restartNumberingAfterBreak="0">
     <w:nsid w:val="7F6B7D3E"/>
     <w:multiLevelType w:val="hybridMultilevel"/>
     <w:tmpl w:val="E79005B0"/>
@@ -3355,17 +7570,35 @@
     <w:abstractNumId w:val="0"/>
   </w:num>
   <w:num w:numId="2" w16cid:durableId="1356156636">
+    <w:abstractNumId w:val="4"/>
+  </w:num>
+  <w:num w:numId="3" w16cid:durableId="28723179">
+    <w:abstractNumId w:val="2"/>
+  </w:num>
+  <w:num w:numId="4" w16cid:durableId="1951473072">
+    <w:abstractNumId w:val="3"/>
+  </w:num>
+  <w:num w:numId="5" w16cid:durableId="1305356804">
     <w:abstractNumId w:val="1"/>
+    <w:lvlOverride w:ilvl="0"/>
+    <w:lvlOverride w:ilvl="1"/>
+    <w:lvlOverride w:ilvl="2"/>
+    <w:lvlOverride w:ilvl="3"/>
+    <w:lvlOverride w:ilvl="4"/>
+    <w:lvlOverride w:ilvl="5"/>
+    <w:lvlOverride w:ilvl="6"/>
+    <w:lvlOverride w:ilvl="7"/>
+    <w:lvlOverride w:ilvl="8"/>
   </w:num>
 </w:numbering>
 </file>
 
 <file path=word/styles.xml><?xml version="1.0" encoding="utf-8"?>
-<w:styles xmlns:wp14="http://schemas.microsoft.com/office/word/2010/wordprocessingDrawing" xmlns:mc="http://schemas.openxmlformats.org/markup-compatibility/2006" xmlns:r="http://schemas.openxmlformats.org/officeDocument/2006/relationships" xmlns:w="http://schemas.openxmlformats.org/wordprocessingml/2006/main" xmlns:w14="http://schemas.microsoft.com/office/word/2010/wordml" xmlns:w15="http://schemas.microsoft.com/office/word/2012/wordml" xmlns:w16cex="http://schemas.microsoft.com/office/word/2018/wordml/cex" xmlns:w16cid="http://schemas.microsoft.com/office/word/2016/wordml/cid" xmlns:w16="http://schemas.microsoft.com/office/word/2018/wordml" xmlns:w16du="http://schemas.microsoft.com/office/word/2023/wordml/word16du" xmlns:w16sdtdh="http://schemas.microsoft.com/office/word/2020/wordml/sdtdatahash" xmlns:w16sdtfl="http://schemas.microsoft.com/office/word/2024/wordml/sdtformatlock" xmlns:w16se="http://schemas.microsoft.com/office/word/2015/wordml/symex" mc:Ignorable="w14 w15 w16se w16cid w16 w16cex w16sdtdh w16sdtfl w16du wp14">
+<w:styles xmlns:mc="http://schemas.openxmlformats.org/markup-compatibility/2006" xmlns:r="http://schemas.openxmlformats.org/officeDocument/2006/relationships" xmlns:w="http://schemas.openxmlformats.org/wordprocessingml/2006/main" xmlns:w14="http://schemas.microsoft.com/office/word/2010/wordml" xmlns:w15="http://schemas.microsoft.com/office/word/2012/wordml" xmlns:w16cex="http://schemas.microsoft.com/office/word/2018/wordml/cex" xmlns:w16cid="http://schemas.microsoft.com/office/word/2016/wordml/cid" xmlns:w16="http://schemas.microsoft.com/office/word/2018/wordml" xmlns:w16du="http://schemas.microsoft.com/office/word/2023/wordml/word16du" xmlns:w16sdtdh="http://schemas.microsoft.com/office/word/2020/wordml/sdtdatahash" xmlns:w16sdtfl="http://schemas.microsoft.com/office/word/2024/wordml/sdtformatlock" xmlns:w16se="http://schemas.microsoft.com/office/word/2015/wordml/symex" mc:Ignorable="w14 w15 w16se w16cid w16 w16cex w16sdtdh w16sdtfl w16du">
   <w:docDefaults>
     <w:rPrDefault>
       <w:rPr>
-        <w:rFonts w:asciiTheme="minorHAnsi" w:hAnsiTheme="minorHAnsi" w:eastAsiaTheme="minorHAnsi" w:cstheme="minorBidi"/>
+        <w:rFonts w:asciiTheme="minorHAnsi" w:eastAsiaTheme="minorHAnsi" w:hAnsiTheme="minorHAnsi" w:cstheme="minorBidi"/>
         <w:kern w:val="2"/>
         <w:sz w:val="24"/>
         <w:szCs w:val="24"/>
@@ -3382,14 +7615,14 @@
   <w:latentStyles w:defLockedState="0" w:defUIPriority="99" w:defSemiHidden="0" w:defUnhideWhenUsed="0" w:defQFormat="0" w:count="376">
     <w:lsdException w:name="Normal" w:uiPriority="0" w:qFormat="1"/>
     <w:lsdException w:name="heading 1" w:uiPriority="9" w:qFormat="1"/>
-    <w:lsdException w:name="heading 2" w:uiPriority="9" w:semiHidden="1" w:unhideWhenUsed="1" w:qFormat="1"/>
-    <w:lsdException w:name="heading 3" w:uiPriority="9" w:semiHidden="1" w:unhideWhenUsed="1" w:qFormat="1"/>
-    <w:lsdException w:name="heading 4" w:uiPriority="9" w:semiHidden="1" w:unhideWhenUsed="1" w:qFormat="1"/>
-    <w:lsdException w:name="heading 5" w:uiPriority="9" w:semiHidden="1" w:unhideWhenUsed="1" w:qFormat="1"/>
-    <w:lsdException w:name="heading 6" w:uiPriority="9" w:semiHidden="1" w:unhideWhenUsed="1" w:qFormat="1"/>
-    <w:lsdException w:name="heading 7" w:uiPriority="9" w:semiHidden="1" w:unhideWhenUsed="1" w:qFormat="1"/>
-    <w:lsdException w:name="heading 8" w:uiPriority="9" w:semiHidden="1" w:unhideWhenUsed="1" w:qFormat="1"/>
-    <w:lsdException w:name="heading 9" w:uiPriority="9" w:semiHidden="1" w:unhideWhenUsed="1" w:qFormat="1"/>
+    <w:lsdException w:name="heading 2" w:semiHidden="1" w:uiPriority="9" w:unhideWhenUsed="1" w:qFormat="1"/>
+    <w:lsdException w:name="heading 3" w:semiHidden="1" w:uiPriority="9" w:unhideWhenUsed="1" w:qFormat="1"/>
+    <w:lsdException w:name="heading 4" w:semiHidden="1" w:uiPriority="9" w:unhideWhenUsed="1" w:qFormat="1"/>
+    <w:lsdException w:name="heading 5" w:semiHidden="1" w:uiPriority="9" w:unhideWhenUsed="1" w:qFormat="1"/>
+    <w:lsdException w:name="heading 6" w:semiHidden="1" w:uiPriority="9" w:unhideWhenUsed="1" w:qFormat="1"/>
+    <w:lsdException w:name="heading 7" w:semiHidden="1" w:uiPriority="9" w:unhideWhenUsed="1" w:qFormat="1"/>
+    <w:lsdException w:name="heading 8" w:semiHidden="1" w:uiPriority="9" w:unhideWhenUsed="1" w:qFormat="1"/>
+    <w:lsdException w:name="heading 9" w:semiHidden="1" w:uiPriority="9" w:unhideWhenUsed="1" w:qFormat="1"/>
     <w:lsdException w:name="index 1" w:semiHidden="1" w:unhideWhenUsed="1"/>
     <w:lsdException w:name="index 2" w:semiHidden="1" w:unhideWhenUsed="1"/>
     <w:lsdException w:name="index 3" w:semiHidden="1" w:unhideWhenUsed="1"/>
@@ -3399,22 +7632,22 @@
     <w:lsdException w:name="index 7" w:semiHidden="1" w:unhideWhenUsed="1"/>
     <w:lsdException w:name="index 8" w:semiHidden="1" w:unhideWhenUsed="1"/>
     <w:lsdException w:name="index 9" w:semiHidden="1" w:unhideWhenUsed="1"/>
-    <w:lsdException w:name="toc 1" w:uiPriority="39" w:semiHidden="1" w:unhideWhenUsed="1"/>
-    <w:lsdException w:name="toc 2" w:uiPriority="39" w:semiHidden="1" w:unhideWhenUsed="1"/>
-    <w:lsdException w:name="toc 3" w:uiPriority="39" w:semiHidden="1" w:unhideWhenUsed="1"/>
-    <w:lsdException w:name="toc 4" w:uiPriority="39" w:semiHidden="1" w:unhideWhenUsed="1"/>
-    <w:lsdException w:name="toc 5" w:uiPriority="39" w:semiHidden="1" w:unhideWhenUsed="1"/>
-    <w:lsdException w:name="toc 6" w:uiPriority="39" w:semiHidden="1" w:unhideWhenUsed="1"/>
-    <w:lsdException w:name="toc 7" w:uiPriority="39" w:semiHidden="1" w:unhideWhenUsed="1"/>
-    <w:lsdException w:name="toc 8" w:uiPriority="39" w:semiHidden="1" w:unhideWhenUsed="1"/>
-    <w:lsdException w:name="toc 9" w:uiPriority="39" w:semiHidden="1" w:unhideWhenUsed="1"/>
+    <w:lsdException w:name="toc 1" w:semiHidden="1" w:uiPriority="39" w:unhideWhenUsed="1"/>
+    <w:lsdException w:name="toc 2" w:semiHidden="1" w:uiPriority="39" w:unhideWhenUsed="1"/>
+    <w:lsdException w:name="toc 3" w:semiHidden="1" w:uiPriority="39" w:unhideWhenUsed="1"/>
+    <w:lsdException w:name="toc 4" w:semiHidden="1" w:uiPriority="39" w:unhideWhenUsed="1"/>
+    <w:lsdException w:name="toc 5" w:semiHidden="1" w:uiPriority="39" w:unhideWhenUsed="1"/>
+    <w:lsdException w:name="toc 6" w:semiHidden="1" w:uiPriority="39" w:unhideWhenUsed="1"/>
+    <w:lsdException w:name="toc 7" w:semiHidden="1" w:uiPriority="39" w:unhideWhenUsed="1"/>
+    <w:lsdException w:name="toc 8" w:semiHidden="1" w:uiPriority="39" w:unhideWhenUsed="1"/>
+    <w:lsdException w:name="toc 9" w:semiHidden="1" w:uiPriority="39" w:unhideWhenUsed="1"/>
     <w:lsdException w:name="Normal Indent" w:semiHidden="1" w:unhideWhenUsed="1"/>
     <w:lsdException w:name="footnote text" w:semiHidden="1" w:unhideWhenUsed="1"/>
     <w:lsdException w:name="annotation text" w:semiHidden="1" w:unhideWhenUsed="1"/>
     <w:lsdException w:name="header" w:semiHidden="1" w:unhideWhenUsed="1"/>
     <w:lsdException w:name="footer" w:semiHidden="1" w:unhideWhenUsed="1"/>
     <w:lsdException w:name="index heading" w:semiHidden="1" w:unhideWhenUsed="1"/>
-    <w:lsdException w:name="caption" w:uiPriority="35" w:semiHidden="1" w:unhideWhenUsed="1" w:qFormat="1"/>
+    <w:lsdException w:name="caption" w:semiHidden="1" w:uiPriority="35" w:unhideWhenUsed="1" w:qFormat="1"/>
     <w:lsdException w:name="table of figures" w:semiHidden="1" w:unhideWhenUsed="1"/>
     <w:lsdException w:name="envelope address" w:semiHidden="1" w:unhideWhenUsed="1"/>
     <w:lsdException w:name="envelope return" w:semiHidden="1" w:unhideWhenUsed="1"/>
@@ -3445,7 +7678,7 @@
     <w:lsdException w:name="Title" w:uiPriority="10" w:qFormat="1"/>
     <w:lsdException w:name="Closing" w:semiHidden="1" w:unhideWhenUsed="1"/>
     <w:lsdException w:name="Signature" w:semiHidden="1" w:unhideWhenUsed="1"/>
-    <w:lsdException w:name="Default Paragraph Font" w:uiPriority="1" w:semiHidden="1" w:unhideWhenUsed="1"/>
+    <w:lsdException w:name="Default Paragraph Font" w:semiHidden="1" w:uiPriority="1" w:unhideWhenUsed="1"/>
     <w:lsdException w:name="Body Text" w:semiHidden="1" w:unhideWhenUsed="1"/>
     <w:lsdException w:name="Body Text Indent" w:semiHidden="1" w:unhideWhenUsed="1"/>
     <w:lsdException w:name="List Continue" w:semiHidden="1" w:unhideWhenUsed="1"/>
@@ -3645,8 +7878,8 @@
     <w:lsdException w:name="Subtle Reference" w:uiPriority="31" w:qFormat="1"/>
     <w:lsdException w:name="Intense Reference" w:uiPriority="32" w:qFormat="1"/>
     <w:lsdException w:name="Book Title" w:uiPriority="33" w:qFormat="1"/>
-    <w:lsdException w:name="Bibliography" w:uiPriority="37" w:semiHidden="1" w:unhideWhenUsed="1"/>
-    <w:lsdException w:name="TOC Heading" w:uiPriority="39" w:semiHidden="1" w:unhideWhenUsed="1" w:qFormat="1"/>
+    <w:lsdException w:name="Bibliography" w:semiHidden="1" w:uiPriority="37" w:unhideWhenUsed="1"/>
+    <w:lsdException w:name="TOC Heading" w:semiHidden="1" w:uiPriority="39" w:unhideWhenUsed="1" w:qFormat="1"/>
     <w:lsdException w:name="Plain Table 1" w:uiPriority="41"/>
     <w:lsdException w:name="Plain Table 2" w:uiPriority="42"/>
     <w:lsdException w:name="Plain Table 3" w:uiPriority="43"/>
@@ -3757,7 +7990,7 @@
     <w:lsdException w:name="Unresolved Mention" w:semiHidden="1" w:unhideWhenUsed="1"/>
     <w:lsdException w:name="Smart Link" w:semiHidden="1" w:unhideWhenUsed="1"/>
   </w:latentStyles>
-  <w:style w:type="paragraph" w:styleId="Normal" w:default="1">
+  <w:style w:type="paragraph" w:default="1" w:styleId="Normal">
     <w:name w:val="Normal"/>
     <w:qFormat/>
     <w:rsid w:val="00681C57"/>
@@ -3963,13 +8196,12 @@
       <w:color w:val="272727" w:themeColor="text1" w:themeTint="D8"/>
     </w:rPr>
   </w:style>
-  <w:style w:type="character" w:styleId="Fuentedeprrafopredeter" w:default="1">
+  <w:style w:type="character" w:default="1" w:styleId="Fuentedeprrafopredeter">
     <w:name w:val="Default Paragraph Font"/>
     <w:uiPriority w:val="1"/>
-    <w:semiHidden/>
     <w:unhideWhenUsed/>
   </w:style>
-  <w:style w:type="table" w:styleId="Tablanormal" w:default="1">
+  <w:style w:type="table" w:default="1" w:styleId="Tablanormal">
     <w:name w:val="Normal Table"/>
     <w:uiPriority w:val="99"/>
     <w:semiHidden/>
@@ -3984,39 +8216,39 @@
       </w:tblCellMar>
     </w:tblPr>
   </w:style>
-  <w:style w:type="numbering" w:styleId="Sinlista" w:default="1">
+  <w:style w:type="numbering" w:default="1" w:styleId="Sinlista">
     <w:name w:val="No List"/>
     <w:uiPriority w:val="99"/>
     <w:semiHidden/>
     <w:unhideWhenUsed/>
   </w:style>
-  <w:style w:type="character" w:styleId="Ttulo1Car" w:customStyle="1">
+  <w:style w:type="character" w:customStyle="1" w:styleId="Ttulo1Car">
     <w:name w:val="Título 1 Car"/>
     <w:basedOn w:val="Fuentedeprrafopredeter"/>
     <w:link w:val="Ttulo1"/>
     <w:uiPriority w:val="9"/>
     <w:rsid w:val="00681C57"/>
     <w:rPr>
-      <w:rFonts w:ascii="Times New Roman" w:hAnsi="Times New Roman" w:eastAsiaTheme="majorEastAsia" w:cstheme="majorBidi"/>
+      <w:rFonts w:ascii="Times New Roman" w:eastAsiaTheme="majorEastAsia" w:hAnsi="Times New Roman" w:cstheme="majorBidi"/>
       <w:b/>
       <w:sz w:val="32"/>
       <w:szCs w:val="40"/>
     </w:rPr>
   </w:style>
-  <w:style w:type="character" w:styleId="Ttulo2Car" w:customStyle="1">
+  <w:style w:type="character" w:customStyle="1" w:styleId="Ttulo2Car">
     <w:name w:val="Título 2 Car"/>
     <w:basedOn w:val="Fuentedeprrafopredeter"/>
     <w:link w:val="Ttulo2"/>
     <w:uiPriority w:val="9"/>
     <w:rsid w:val="00681C57"/>
     <w:rPr>
-      <w:rFonts w:ascii="Times New Roman" w:hAnsi="Times New Roman" w:eastAsiaTheme="majorEastAsia" w:cstheme="majorBidi"/>
+      <w:rFonts w:ascii="Times New Roman" w:eastAsiaTheme="majorEastAsia" w:hAnsi="Times New Roman" w:cstheme="majorBidi"/>
       <w:b/>
       <w:sz w:val="28"/>
       <w:szCs w:val="32"/>
     </w:rPr>
   </w:style>
-  <w:style w:type="character" w:styleId="Ttulo3Car" w:customStyle="1">
+  <w:style w:type="character" w:customStyle="1" w:styleId="Ttulo3Car">
     <w:name w:val="Título 3 Car"/>
     <w:basedOn w:val="Fuentedeprrafopredeter"/>
     <w:link w:val="Ttulo3"/>
@@ -4030,7 +8262,7 @@
       <w:szCs w:val="28"/>
     </w:rPr>
   </w:style>
-  <w:style w:type="character" w:styleId="Ttulo4Car" w:customStyle="1">
+  <w:style w:type="character" w:customStyle="1" w:styleId="Ttulo4Car">
     <w:name w:val="Título 4 Car"/>
     <w:basedOn w:val="Fuentedeprrafopredeter"/>
     <w:link w:val="Ttulo4"/>
@@ -4044,7 +8276,7 @@
       <w:color w:val="0F4761" w:themeColor="accent1" w:themeShade="BF"/>
     </w:rPr>
   </w:style>
-  <w:style w:type="character" w:styleId="Ttulo5Car" w:customStyle="1">
+  <w:style w:type="character" w:customStyle="1" w:styleId="Ttulo5Car">
     <w:name w:val="Título 5 Car"/>
     <w:basedOn w:val="Fuentedeprrafopredeter"/>
     <w:link w:val="Ttulo5"/>
@@ -4056,7 +8288,7 @@
       <w:color w:val="0F4761" w:themeColor="accent1" w:themeShade="BF"/>
     </w:rPr>
   </w:style>
-  <w:style w:type="character" w:styleId="Ttulo6Car" w:customStyle="1">
+  <w:style w:type="character" w:customStyle="1" w:styleId="Ttulo6Car">
     <w:name w:val="Título 6 Car"/>
     <w:basedOn w:val="Fuentedeprrafopredeter"/>
     <w:link w:val="Ttulo6"/>
@@ -4070,7 +8302,7 @@
       <w:color w:val="595959" w:themeColor="text1" w:themeTint="A6"/>
     </w:rPr>
   </w:style>
-  <w:style w:type="character" w:styleId="Ttulo7Car" w:customStyle="1">
+  <w:style w:type="character" w:customStyle="1" w:styleId="Ttulo7Car">
     <w:name w:val="Título 7 Car"/>
     <w:basedOn w:val="Fuentedeprrafopredeter"/>
     <w:link w:val="Ttulo7"/>
@@ -4082,7 +8314,7 @@
       <w:color w:val="595959" w:themeColor="text1" w:themeTint="A6"/>
     </w:rPr>
   </w:style>
-  <w:style w:type="character" w:styleId="Ttulo8Car" w:customStyle="1">
+  <w:style w:type="character" w:customStyle="1" w:styleId="Ttulo8Car">
     <w:name w:val="Título 8 Car"/>
     <w:basedOn w:val="Fuentedeprrafopredeter"/>
     <w:link w:val="Ttulo8"/>
@@ -4096,7 +8328,7 @@
       <w:color w:val="272727" w:themeColor="text1" w:themeTint="D8"/>
     </w:rPr>
   </w:style>
-  <w:style w:type="character" w:styleId="Ttulo9Car" w:customStyle="1">
+  <w:style w:type="character" w:customStyle="1" w:styleId="Ttulo9Car">
     <w:name w:val="Título 9 Car"/>
     <w:basedOn w:val="Fuentedeprrafopredeter"/>
     <w:link w:val="Ttulo9"/>
@@ -4121,21 +8353,21 @@
       <w:contextualSpacing/>
     </w:pPr>
     <w:rPr>
-      <w:rFonts w:asciiTheme="majorHAnsi" w:hAnsiTheme="majorHAnsi" w:eastAsiaTheme="majorEastAsia" w:cstheme="majorBidi"/>
+      <w:rFonts w:asciiTheme="majorHAnsi" w:eastAsiaTheme="majorEastAsia" w:hAnsiTheme="majorHAnsi" w:cstheme="majorBidi"/>
       <w:spacing w:val="-10"/>
       <w:kern w:val="28"/>
       <w:sz w:val="56"/>
       <w:szCs w:val="56"/>
     </w:rPr>
   </w:style>
-  <w:style w:type="character" w:styleId="TtuloCar" w:customStyle="1">
+  <w:style w:type="character" w:customStyle="1" w:styleId="TtuloCar">
     <w:name w:val="Título Car"/>
     <w:basedOn w:val="Fuentedeprrafopredeter"/>
     <w:link w:val="Ttulo"/>
     <w:uiPriority w:val="10"/>
     <w:rsid w:val="00D2187E"/>
     <w:rPr>
-      <w:rFonts w:asciiTheme="majorHAnsi" w:hAnsiTheme="majorHAnsi" w:eastAsiaTheme="majorEastAsia" w:cstheme="majorBidi"/>
+      <w:rFonts w:asciiTheme="majorHAnsi" w:eastAsiaTheme="majorEastAsia" w:hAnsiTheme="majorHAnsi" w:cstheme="majorBidi"/>
       <w:spacing w:val="-10"/>
       <w:kern w:val="28"/>
       <w:sz w:val="56"/>
@@ -4163,7 +8395,7 @@
       <w:szCs w:val="28"/>
     </w:rPr>
   </w:style>
-  <w:style w:type="character" w:styleId="SubttuloCar" w:customStyle="1">
+  <w:style w:type="character" w:customStyle="1" w:styleId="SubttuloCar">
     <w:name w:val="Subtítulo Car"/>
     <w:basedOn w:val="Fuentedeprrafopredeter"/>
     <w:link w:val="Subttulo"/>
@@ -4195,7 +8427,7 @@
       <w:color w:val="404040" w:themeColor="text1" w:themeTint="BF"/>
     </w:rPr>
   </w:style>
-  <w:style w:type="character" w:styleId="CitaCar" w:customStyle="1">
+  <w:style w:type="character" w:customStyle="1" w:styleId="CitaCar">
     <w:name w:val="Cita Car"/>
     <w:basedOn w:val="Fuentedeprrafopredeter"/>
     <w:link w:val="Cita"/>
@@ -4240,8 +8472,8 @@
     <w:rsid w:val="00D2187E"/>
     <w:pPr>
       <w:pBdr>
-        <w:top w:val="single" w:color="0F4761" w:themeColor="accent1" w:themeShade="BF" w:sz="4" w:space="10"/>
-        <w:bottom w:val="single" w:color="0F4761" w:themeColor="accent1" w:themeShade="BF" w:sz="4" w:space="10"/>
+        <w:top w:val="single" w:sz="4" w:space="10" w:color="0F4761" w:themeColor="accent1" w:themeShade="BF"/>
+        <w:bottom w:val="single" w:sz="4" w:space="10" w:color="0F4761" w:themeColor="accent1" w:themeShade="BF"/>
       </w:pBdr>
       <w:spacing w:before="360" w:after="360"/>
       <w:ind w:left="864" w:right="864"/>
@@ -4253,7 +8485,7 @@
       <w:color w:val="0F4761" w:themeColor="accent1" w:themeShade="BF"/>
     </w:rPr>
   </w:style>
-  <w:style w:type="character" w:styleId="CitadestacadaCar" w:customStyle="1">
+  <w:style w:type="character" w:customStyle="1" w:styleId="CitadestacadaCar">
     <w:name w:val="Cita destacada Car"/>
     <w:basedOn w:val="Fuentedeprrafopredeter"/>
     <w:link w:val="Citadestacada"/>
@@ -4279,7 +8511,7 @@
       <w:spacing w:val="5"/>
     </w:rPr>
   </w:style>
-  <w:style w:type="character" w:styleId="normaltextrun" w:customStyle="1">
+  <w:style w:type="character" w:customStyle="1" w:styleId="normaltextrun">
     <w:name w:val="normaltextrun"/>
     <w:basedOn w:val="Fuentedeprrafopredeter"/>
     <w:rsid w:val="00681C57"/>
@@ -4362,7 +8594,7 @@
 </file>
 
 <file path=word/theme/theme1.xml><?xml version="1.0" encoding="utf-8"?>
-<a:theme xmlns:a="http://schemas.openxmlformats.org/drawingml/2006/main" xmlns:thm15="http://schemas.microsoft.com/office/thememl/2012/main" name="Tema de Office">
+<a:theme xmlns:a="http://schemas.openxmlformats.org/drawingml/2006/main" name="Tema de Office">
   <a:themeElements>
     <a:clrScheme name="Office">
       <a:dk1>
@@ -4677,6 +8909,30 @@
 </file>
 
 <file path=customXml/item1.xml><?xml version="1.0" encoding="utf-8"?>
+<b:Sources xmlns:b="http://schemas.openxmlformats.org/officeDocument/2006/bibliography" xmlns="http://schemas.openxmlformats.org/officeDocument/2006/bibliography" SelectedStyle="\APASixthEditionOfficeOnline.xsl" StyleName="APA" Version="6"/>
+</file>
+
+<file path=customXml/item2.xml><?xml version="1.0" encoding="utf-8"?>
+<p:properties xmlns:p="http://schemas.microsoft.com/office/2006/metadata/properties" xmlns:xsi="http://www.w3.org/2001/XMLSchema-instance" xmlns:pc="http://schemas.microsoft.com/office/infopath/2007/PartnerControls">
+  <documentManagement>
+    <TaxCatchAll xmlns="8e4e03e1-f8b1-44af-8a18-d6c17e30f4d4" xsi:nil="true"/>
+    <lcf76f155ced4ddcb4097134ff3c332f xmlns="e3f02ce4-f17e-46f8-88f7-72120ec08e56">
+      <Terms xmlns="http://schemas.microsoft.com/office/infopath/2007/PartnerControls"/>
+    </lcf76f155ced4ddcb4097134ff3c332f>
+  </documentManagement>
+</p:properties>
+</file>
+
+<file path=customXml/item3.xml><?xml version="1.0" encoding="utf-8"?>
+<?mso-contentType ?>
+<FormTemplates xmlns="http://schemas.microsoft.com/sharepoint/v3/contenttype/forms">
+  <Display>DocumentLibraryForm</Display>
+  <Edit>DocumentLibraryForm</Edit>
+  <New>DocumentLibraryForm</New>
+</FormTemplates>
+</file>
+
+<file path=customXml/item4.xml><?xml version="1.0" encoding="utf-8"?>
 <ct:contentTypeSchema xmlns:ct="http://schemas.microsoft.com/office/2006/metadata/contentType" xmlns:ma="http://schemas.microsoft.com/office/2006/metadata/properties/metaAttributes" ct:_="" ma:_="" ma:contentTypeName="Document" ma:contentTypeID="0x01010029D82C79E9C45A4F8892A5168669910F" ma:contentTypeVersion="12" ma:contentTypeDescription="Create a new document." ma:contentTypeScope="" ma:versionID="b0ebbb5922726543facec73c42e5edce">
   <xsd:schema xmlns:xsd="http://www.w3.org/2001/XMLSchema" xmlns:xs="http://www.w3.org/2001/XMLSchema" xmlns:p="http://schemas.microsoft.com/office/2006/metadata/properties" xmlns:ns2="e3f02ce4-f17e-46f8-88f7-72120ec08e56" xmlns:ns3="8e4e03e1-f8b1-44af-8a18-d6c17e30f4d4" targetNamespace="http://schemas.microsoft.com/office/2006/metadata/properties" ma:root="true" ma:fieldsID="f63d00048b514375e244386f030ea744" ns2:_="" ns3:_="">
     <xsd:import namespace="e3f02ce4-f17e-46f8-88f7-72120ec08e56"/>
@@ -4877,31 +9133,34 @@
 </ct:contentTypeSchema>
 </file>
 
-<file path=customXml/item2.xml><?xml version="1.0" encoding="utf-8"?>
-<b:Sources xmlns:b="http://schemas.openxmlformats.org/officeDocument/2006/bibliography" xmlns="http://schemas.openxmlformats.org/officeDocument/2006/bibliography" SelectedStyle="\APASixthEditionOfficeOnline.xsl" StyleName="APA" Version="6"/>
+<file path=customXml/itemProps1.xml><?xml version="1.0" encoding="utf-8"?>
+<ds:datastoreItem xmlns:ds="http://schemas.openxmlformats.org/officeDocument/2006/customXml" ds:itemID="{1D15965A-EA9E-4A56-B70B-25A64BFD3CD0}">
+  <ds:schemaRefs>
+    <ds:schemaRef ds:uri="http://schemas.openxmlformats.org/officeDocument/2006/bibliography"/>
+  </ds:schemaRefs>
+</ds:datastoreItem>
 </file>
 
-<file path=customXml/item3.xml><?xml version="1.0" encoding="utf-8"?>
-<p:properties xmlns:p="http://schemas.microsoft.com/office/2006/metadata/properties" xmlns:xsi="http://www.w3.org/2001/XMLSchema-instance" xmlns:pc="http://schemas.microsoft.com/office/infopath/2007/PartnerControls">
-  <documentManagement>
-    <TaxCatchAll xmlns="8e4e03e1-f8b1-44af-8a18-d6c17e30f4d4" xsi:nil="true"/>
-    <lcf76f155ced4ddcb4097134ff3c332f xmlns="e3f02ce4-f17e-46f8-88f7-72120ec08e56">
-      <Terms xmlns="http://schemas.microsoft.com/office/infopath/2007/PartnerControls"/>
-    </lcf76f155ced4ddcb4097134ff3c332f>
-  </documentManagement>
-</p:properties>
+<file path=customXml/itemProps2.xml><?xml version="1.0" encoding="utf-8"?>
+<ds:datastoreItem xmlns:ds="http://schemas.openxmlformats.org/officeDocument/2006/customXml" ds:itemID="{4679BA78-846D-4CC7-9D0C-7DD37FF8B68D}">
+  <ds:schemaRefs>
+    <ds:schemaRef ds:uri="http://schemas.microsoft.com/office/2006/metadata/properties"/>
+    <ds:schemaRef ds:uri="http://schemas.microsoft.com/office/infopath/2007/PartnerControls"/>
+    <ds:schemaRef ds:uri="8e4e03e1-f8b1-44af-8a18-d6c17e30f4d4"/>
+    <ds:schemaRef ds:uri="e3f02ce4-f17e-46f8-88f7-72120ec08e56"/>
+  </ds:schemaRefs>
+</ds:datastoreItem>
 </file>
 
-<file path=customXml/item4.xml><?xml version="1.0" encoding="utf-8"?>
-<?mso-contentType ?>
-<FormTemplates xmlns="http://schemas.microsoft.com/sharepoint/v3/contenttype/forms">
-  <Display>DocumentLibraryForm</Display>
-  <Edit>DocumentLibraryForm</Edit>
-  <New>DocumentLibraryForm</New>
-</FormTemplates>
+<file path=customXml/itemProps3.xml><?xml version="1.0" encoding="utf-8"?>
+<ds:datastoreItem xmlns:ds="http://schemas.openxmlformats.org/officeDocument/2006/customXml" ds:itemID="{66CDBFFC-144D-43AA-8B25-D3A67357DD3A}">
+  <ds:schemaRefs>
+    <ds:schemaRef ds:uri="http://schemas.microsoft.com/sharepoint/v3/contenttype/forms"/>
+  </ds:schemaRefs>
+</ds:datastoreItem>
 </file>
 
-<file path=customXml/itemProps1.xml><?xml version="1.0" encoding="utf-8"?>
+<file path=customXml/itemProps4.xml><?xml version="1.0" encoding="utf-8"?>
 <ds:datastoreItem xmlns:ds="http://schemas.openxmlformats.org/officeDocument/2006/customXml" ds:itemID="{DBEA63FA-4D8B-4866-BC49-B23D142AD274}">
   <ds:schemaRefs>
     <ds:schemaRef ds:uri="http://schemas.microsoft.com/office/2006/metadata/contentType"/>
@@ -4918,31 +9177,4 @@
     <ds:schemaRef ds:uri="http://schemas.microsoft.com/internal/obd"/>
   </ds:schemaRefs>
 </ds:datastoreItem>
-</file>
-
-<file path=customXml/itemProps2.xml><?xml version="1.0" encoding="utf-8"?>
-<ds:datastoreItem xmlns:ds="http://schemas.openxmlformats.org/officeDocument/2006/customXml" ds:itemID="{1D15965A-EA9E-4A56-B70B-25A64BFD3CD0}">
-  <ds:schemaRefs>
-    <ds:schemaRef ds:uri="http://schemas.openxmlformats.org/officeDocument/2006/bibliography"/>
-  </ds:schemaRefs>
-</ds:datastoreItem>
-</file>
-
-<file path=customXml/itemProps3.xml><?xml version="1.0" encoding="utf-8"?>
-<ds:datastoreItem xmlns:ds="http://schemas.openxmlformats.org/officeDocument/2006/customXml" ds:itemID="{4679BA78-846D-4CC7-9D0C-7DD37FF8B68D}">
-  <ds:schemaRefs>
-    <ds:schemaRef ds:uri="http://schemas.microsoft.com/office/2006/metadata/properties"/>
-    <ds:schemaRef ds:uri="http://schemas.microsoft.com/office/infopath/2007/PartnerControls"/>
-    <ds:schemaRef ds:uri="8e4e03e1-f8b1-44af-8a18-d6c17e30f4d4"/>
-    <ds:schemaRef ds:uri="e3f02ce4-f17e-46f8-88f7-72120ec08e56"/>
-  </ds:schemaRefs>
-</ds:datastoreItem>
-</file>
-
-<file path=customXml/itemProps4.xml><?xml version="1.0" encoding="utf-8"?>
-<ds:datastoreItem xmlns:ds="http://schemas.openxmlformats.org/officeDocument/2006/customXml" ds:itemID="{66CDBFFC-144D-43AA-8B25-D3A67357DD3A}">
-  <ds:schemaRefs>
-    <ds:schemaRef ds:uri="http://schemas.microsoft.com/sharepoint/v3/contenttype/forms"/>
-  </ds:schemaRefs>
-</ds:datastoreItem>
 </file>